--- a/Assessment Documentation/UX3-Proj4/UX3 and Proj 4 Combined Checklist.docx
+++ b/Assessment Documentation/UX3-Proj4/UX3 and Proj 4 Combined Checklist.docx
@@ -98,104 +98,46 @@
         <w:rPr>
           <w:rFonts w:ascii="Calibri" w:eastAsia="Calibri" w:hAnsi="Calibri" w:cs="Calibri"/>
         </w:rPr>
-        <w:t xml:space="preserve">While </w:t>
-      </w:r>
-      <w:r>
-        <w:rPr>
-          <w:rFonts w:ascii="Calibri" w:eastAsia="Calibri" w:hAnsi="Calibri" w:cs="Calibri"/>
-        </w:rPr>
-        <w:t xml:space="preserve">I am happy with the initial phase of development for this project, no code is ever truly complete. As part of continuous improvement, the next phase in the roadmap is completing all the little pieces of functionality that </w:t>
-      </w:r>
-      <w:proofErr w:type="gramStart"/>
-      <w:r>
-        <w:rPr>
-          <w:rFonts w:ascii="Calibri" w:eastAsia="Calibri" w:hAnsi="Calibri" w:cs="Calibri"/>
-        </w:rPr>
-        <w:t>didn’t</w:t>
-      </w:r>
-      <w:proofErr w:type="gramEnd"/>
-      <w:r>
-        <w:rPr>
-          <w:rFonts w:ascii="Calibri" w:eastAsia="Calibri" w:hAnsi="Calibri" w:cs="Calibri"/>
-        </w:rPr>
-        <w:t xml:space="preserve"> quite get finished due to t</w:t>
-      </w:r>
-      <w:r>
-        <w:rPr>
-          <w:rFonts w:ascii="Calibri" w:eastAsia="Calibri" w:hAnsi="Calibri" w:cs="Calibri"/>
-        </w:rPr>
-        <w:t xml:space="preserve">ime constraints on the initial implementation. </w:t>
-      </w:r>
-    </w:p>
-    <w:p>
-      <w:pPr>
-        <w:rPr>
-          <w:rFonts w:ascii="Calibri" w:eastAsia="Calibri" w:hAnsi="Calibri" w:cs="Calibri"/>
-        </w:rPr>
-      </w:pPr>
-      <w:r>
-        <w:rPr>
-          <w:rFonts w:ascii="Calibri" w:eastAsia="Calibri" w:hAnsi="Calibri" w:cs="Calibri"/>
-        </w:rPr>
-        <w:t xml:space="preserve">First up in terms of future works are the 2 criteria from the project rules that </w:t>
-      </w:r>
-      <w:proofErr w:type="gramStart"/>
-      <w:r>
-        <w:rPr>
-          <w:rFonts w:ascii="Calibri" w:eastAsia="Calibri" w:hAnsi="Calibri" w:cs="Calibri"/>
-        </w:rPr>
-        <w:t>weren’t</w:t>
-      </w:r>
-      <w:proofErr w:type="gramEnd"/>
-      <w:r>
-        <w:rPr>
-          <w:rFonts w:ascii="Calibri" w:eastAsia="Calibri" w:hAnsi="Calibri" w:cs="Calibri"/>
-        </w:rPr>
-        <w:t xml:space="preserve"> fulfilled. These include being able to utilise QR codes to enable the non-registered user access to the app, and the jo</w:t>
-      </w:r>
-      <w:r>
-        <w:rPr>
-          <w:rFonts w:ascii="Calibri" w:eastAsia="Calibri" w:hAnsi="Calibri" w:cs="Calibri"/>
-        </w:rPr>
-        <w:t>in form auto filling with cosplayer information from the database if they are signed in.</w:t>
-      </w:r>
-    </w:p>
-    <w:p>
-      <w:pPr>
-        <w:rPr>
-          <w:rFonts w:ascii="Calibri" w:eastAsia="Calibri" w:hAnsi="Calibri" w:cs="Calibri"/>
-        </w:rPr>
-      </w:pPr>
-      <w:r>
-        <w:rPr>
-          <w:rFonts w:ascii="Calibri" w:eastAsia="Calibri" w:hAnsi="Calibri" w:cs="Calibri"/>
-        </w:rPr>
-        <w:t>After those criteria are met, I plan on introducing the app into a controlled setting to test its functionality in a real world environment and gather feedback from re</w:t>
-      </w:r>
-      <w:r>
-        <w:rPr>
-          <w:rFonts w:ascii="Calibri" w:eastAsia="Calibri" w:hAnsi="Calibri" w:cs="Calibri"/>
-        </w:rPr>
-        <w:t xml:space="preserve">al people using the app. I will then use that feedback to make improvements on the application as a whole before rolling it out to the convention setting for further testing.  </w:t>
-      </w:r>
-    </w:p>
-    <w:p>
-      <w:pPr>
-        <w:rPr>
-          <w:rFonts w:ascii="Calibri" w:eastAsia="Calibri" w:hAnsi="Calibri" w:cs="Calibri"/>
-        </w:rPr>
-      </w:pPr>
-      <w:r>
-        <w:rPr>
-          <w:rFonts w:ascii="Calibri" w:eastAsia="Calibri" w:hAnsi="Calibri" w:cs="Calibri"/>
-        </w:rPr>
-        <w:t>Once I am happy with the overall result only then will I send it completely liv</w:t>
-      </w:r>
-      <w:r>
-        <w:rPr>
-          <w:rFonts w:ascii="Calibri" w:eastAsia="Calibri" w:hAnsi="Calibri" w:cs="Calibri"/>
-        </w:rPr>
-        <w:t xml:space="preserve">e for photographers at conventions across Australia to use. </w:t>
+        <w:t xml:space="preserve">While I am happy with the initial phase of development for this project, no code is ever truly complete. As part of continuous improvement, the next phase in the roadmap is completing all the little pieces of functionality that didn’t quite get finished due to time constraints on the initial implementation. </w:t>
+      </w:r>
+    </w:p>
+    <w:p>
+      <w:pPr>
+        <w:rPr>
+          <w:rFonts w:ascii="Calibri" w:eastAsia="Calibri" w:hAnsi="Calibri" w:cs="Calibri"/>
+        </w:rPr>
+      </w:pPr>
+      <w:r>
+        <w:rPr>
+          <w:rFonts w:ascii="Calibri" w:eastAsia="Calibri" w:hAnsi="Calibri" w:cs="Calibri"/>
+        </w:rPr>
+        <w:t>First up in terms of future works are the 2 criteria from the project rules that weren’t fulfilled. These include being able to utilise QR codes to enable the non-registered user access to the app, and the join form auto filling with cosplayer information from the database if they are signed in.</w:t>
+      </w:r>
+    </w:p>
+    <w:p>
+      <w:pPr>
+        <w:rPr>
+          <w:rFonts w:ascii="Calibri" w:eastAsia="Calibri" w:hAnsi="Calibri" w:cs="Calibri"/>
+        </w:rPr>
+      </w:pPr>
+      <w:r>
+        <w:rPr>
+          <w:rFonts w:ascii="Calibri" w:eastAsia="Calibri" w:hAnsi="Calibri" w:cs="Calibri"/>
+        </w:rPr>
+        <w:t xml:space="preserve">After those criteria are met, I plan on introducing the app into a controlled setting to test its functionality in a real world environment and gather feedback from real people using the app. I will then use that feedback to make improvements on the application as a whole before rolling it out to the convention setting for further testing.  </w:t>
+      </w:r>
+    </w:p>
+    <w:p>
+      <w:pPr>
+        <w:rPr>
+          <w:rFonts w:ascii="Calibri" w:eastAsia="Calibri" w:hAnsi="Calibri" w:cs="Calibri"/>
+        </w:rPr>
+      </w:pPr>
+      <w:r>
+        <w:rPr>
+          <w:rFonts w:ascii="Calibri" w:eastAsia="Calibri" w:hAnsi="Calibri" w:cs="Calibri"/>
+        </w:rPr>
+        <w:t xml:space="preserve">Once I am happy with the overall result only then will I send it completely live for photographers at conventions across Australia to use. </w:t>
       </w:r>
     </w:p>
     <w:p>
@@ -238,72 +180,33 @@
           <w:rFonts w:ascii="Calibri" w:eastAsia="Calibri" w:hAnsi="Calibri" w:cs="Calibri"/>
           <w:b/>
         </w:rPr>
-        <w:t>5. Why is it essential to implement the a</w:t>
-      </w:r>
-      <w:r>
-        <w:rPr>
-          <w:rFonts w:ascii="Calibri" w:eastAsia="Calibri" w:hAnsi="Calibri" w:cs="Calibri"/>
-          <w:b/>
-        </w:rPr>
-        <w:t>bove (1-4?)</w:t>
-      </w:r>
-    </w:p>
-    <w:p>
-      <w:pPr>
-        <w:rPr>
-          <w:rFonts w:ascii="Calibri" w:eastAsia="Calibri" w:hAnsi="Calibri" w:cs="Calibri"/>
-        </w:rPr>
-      </w:pPr>
-      <w:r>
-        <w:rPr>
-          <w:rFonts w:ascii="Calibri" w:eastAsia="Calibri" w:hAnsi="Calibri" w:cs="Calibri"/>
-        </w:rPr>
-        <w:t xml:space="preserve">Question 1 is important due because every project needs to have a clear and concise set of documentation for users that want to engage with the application </w:t>
-      </w:r>
-      <w:proofErr w:type="gramStart"/>
-      <w:r>
-        <w:rPr>
-          <w:rFonts w:ascii="Calibri" w:eastAsia="Calibri" w:hAnsi="Calibri" w:cs="Calibri"/>
-        </w:rPr>
-        <w:t>you’ve</w:t>
-      </w:r>
-      <w:proofErr w:type="gramEnd"/>
-      <w:r>
-        <w:rPr>
-          <w:rFonts w:ascii="Calibri" w:eastAsia="Calibri" w:hAnsi="Calibri" w:cs="Calibri"/>
-        </w:rPr>
-        <w:t xml:space="preserve"> built. If there is no documentation it would be nearly impossible to users to ins</w:t>
-      </w:r>
-      <w:r>
-        <w:rPr>
-          <w:rFonts w:ascii="Calibri" w:eastAsia="Calibri" w:hAnsi="Calibri" w:cs="Calibri"/>
-        </w:rPr>
-        <w:t xml:space="preserve">tall or implement the application. </w:t>
-      </w:r>
-    </w:p>
-    <w:p>
-      <w:pPr>
-        <w:rPr>
-          <w:rFonts w:ascii="Calibri" w:eastAsia="Calibri" w:hAnsi="Calibri" w:cs="Calibri"/>
-        </w:rPr>
-      </w:pPr>
-      <w:r>
-        <w:rPr>
-          <w:rFonts w:ascii="Calibri" w:eastAsia="Calibri" w:hAnsi="Calibri" w:cs="Calibri"/>
-        </w:rPr>
-        <w:t>Clear and concise documentation is also crucial when collaborating with other developers because while you may know your code insight out thanks to many hours spent pouring over it while coding, anyone looking from the o</w:t>
-      </w:r>
-      <w:r>
-        <w:rPr>
-          <w:rFonts w:ascii="Calibri" w:eastAsia="Calibri" w:hAnsi="Calibri" w:cs="Calibri"/>
-        </w:rPr>
-        <w:t>utside does not. So, while you may have set certain parts of the code to behave in a certain way, without documenting it down another developer may view it as a bug in the code and “fix it”. So overall document everything to prevent a bad open-source colla</w:t>
-      </w:r>
-      <w:r>
-        <w:rPr>
-          <w:rFonts w:ascii="Calibri" w:eastAsia="Calibri" w:hAnsi="Calibri" w:cs="Calibri"/>
-        </w:rPr>
-        <w:t xml:space="preserve">borative development experience. </w:t>
+        <w:t>5. Why is it essential to implement the above (1-4?)</w:t>
+      </w:r>
+    </w:p>
+    <w:p>
+      <w:pPr>
+        <w:rPr>
+          <w:rFonts w:ascii="Calibri" w:eastAsia="Calibri" w:hAnsi="Calibri" w:cs="Calibri"/>
+        </w:rPr>
+      </w:pPr>
+      <w:r>
+        <w:rPr>
+          <w:rFonts w:ascii="Calibri" w:eastAsia="Calibri" w:hAnsi="Calibri" w:cs="Calibri"/>
+        </w:rPr>
+        <w:t xml:space="preserve">Question 1 is important due because every project needs to have a clear and concise set of documentation for users that want to engage with the application you’ve built. If there is no documentation it would be nearly impossible to users to install or implement the application. </w:t>
+      </w:r>
+    </w:p>
+    <w:p>
+      <w:pPr>
+        <w:rPr>
+          <w:rFonts w:ascii="Calibri" w:eastAsia="Calibri" w:hAnsi="Calibri" w:cs="Calibri"/>
+        </w:rPr>
+      </w:pPr>
+      <w:r>
+        <w:rPr>
+          <w:rFonts w:ascii="Calibri" w:eastAsia="Calibri" w:hAnsi="Calibri" w:cs="Calibri"/>
+        </w:rPr>
+        <w:t xml:space="preserve">Clear and concise documentation is also crucial when collaborating with other developers because while you may know your code insight out thanks to many hours spent pouring over it while coding, anyone looking from the outside does not. So, while you may have set certain parts of the code to behave in a certain way, without documenting it down another developer may view it as a bug in the code and “fix it”. So overall document everything to prevent a bad open-source collaborative development experience. </w:t>
       </w:r>
     </w:p>
     <w:p>
@@ -329,45 +232,27 @@
         <w:rPr>
           <w:rFonts w:ascii="Calibri" w:eastAsia="Calibri" w:hAnsi="Calibri" w:cs="Calibri"/>
         </w:rPr>
-        <w:t>Question</w:t>
-      </w:r>
-      <w:r>
-        <w:rPr>
-          <w:rFonts w:ascii="Calibri" w:eastAsia="Calibri" w:hAnsi="Calibri" w:cs="Calibri"/>
-        </w:rPr>
-        <w:t xml:space="preserve"> 3 is important when it comes to providing continuous improvement for the application. All good application have a plan in place for where to go once the initial implementation is done. This </w:t>
+        <w:t xml:space="preserve">Question 3 is important when it comes to providing continuous improvement for the application. All good application have a plan in place for where to go once the initial implementation is done. This </w:t>
       </w:r>
       <w:r>
         <w:rPr>
           <w:rFonts w:ascii="Calibri" w:eastAsia="Calibri" w:hAnsi="Calibri" w:cs="Calibri"/>
         </w:rPr>
         <w:lastRenderedPageBreak/>
-        <w:t>roadmap is particularly important when it comes to mapping out wa</w:t>
-      </w:r>
-      <w:r>
-        <w:rPr>
-          <w:rFonts w:ascii="Calibri" w:eastAsia="Calibri" w:hAnsi="Calibri" w:cs="Calibri"/>
-        </w:rPr>
-        <w:t>ys to  improve the user experience over time.</w:t>
-      </w:r>
-    </w:p>
-    <w:p>
-      <w:pPr>
-        <w:rPr>
-          <w:rFonts w:ascii="Calibri" w:eastAsia="Calibri" w:hAnsi="Calibri" w:cs="Calibri"/>
-        </w:rPr>
-      </w:pPr>
-      <w:r>
-        <w:rPr>
-          <w:rFonts w:ascii="Calibri" w:eastAsia="Calibri" w:hAnsi="Calibri" w:cs="Calibri"/>
-        </w:rPr>
-        <w:t>Question 4 is important as it reduces the overall file size of the application, by providing all of the 3rd party technologies as a link on the Content Delivery Network (CDN), the initial load time of the app i</w:t>
-      </w:r>
-      <w:r>
-        <w:rPr>
-          <w:rFonts w:ascii="Calibri" w:eastAsia="Calibri" w:hAnsi="Calibri" w:cs="Calibri"/>
-        </w:rPr>
-        <w:t>s reduced.</w:t>
+        <w:t>roadmap is particularly important when it comes to mapping out ways to  improve the user experience over time.</w:t>
+      </w:r>
+    </w:p>
+    <w:p>
+      <w:pPr>
+        <w:rPr>
+          <w:rFonts w:ascii="Calibri" w:eastAsia="Calibri" w:hAnsi="Calibri" w:cs="Calibri"/>
+        </w:rPr>
+      </w:pPr>
+      <w:r>
+        <w:rPr>
+          <w:rFonts w:ascii="Calibri" w:eastAsia="Calibri" w:hAnsi="Calibri" w:cs="Calibri"/>
+        </w:rPr>
+        <w:t>Question 4 is important as it reduces the overall file size of the application, by providing all of the 3rd party technologies as a link on the Content Delivery Network (CDN), the initial load time of the app is reduced.</w:t>
       </w:r>
     </w:p>
     <w:p>
@@ -402,13 +287,7 @@
         <w:rPr>
           <w:rFonts w:ascii="Calibri" w:eastAsia="Calibri" w:hAnsi="Calibri" w:cs="Calibri"/>
         </w:rPr>
-        <w:t>At the completion of the project, a final report on what changed from the original proposal through to the final completed app would need to be completed. Not only to detai</w:t>
-      </w:r>
-      <w:r>
-        <w:rPr>
-          <w:rFonts w:ascii="Calibri" w:eastAsia="Calibri" w:hAnsi="Calibri" w:cs="Calibri"/>
-        </w:rPr>
-        <w:t xml:space="preserve">l what has changed but also to inform the client for the project what has been implemented and what may need modifications or updates in the future. </w:t>
+        <w:t xml:space="preserve">At the completion of the project, a final report on what changed from the original proposal through to the final completed app would need to be completed. Not only to detail what has changed but also to inform the client for the project what has been implemented and what may need modifications or updates in the future. </w:t>
       </w:r>
     </w:p>
     <w:p>
@@ -433,14 +312,6 @@
           <w:b/>
         </w:rPr>
       </w:pPr>
-    </w:p>
-    <w:p>
-      <w:pPr>
-        <w:rPr>
-          <w:rFonts w:ascii="Calibri" w:eastAsia="Calibri" w:hAnsi="Calibri" w:cs="Calibri"/>
-          <w:b/>
-        </w:rPr>
-      </w:pPr>
       <w:r>
         <w:rPr>
           <w:rFonts w:ascii="Calibri" w:eastAsia="Calibri" w:hAnsi="Calibri" w:cs="Calibri"/>
@@ -474,19 +345,7 @@
         <w:rPr>
           <w:rFonts w:ascii="Calibri" w:eastAsia="Calibri" w:hAnsi="Calibri" w:cs="Calibri"/>
         </w:rPr>
-        <w:t>I excelled i</w:t>
-      </w:r>
-      <w:r>
-        <w:rPr>
-          <w:rFonts w:ascii="Calibri" w:eastAsia="Calibri" w:hAnsi="Calibri" w:cs="Calibri"/>
-        </w:rPr>
-        <w:t>n the HTML and CSS, so that went pretty smoothly in terms of creating the mock-up design for the site, and further implementing it into the completed version of the app. I was also able to get some of the PHP functions such as my join, login and register f</w:t>
-      </w:r>
-      <w:r>
-        <w:rPr>
-          <w:rFonts w:ascii="Calibri" w:eastAsia="Calibri" w:hAnsi="Calibri" w:cs="Calibri"/>
-        </w:rPr>
-        <w:t xml:space="preserve">unctions written and functional before needing help with the base case to get them to function correctly. </w:t>
+        <w:t xml:space="preserve">I excelled in the HTML and CSS, so that went pretty smoothly in terms of creating the mock-up design for the site, and further implementing it into the completed version of the app. I was also able to get some of the PHP functions such as my join, login and register functions written and functional before needing help with the base case to get them to function correctly. </w:t>
       </w:r>
     </w:p>
     <w:p>
@@ -514,38 +373,20 @@
         <w:rPr>
           <w:rFonts w:ascii="Calibri" w:eastAsia="Calibri" w:hAnsi="Calibri" w:cs="Calibri"/>
         </w:rPr>
-        <w:t xml:space="preserve">The most challenging part of this development was the building the base case (as it was a completely new </w:t>
-      </w:r>
-      <w:r>
-        <w:rPr>
-          <w:rFonts w:ascii="Calibri" w:eastAsia="Calibri" w:hAnsi="Calibri" w:cs="Calibri"/>
-        </w:rPr>
-        <w:t>style of coding for me and it was a steep learning curve to make it work and then another steep learning curve to relearn and reformat it to make it functionally correct) as well as the JS section of the coding (it is my weakest coding language and I still</w:t>
-      </w:r>
-      <w:r>
-        <w:rPr>
-          <w:rFonts w:ascii="Calibri" w:eastAsia="Calibri" w:hAnsi="Calibri" w:cs="Calibri"/>
-        </w:rPr>
-        <w:t xml:space="preserve"> have a long way to go when it comes to being fully competent). </w:t>
-      </w:r>
-    </w:p>
-    <w:p>
-      <w:pPr>
-        <w:rPr>
-          <w:rFonts w:ascii="Calibri" w:eastAsia="Calibri" w:hAnsi="Calibri" w:cs="Calibri"/>
-        </w:rPr>
-      </w:pPr>
-      <w:r>
-        <w:rPr>
-          <w:rFonts w:ascii="Calibri" w:eastAsia="Calibri" w:hAnsi="Calibri" w:cs="Calibri"/>
-        </w:rPr>
-        <w:t>I have also found that React has been a challenge for me to learn and implement. I completed the React Tic Tac Toe exercise twice but still struggled with grasping basic concepts of the techn</w:t>
-      </w:r>
-      <w:r>
-        <w:rPr>
-          <w:rFonts w:ascii="Calibri" w:eastAsia="Calibri" w:hAnsi="Calibri" w:cs="Calibri"/>
-        </w:rPr>
-        <w:t xml:space="preserve">ology as a whole. </w:t>
+        <w:t xml:space="preserve">The most challenging part of this development was the building the base case (as it was a completely new style of coding for me and it was a steep learning curve to make it work and then another steep learning curve to relearn and reformat it to make it functionally correct) as well as the JS section of the coding (it is my weakest coding language and I still have a long way to go when it comes to being fully competent). </w:t>
+      </w:r>
+    </w:p>
+    <w:p>
+      <w:pPr>
+        <w:rPr>
+          <w:rFonts w:ascii="Calibri" w:eastAsia="Calibri" w:hAnsi="Calibri" w:cs="Calibri"/>
+        </w:rPr>
+      </w:pPr>
+      <w:r>
+        <w:rPr>
+          <w:rFonts w:ascii="Calibri" w:eastAsia="Calibri" w:hAnsi="Calibri" w:cs="Calibri"/>
+        </w:rPr>
+        <w:t xml:space="preserve">I have also found that React has been a challenge for me to learn and implement. I completed the React Tic Tac Toe exercise twice but still struggled with grasping basic concepts of the technology as a whole. </w:t>
       </w:r>
     </w:p>
     <w:p>
@@ -573,47 +414,7 @@
         <w:rPr>
           <w:rFonts w:ascii="Calibri" w:eastAsia="Calibri" w:hAnsi="Calibri" w:cs="Calibri"/>
         </w:rPr>
-        <w:t xml:space="preserve">Get started on learning my framework at an earlier time. React is by far the most challenging part of the assessment even bypassing the JS and PHP integration that I implemented in </w:t>
-      </w:r>
-      <w:proofErr w:type="spellStart"/>
-      <w:r>
-        <w:rPr>
-          <w:rFonts w:ascii="Calibri" w:eastAsia="Calibri" w:hAnsi="Calibri" w:cs="Calibri"/>
-        </w:rPr>
-        <w:t>Proj</w:t>
-      </w:r>
-      <w:proofErr w:type="spellEnd"/>
-      <w:r>
-        <w:rPr>
-          <w:rFonts w:ascii="Calibri" w:eastAsia="Calibri" w:hAnsi="Calibri" w:cs="Calibri"/>
-        </w:rPr>
-        <w:t xml:space="preserve"> 2 and Ux2. I would also spend more time in the early days of the assig</w:t>
-      </w:r>
-      <w:r>
-        <w:rPr>
-          <w:rFonts w:ascii="Calibri" w:eastAsia="Calibri" w:hAnsi="Calibri" w:cs="Calibri"/>
-        </w:rPr>
-        <w:t xml:space="preserve">nment working on my code instead of putting it as a lower priority than the other assessments I had due. Putting it off resulted in a massive time crunch during the midsemester break and more than one hit to my mental health when my code </w:t>
-      </w:r>
-      <w:proofErr w:type="gramStart"/>
-      <w:r>
-        <w:rPr>
-          <w:rFonts w:ascii="Calibri" w:eastAsia="Calibri" w:hAnsi="Calibri" w:cs="Calibri"/>
-        </w:rPr>
-        <w:t>wasn't</w:t>
-      </w:r>
-      <w:proofErr w:type="gramEnd"/>
-      <w:r>
-        <w:rPr>
-          <w:rFonts w:ascii="Calibri" w:eastAsia="Calibri" w:hAnsi="Calibri" w:cs="Calibri"/>
-        </w:rPr>
-        <w:t xml:space="preserve"> complete by</w:t>
-      </w:r>
-      <w:r>
-        <w:rPr>
-          <w:rFonts w:ascii="Calibri" w:eastAsia="Calibri" w:hAnsi="Calibri" w:cs="Calibri"/>
-        </w:rPr>
-        <w:t xml:space="preserve"> the due date. </w:t>
+        <w:t xml:space="preserve">Get started on learning my framework at an earlier time. React is by far the most challenging part of the assessment even bypassing the JS and PHP integration that I implemented in Proj 2 and Ux2. I would also spend more time in the early days of the assignment working on my code instead of putting it as a lower priority than the other assessments I had due. Putting it off resulted in a massive time crunch during the midsemester break and more than one hit to my mental health when my code wasn't complete by the due date. </w:t>
       </w:r>
     </w:p>
     <w:p>
@@ -654,13 +455,20 @@
         <w:rPr>
           <w:rFonts w:ascii="Calibri" w:eastAsia="Calibri" w:hAnsi="Calibri" w:cs="Calibri"/>
         </w:rPr>
-        <w:t>1- The ability to access the app with a</w:t>
-      </w:r>
-      <w:r>
-        <w:rPr>
-          <w:rFonts w:ascii="Calibri" w:eastAsia="Calibri" w:hAnsi="Calibri" w:cs="Calibri"/>
-        </w:rPr>
-        <w:t xml:space="preserve"> QR code</w:t>
+        <w:t>1- The ability to access the app with a QR code</w:t>
+      </w:r>
+    </w:p>
+    <w:p>
+      <w:pPr>
+        <w:rPr>
+          <w:rFonts w:ascii="Calibri" w:eastAsia="Calibri" w:hAnsi="Calibri" w:cs="Calibri"/>
+        </w:rPr>
+      </w:pPr>
+      <w:r>
+        <w:rPr>
+          <w:rFonts w:ascii="Calibri" w:eastAsia="Calibri" w:hAnsi="Calibri" w:cs="Calibri"/>
+        </w:rPr>
+        <w:t>2- The mobile phone (text) and push notification code</w:t>
       </w:r>
     </w:p>
     <w:p>
@@ -674,19 +482,6 @@
           <w:rFonts w:ascii="Calibri" w:eastAsia="Calibri" w:hAnsi="Calibri" w:cs="Calibri"/>
         </w:rPr>
         <w:lastRenderedPageBreak/>
-        <w:t>2- The mobile phone (text) and push notification code</w:t>
-      </w:r>
-    </w:p>
-    <w:p>
-      <w:pPr>
-        <w:rPr>
-          <w:rFonts w:ascii="Calibri" w:eastAsia="Calibri" w:hAnsi="Calibri" w:cs="Calibri"/>
-        </w:rPr>
-      </w:pPr>
-      <w:r>
-        <w:rPr>
-          <w:rFonts w:ascii="Calibri" w:eastAsia="Calibri" w:hAnsi="Calibri" w:cs="Calibri"/>
-        </w:rPr>
         <w:t xml:space="preserve">3- The restriction on having a user register with the same costume more than once per day. </w:t>
       </w:r>
     </w:p>
@@ -715,98 +510,46 @@
         <w:rPr>
           <w:rFonts w:ascii="Calibri" w:eastAsia="Calibri" w:hAnsi="Calibri" w:cs="Calibri"/>
         </w:rPr>
-        <w:t>Within web app, development and ICT solutions in general quality assurance is one of the most important elements to implement. Quality Assurance is a series of checks, balances and requirements that ensure that the resulting app that is created by a develo</w:t>
-      </w:r>
-      <w:r>
-        <w:rPr>
-          <w:rFonts w:ascii="Calibri" w:eastAsia="Calibri" w:hAnsi="Calibri" w:cs="Calibri"/>
-        </w:rPr>
-        <w:t xml:space="preserve">per meets the expectations and requirements of the initial proposal and of the client. </w:t>
-      </w:r>
-    </w:p>
-    <w:p>
-      <w:pPr>
-        <w:rPr>
-          <w:rFonts w:ascii="Calibri" w:eastAsia="Calibri" w:hAnsi="Calibri" w:cs="Calibri"/>
-        </w:rPr>
-      </w:pPr>
-      <w:r>
-        <w:rPr>
-          <w:rFonts w:ascii="Calibri" w:eastAsia="Calibri" w:hAnsi="Calibri" w:cs="Calibri"/>
-        </w:rPr>
-        <w:t xml:space="preserve">To ensure that as many (if not all) of the required deliverables for The Cosplay Queue are met, I have been referring to the proposal created in </w:t>
-      </w:r>
-      <w:proofErr w:type="spellStart"/>
-      <w:r>
-        <w:rPr>
-          <w:rFonts w:ascii="Calibri" w:eastAsia="Calibri" w:hAnsi="Calibri" w:cs="Calibri"/>
-        </w:rPr>
-        <w:t>Proj</w:t>
-      </w:r>
-      <w:proofErr w:type="spellEnd"/>
-      <w:r>
-        <w:rPr>
-          <w:rFonts w:ascii="Calibri" w:eastAsia="Calibri" w:hAnsi="Calibri" w:cs="Calibri"/>
-        </w:rPr>
-        <w:t xml:space="preserve"> 1 at every step of</w:t>
-      </w:r>
-      <w:r>
-        <w:rPr>
-          <w:rFonts w:ascii="Calibri" w:eastAsia="Calibri" w:hAnsi="Calibri" w:cs="Calibri"/>
-        </w:rPr>
-        <w:t xml:space="preserve"> the development process. If I have made changes to the scope of the project or to one of the required deliverables, I have documented it and discussed reasons as to why they haven't/</w:t>
-      </w:r>
-      <w:proofErr w:type="gramStart"/>
-      <w:r>
-        <w:rPr>
-          <w:rFonts w:ascii="Calibri" w:eastAsia="Calibri" w:hAnsi="Calibri" w:cs="Calibri"/>
-        </w:rPr>
-        <w:t>can't</w:t>
-      </w:r>
-      <w:proofErr w:type="gramEnd"/>
-      <w:r>
-        <w:rPr>
-          <w:rFonts w:ascii="Calibri" w:eastAsia="Calibri" w:hAnsi="Calibri" w:cs="Calibri"/>
-        </w:rPr>
-        <w:t xml:space="preserve"> be implemented at this time. </w:t>
-      </w:r>
-    </w:p>
-    <w:p>
-      <w:pPr>
-        <w:rPr>
-          <w:rFonts w:ascii="Calibri" w:eastAsia="Calibri" w:hAnsi="Calibri" w:cs="Calibri"/>
-        </w:rPr>
-      </w:pPr>
-      <w:r>
-        <w:rPr>
-          <w:rFonts w:ascii="Calibri" w:eastAsia="Calibri" w:hAnsi="Calibri" w:cs="Calibri"/>
-        </w:rPr>
-        <w:t>Changes such as the removal of the re</w:t>
-      </w:r>
-      <w:r>
-        <w:rPr>
-          <w:rFonts w:ascii="Calibri" w:eastAsia="Calibri" w:hAnsi="Calibri" w:cs="Calibri"/>
-        </w:rPr>
-        <w:t xml:space="preserve">strictions limiting a user to a single registration per costume per day have been decided on via discussion with peers and potential users of the application. </w:t>
-      </w:r>
-    </w:p>
-    <w:p>
-      <w:pPr>
-        <w:rPr>
-          <w:rFonts w:ascii="Calibri" w:eastAsia="Calibri" w:hAnsi="Calibri" w:cs="Calibri"/>
-        </w:rPr>
-      </w:pPr>
-      <w:r>
-        <w:rPr>
-          <w:rFonts w:ascii="Calibri" w:eastAsia="Calibri" w:hAnsi="Calibri" w:cs="Calibri"/>
-        </w:rPr>
-        <w:t>Upon completion of each stage of development, a set of checks were performed against the list of</w:t>
-      </w:r>
-      <w:r>
-        <w:rPr>
-          <w:rFonts w:ascii="Calibri" w:eastAsia="Calibri" w:hAnsi="Calibri" w:cs="Calibri"/>
-        </w:rPr>
-        <w:t xml:space="preserve"> required functionalities to ensure that everything was working as expected. </w:t>
+        <w:t xml:space="preserve">Within web app, development and ICT solutions in general quality assurance is one of the most important elements to implement. Quality Assurance is a series of checks, balances and requirements that ensure that the resulting app that is created by a developer meets the expectations and requirements of the initial proposal and of the client. </w:t>
+      </w:r>
+    </w:p>
+    <w:p>
+      <w:pPr>
+        <w:rPr>
+          <w:rFonts w:ascii="Calibri" w:eastAsia="Calibri" w:hAnsi="Calibri" w:cs="Calibri"/>
+        </w:rPr>
+      </w:pPr>
+      <w:r>
+        <w:rPr>
+          <w:rFonts w:ascii="Calibri" w:eastAsia="Calibri" w:hAnsi="Calibri" w:cs="Calibri"/>
+        </w:rPr>
+        <w:t xml:space="preserve">To ensure that as many (if not all) of the required deliverables for The Cosplay Queue are met, I have been referring to the proposal created in Proj 1 at every step of the development process. If I have made changes to the scope of the project or to one of the required deliverables, I have documented it and discussed reasons as to why they haven't/can't be implemented at this time. </w:t>
+      </w:r>
+    </w:p>
+    <w:p>
+      <w:pPr>
+        <w:rPr>
+          <w:rFonts w:ascii="Calibri" w:eastAsia="Calibri" w:hAnsi="Calibri" w:cs="Calibri"/>
+        </w:rPr>
+      </w:pPr>
+      <w:r>
+        <w:rPr>
+          <w:rFonts w:ascii="Calibri" w:eastAsia="Calibri" w:hAnsi="Calibri" w:cs="Calibri"/>
+        </w:rPr>
+        <w:t xml:space="preserve">Changes such as the removal of the restrictions limiting a user to a single registration per costume per day have been decided on via discussion with peers and potential users of the application. </w:t>
+      </w:r>
+    </w:p>
+    <w:p>
+      <w:pPr>
+        <w:rPr>
+          <w:rFonts w:ascii="Calibri" w:eastAsia="Calibri" w:hAnsi="Calibri" w:cs="Calibri"/>
+        </w:rPr>
+      </w:pPr>
+      <w:r>
+        <w:rPr>
+          <w:rFonts w:ascii="Calibri" w:eastAsia="Calibri" w:hAnsi="Calibri" w:cs="Calibri"/>
+        </w:rPr>
+        <w:t xml:space="preserve">Upon completion of each stage of development, a set of checks were performed against the list of required functionalities to ensure that everything was working as expected. </w:t>
       </w:r>
     </w:p>
     <w:p>
@@ -834,35 +577,22 @@
         <w:rPr>
           <w:rFonts w:ascii="Calibri" w:eastAsia="Calibri" w:hAnsi="Calibri" w:cs="Calibri"/>
         </w:rPr>
-        <w:t>Looking back at the prototype that I created in UX1, the majority of the home page design has remained as it was i</w:t>
-      </w:r>
-      <w:r>
-        <w:rPr>
-          <w:rFonts w:ascii="Calibri" w:eastAsia="Calibri" w:hAnsi="Calibri" w:cs="Calibri"/>
-        </w:rPr>
-        <w:t xml:space="preserve">n the original design. The contents of the other pages that were submitted still remain; however, their location has changed so that they now reside solely on the home page, contained within collapsible sections and modals. </w:t>
-      </w:r>
-    </w:p>
-    <w:p>
-      <w:pPr>
-        <w:rPr>
-          <w:rFonts w:ascii="Calibri" w:eastAsia="Calibri" w:hAnsi="Calibri" w:cs="Calibri"/>
-          <w:b/>
-        </w:rPr>
-      </w:pPr>
-      <w:r>
-        <w:rPr>
-          <w:rFonts w:ascii="Calibri" w:eastAsia="Calibri" w:hAnsi="Calibri" w:cs="Calibri"/>
-          <w:b/>
-        </w:rPr>
-        <w:t>13. Where has your project Obje</w:t>
-      </w:r>
-      <w:r>
-        <w:rPr>
-          <w:rFonts w:ascii="Calibri" w:eastAsia="Calibri" w:hAnsi="Calibri" w:cs="Calibri"/>
-          <w:b/>
-        </w:rPr>
-        <w:t xml:space="preserve">ct-Oriented programming implemented? </w:t>
+        <w:t xml:space="preserve">Looking back at the prototype that I created in UX1, the majority of the home page design has remained as it was in the original design. The contents of the other pages that were submitted still remain; however, their location has changed so that they now reside solely on the home page, contained within collapsible sections and modals. </w:t>
+      </w:r>
+    </w:p>
+    <w:p>
+      <w:pPr>
+        <w:rPr>
+          <w:rFonts w:ascii="Calibri" w:eastAsia="Calibri" w:hAnsi="Calibri" w:cs="Calibri"/>
+          <w:b/>
+        </w:rPr>
+      </w:pPr>
+      <w:r>
+        <w:rPr>
+          <w:rFonts w:ascii="Calibri" w:eastAsia="Calibri" w:hAnsi="Calibri" w:cs="Calibri"/>
+          <w:b/>
+        </w:rPr>
+        <w:t xml:space="preserve">13. Where has your project Object-Oriented programming implemented? </w:t>
       </w:r>
       <w:r>
         <w:rPr>
@@ -895,33 +625,21 @@
         <w:rPr>
           <w:rFonts w:ascii="Calibri" w:eastAsia="Calibri" w:hAnsi="Calibri" w:cs="Calibri"/>
         </w:rPr>
-        <w:t xml:space="preserve">The implementation of the base case is </w:t>
-      </w:r>
-      <w:r>
-        <w:rPr>
-          <w:rFonts w:ascii="Calibri" w:eastAsia="Calibri" w:hAnsi="Calibri" w:cs="Calibri"/>
-        </w:rPr>
-        <w:t xml:space="preserve">an example of the "Don't Repeat Yourself" (DRY) principle as it demonstrates a central location for all the code and from there functions can be called as many times as necessary without repeating code.  </w:t>
-      </w:r>
-    </w:p>
-    <w:p>
-      <w:pPr>
-        <w:rPr>
-          <w:rFonts w:ascii="Calibri" w:eastAsia="Calibri" w:hAnsi="Calibri" w:cs="Calibri"/>
-          <w:b/>
-        </w:rPr>
-      </w:pPr>
-      <w:r>
-        <w:rPr>
-          <w:rFonts w:ascii="Calibri" w:eastAsia="Calibri" w:hAnsi="Calibri" w:cs="Calibri"/>
-        </w:rPr>
-        <w:t xml:space="preserve">Using React to construct the backend of the app is </w:t>
-      </w:r>
-      <w:r>
-        <w:rPr>
-          <w:rFonts w:ascii="Calibri" w:eastAsia="Calibri" w:hAnsi="Calibri" w:cs="Calibri"/>
-        </w:rPr>
-        <w:t xml:space="preserve">also an instance of OOP as the way JSX is structured as a language, both data and functions are passed at the same time and within the same object. </w:t>
+        <w:t xml:space="preserve">The implementation of the base case is an example of the "Don't Repeat Yourself" (DRY) principle as it demonstrates a central location for all the code and from there functions can be called as many times as necessary without repeating code.  </w:t>
+      </w:r>
+    </w:p>
+    <w:p>
+      <w:pPr>
+        <w:rPr>
+          <w:rFonts w:ascii="Calibri" w:eastAsia="Calibri" w:hAnsi="Calibri" w:cs="Calibri"/>
+          <w:b/>
+        </w:rPr>
+      </w:pPr>
+      <w:r>
+        <w:rPr>
+          <w:rFonts w:ascii="Calibri" w:eastAsia="Calibri" w:hAnsi="Calibri" w:cs="Calibri"/>
+        </w:rPr>
+        <w:t xml:space="preserve">Using React to construct the backend of the app is also an instance of OOP as the way JSX is structured as a language, both data and functions are passed at the same time and within the same object. </w:t>
       </w:r>
       <w:r>
         <w:rPr>
@@ -978,13 +696,7 @@
         <w:rPr>
           <w:rFonts w:ascii="Calibri" w:eastAsia="Calibri" w:hAnsi="Calibri" w:cs="Calibri"/>
         </w:rPr>
-        <w:t>3 m</w:t>
-      </w:r>
-      <w:r>
-        <w:rPr>
-          <w:rFonts w:ascii="Calibri" w:eastAsia="Calibri" w:hAnsi="Calibri" w:cs="Calibri"/>
-        </w:rPr>
-        <w:t>easurables: Join Queue, Register, Dequeue, Login, Update Details</w:t>
+        <w:t>3 measurables: Join Queue, Register, Dequeue, Login, Update Details</w:t>
       </w:r>
     </w:p>
     <w:p>
@@ -1068,27 +780,453 @@
         <w:rPr>
           <w:rFonts w:ascii="Calibri" w:eastAsia="Calibri" w:hAnsi="Calibri" w:cs="Calibri"/>
         </w:rPr>
+        <w:t>Complete</w:t>
+      </w:r>
+    </w:p>
+    <w:p>
+      <w:pPr>
+        <w:rPr>
+          <w:rFonts w:ascii="Calibri" w:eastAsia="Calibri" w:hAnsi="Calibri" w:cs="Calibri"/>
+          <w:b/>
+        </w:rPr>
+      </w:pPr>
+      <w:r>
+        <w:rPr>
+          <w:rFonts w:ascii="Calibri" w:eastAsia="Calibri" w:hAnsi="Calibri" w:cs="Calibri"/>
+          <w:b/>
+        </w:rPr>
         <w:lastRenderedPageBreak/>
-        <w:t>C</w:t>
-      </w:r>
-      <w:r>
-        <w:rPr>
-          <w:rFonts w:ascii="Calibri" w:eastAsia="Calibri" w:hAnsi="Calibri" w:cs="Calibri"/>
-        </w:rPr>
-        <w:t>omplete</w:t>
-      </w:r>
-    </w:p>
-    <w:p>
-      <w:pPr>
-        <w:rPr>
-          <w:rFonts w:ascii="Calibri" w:eastAsia="Calibri" w:hAnsi="Calibri" w:cs="Calibri"/>
-          <w:b/>
-        </w:rPr>
-      </w:pPr>
-      <w:r>
-        <w:rPr>
-          <w:rFonts w:ascii="Calibri" w:eastAsia="Calibri" w:hAnsi="Calibri" w:cs="Calibri"/>
-          <w:b/>
+        <w:t>PART D</w:t>
+      </w:r>
+    </w:p>
+    <w:p>
+      <w:pPr>
+        <w:rPr>
+          <w:rFonts w:ascii="Calibri" w:eastAsia="Calibri" w:hAnsi="Calibri" w:cs="Calibri"/>
+          <w:b/>
+        </w:rPr>
+      </w:pPr>
+      <w:r>
+        <w:rPr>
+          <w:rFonts w:ascii="Calibri" w:eastAsia="Calibri" w:hAnsi="Calibri" w:cs="Calibri"/>
+          <w:b/>
+        </w:rPr>
+        <w:t>1. Check final application in a Desktop version of Chrome &amp; Firefox + IOS and Android phones</w:t>
+      </w:r>
+    </w:p>
+    <w:p>
+      <w:pPr>
+        <w:rPr>
+          <w:rFonts w:ascii="Calibri" w:eastAsia="Calibri" w:hAnsi="Calibri" w:cs="Calibri"/>
+          <w:b/>
+        </w:rPr>
+      </w:pPr>
+      <w:r>
+        <w:rPr>
+          <w:rFonts w:ascii="Calibri" w:eastAsia="Calibri" w:hAnsi="Calibri" w:cs="Calibri"/>
+          <w:b/>
+        </w:rPr>
+        <w:t>Note Admin Panel needs an Ipad Pro or a laptop screen to properly display</w:t>
+      </w:r>
+    </w:p>
+    <w:p>
+      <w:pPr>
+        <w:rPr>
+          <w:rFonts w:ascii="Calibri" w:eastAsia="Calibri" w:hAnsi="Calibri" w:cs="Calibri"/>
+          <w:b/>
+        </w:rPr>
+      </w:pPr>
+      <w:r>
+        <w:rPr>
+          <w:rFonts w:ascii="Calibri" w:eastAsia="Calibri" w:hAnsi="Calibri" w:cs="Calibri"/>
+          <w:b/>
+        </w:rPr>
+        <w:t>Android Phone -&gt; Main user app</w:t>
+      </w:r>
+    </w:p>
+    <w:p>
+      <w:pPr>
+        <w:rPr>
+          <w:rFonts w:ascii="Calibri" w:eastAsia="Calibri" w:hAnsi="Calibri" w:cs="Calibri"/>
+          <w:b/>
+        </w:rPr>
+      </w:pPr>
+      <w:r>
+        <w:rPr>
+          <w:noProof/>
+        </w:rPr>
+        <w:drawing>
+          <wp:inline distT="0" distB="0" distL="0" distR="0" wp14:anchorId="56A19D34" wp14:editId="1118C842">
+            <wp:extent cx="2982866" cy="6463030"/>
+            <wp:effectExtent l="0" t="0" r="0" b="0"/>
+            <wp:docPr id="5" name="Picture 5" descr="No description available."/>
+            <wp:cNvGraphicFramePr>
+              <a:graphicFrameLocks xmlns:a="http://schemas.openxmlformats.org/drawingml/2006/main" noChangeAspect="1"/>
+            </wp:cNvGraphicFramePr>
+            <a:graphic xmlns:a="http://schemas.openxmlformats.org/drawingml/2006/main">
+              <a:graphicData uri="http://schemas.openxmlformats.org/drawingml/2006/picture">
+                <pic:pic xmlns:pic="http://schemas.openxmlformats.org/drawingml/2006/picture">
+                  <pic:nvPicPr>
+                    <pic:cNvPr id="0" name="Picture 9" descr="No description available."/>
+                    <pic:cNvPicPr>
+                      <a:picLocks noChangeAspect="1" noChangeArrowheads="1"/>
+                    </pic:cNvPicPr>
+                  </pic:nvPicPr>
+                  <pic:blipFill>
+                    <a:blip r:embed="rId7">
+                      <a:extLst>
+                        <a:ext uri="{28A0092B-C50C-407E-A947-70E740481C1C}">
+                          <a14:useLocalDpi xmlns:a14="http://schemas.microsoft.com/office/drawing/2010/main" val="0"/>
+                        </a:ext>
+                      </a:extLst>
+                    </a:blip>
+                    <a:srcRect/>
+                    <a:stretch>
+                      <a:fillRect/>
+                    </a:stretch>
+                  </pic:blipFill>
+                  <pic:spPr bwMode="auto">
+                    <a:xfrm>
+                      <a:off x="0" y="0"/>
+                      <a:ext cx="2986036" cy="6469899"/>
+                    </a:xfrm>
+                    <a:prstGeom prst="rect">
+                      <a:avLst/>
+                    </a:prstGeom>
+                    <a:noFill/>
+                    <a:ln>
+                      <a:noFill/>
+                    </a:ln>
+                  </pic:spPr>
+                </pic:pic>
+              </a:graphicData>
+            </a:graphic>
+          </wp:inline>
+        </w:drawing>
+      </w:r>
+    </w:p>
+    <w:p>
+      <w:pPr>
+        <w:rPr>
+          <w:rFonts w:ascii="Calibri" w:eastAsia="Calibri" w:hAnsi="Calibri" w:cs="Calibri"/>
+          <w:b/>
+        </w:rPr>
+      </w:pPr>
+      <w:r>
+        <w:rPr>
+          <w:rFonts w:ascii="Calibri" w:eastAsia="Calibri" w:hAnsi="Calibri" w:cs="Calibri"/>
+          <w:b/>
+        </w:rPr>
+        <w:br w:type="page"/>
+      </w:r>
+    </w:p>
+    <w:p>
+      <w:pPr>
+        <w:rPr>
+          <w:rFonts w:ascii="Calibri" w:eastAsia="Calibri" w:hAnsi="Calibri" w:cs="Calibri"/>
+          <w:b/>
+        </w:rPr>
+      </w:pPr>
+      <w:r>
+        <w:rPr>
+          <w:rFonts w:ascii="Calibri" w:eastAsia="Calibri" w:hAnsi="Calibri" w:cs="Calibri"/>
+          <w:b/>
+        </w:rPr>
+        <w:lastRenderedPageBreak/>
+        <w:t>Apple Phone -&gt; Main user app</w:t>
+      </w:r>
+    </w:p>
+    <w:p>
+      <w:pPr>
+        <w:rPr>
+          <w:rFonts w:ascii="Calibri" w:eastAsia="Calibri" w:hAnsi="Calibri" w:cs="Calibri"/>
+          <w:b/>
+          <w:shd w:val="clear" w:color="auto" w:fill="00FFFF"/>
+        </w:rPr>
+      </w:pPr>
+      <w:r>
+        <w:rPr>
+          <w:noProof/>
+        </w:rPr>
+        <w:drawing>
+          <wp:anchor distT="0" distB="0" distL="114300" distR="114300" simplePos="0" relativeHeight="251657216" behindDoc="0" locked="0" layoutInCell="1" allowOverlap="1" wp14:anchorId="1B8C1CFA" wp14:editId="2593105D">
+            <wp:simplePos x="0" y="0"/>
+            <wp:positionH relativeFrom="column">
+              <wp:posOffset>0</wp:posOffset>
+            </wp:positionH>
+            <wp:positionV relativeFrom="paragraph">
+              <wp:posOffset>161925</wp:posOffset>
+            </wp:positionV>
+            <wp:extent cx="4980305" cy="8863330"/>
+            <wp:effectExtent l="0" t="0" r="0" b="0"/>
+            <wp:wrapSquare wrapText="bothSides"/>
+            <wp:docPr id="6" name="Picture 6" descr="No description available."/>
+            <wp:cNvGraphicFramePr>
+              <a:graphicFrameLocks xmlns:a="http://schemas.openxmlformats.org/drawingml/2006/main" noChangeAspect="1"/>
+            </wp:cNvGraphicFramePr>
+            <a:graphic xmlns:a="http://schemas.openxmlformats.org/drawingml/2006/main">
+              <a:graphicData uri="http://schemas.openxmlformats.org/drawingml/2006/picture">
+                <pic:pic xmlns:pic="http://schemas.openxmlformats.org/drawingml/2006/picture">
+                  <pic:nvPicPr>
+                    <pic:cNvPr id="0" name="Picture 11" descr="No description available."/>
+                    <pic:cNvPicPr>
+                      <a:picLocks noChangeAspect="1" noChangeArrowheads="1"/>
+                    </pic:cNvPicPr>
+                  </pic:nvPicPr>
+                  <pic:blipFill>
+                    <a:blip r:embed="rId8">
+                      <a:extLst>
+                        <a:ext uri="{28A0092B-C50C-407E-A947-70E740481C1C}">
+                          <a14:useLocalDpi xmlns:a14="http://schemas.microsoft.com/office/drawing/2010/main" val="0"/>
+                        </a:ext>
+                      </a:extLst>
+                    </a:blip>
+                    <a:srcRect/>
+                    <a:stretch>
+                      <a:fillRect/>
+                    </a:stretch>
+                  </pic:blipFill>
+                  <pic:spPr bwMode="auto">
+                    <a:xfrm>
+                      <a:off x="0" y="0"/>
+                      <a:ext cx="4980305" cy="8863330"/>
+                    </a:xfrm>
+                    <a:prstGeom prst="rect">
+                      <a:avLst/>
+                    </a:prstGeom>
+                    <a:noFill/>
+                    <a:ln>
+                      <a:noFill/>
+                    </a:ln>
+                  </pic:spPr>
+                </pic:pic>
+              </a:graphicData>
+            </a:graphic>
+            <wp14:sizeRelH relativeFrom="page">
+              <wp14:pctWidth>0</wp14:pctWidth>
+            </wp14:sizeRelH>
+            <wp14:sizeRelV relativeFrom="page">
+              <wp14:pctHeight>0</wp14:pctHeight>
+            </wp14:sizeRelV>
+          </wp:anchor>
+        </w:drawing>
+      </w:r>
+      <w:r>
+        <w:rPr>
+          <w:rFonts w:ascii="Calibri" w:eastAsia="Calibri" w:hAnsi="Calibri" w:cs="Calibri"/>
+          <w:b/>
+          <w:shd w:val="clear" w:color="auto" w:fill="00FFFF"/>
+        </w:rPr>
+        <w:br w:type="page"/>
+      </w:r>
+    </w:p>
+    <w:p>
+      <w:pPr>
+        <w:rPr>
+          <w:rFonts w:ascii="Calibri" w:eastAsia="Calibri" w:hAnsi="Calibri" w:cs="Calibri"/>
+          <w:b/>
+          <w:bCs/>
+        </w:rPr>
+      </w:pPr>
+      <w:r>
+        <w:rPr>
+          <w:rFonts w:ascii="Calibri" w:eastAsia="Calibri" w:hAnsi="Calibri" w:cs="Calibri"/>
+          <w:b/>
+          <w:bCs/>
+        </w:rPr>
+        <w:lastRenderedPageBreak/>
+        <w:t>Desktop -&gt; Main user app</w:t>
+      </w:r>
+    </w:p>
+    <w:p>
+      <w:pPr>
+        <w:rPr>
+          <w:rFonts w:ascii="Calibri" w:eastAsia="Calibri" w:hAnsi="Calibri" w:cs="Calibri"/>
+          <w:b/>
+          <w:bCs/>
+        </w:rPr>
+      </w:pPr>
+      <w:r>
+        <w:rPr>
+          <w:rFonts w:ascii="Calibri" w:eastAsia="Calibri" w:hAnsi="Calibri" w:cs="Calibri"/>
+          <w:b/>
+          <w:bCs/>
+          <w:noProof/>
+        </w:rPr>
+        <w:drawing>
+          <wp:inline distT="0" distB="0" distL="0" distR="0" wp14:anchorId="0AF006C4" wp14:editId="522F62EE">
+            <wp:extent cx="5731510" cy="2821940"/>
+            <wp:effectExtent l="0" t="0" r="0" b="0"/>
+            <wp:docPr id="7" name="Picture 7"/>
+            <wp:cNvGraphicFramePr>
+              <a:graphicFrameLocks xmlns:a="http://schemas.openxmlformats.org/drawingml/2006/main" noChangeAspect="1"/>
+            </wp:cNvGraphicFramePr>
+            <a:graphic xmlns:a="http://schemas.openxmlformats.org/drawingml/2006/main">
+              <a:graphicData uri="http://schemas.openxmlformats.org/drawingml/2006/picture">
+                <pic:pic xmlns:pic="http://schemas.openxmlformats.org/drawingml/2006/picture">
+                  <pic:nvPicPr>
+                    <pic:cNvPr id="0" name="Picture 13"/>
+                    <pic:cNvPicPr>
+                      <a:picLocks noChangeAspect="1" noChangeArrowheads="1"/>
+                    </pic:cNvPicPr>
+                  </pic:nvPicPr>
+                  <pic:blipFill>
+                    <a:blip r:embed="rId9" cstate="print">
+                      <a:extLst>
+                        <a:ext uri="{28A0092B-C50C-407E-A947-70E740481C1C}">
+                          <a14:useLocalDpi xmlns:a14="http://schemas.microsoft.com/office/drawing/2010/main" val="0"/>
+                        </a:ext>
+                      </a:extLst>
+                    </a:blip>
+                    <a:srcRect/>
+                    <a:stretch>
+                      <a:fillRect/>
+                    </a:stretch>
+                  </pic:blipFill>
+                  <pic:spPr bwMode="auto">
+                    <a:xfrm>
+                      <a:off x="0" y="0"/>
+                      <a:ext cx="5731510" cy="2821940"/>
+                    </a:xfrm>
+                    <a:prstGeom prst="rect">
+                      <a:avLst/>
+                    </a:prstGeom>
+                    <a:noFill/>
+                    <a:ln>
+                      <a:noFill/>
+                    </a:ln>
+                  </pic:spPr>
+                </pic:pic>
+              </a:graphicData>
+            </a:graphic>
+          </wp:inline>
+        </w:drawing>
+      </w:r>
+    </w:p>
+    <w:p>
+      <w:pPr>
+        <w:rPr>
+          <w:rFonts w:ascii="Calibri" w:eastAsia="Calibri" w:hAnsi="Calibri" w:cs="Calibri"/>
+          <w:b/>
+          <w:bCs/>
+        </w:rPr>
+      </w:pPr>
+    </w:p>
+    <w:p>
+      <w:pPr>
+        <w:rPr>
+          <w:rFonts w:ascii="Calibri" w:eastAsia="Calibri" w:hAnsi="Calibri" w:cs="Calibri"/>
+          <w:b/>
+          <w:bCs/>
+        </w:rPr>
+      </w:pPr>
+    </w:p>
+    <w:p>
+      <w:pPr>
+        <w:rPr>
+          <w:rFonts w:ascii="Calibri" w:eastAsia="Calibri" w:hAnsi="Calibri" w:cs="Calibri"/>
+          <w:b/>
+          <w:bCs/>
+        </w:rPr>
+      </w:pPr>
+      <w:r>
+        <w:rPr>
+          <w:rFonts w:ascii="Calibri" w:eastAsia="Calibri" w:hAnsi="Calibri" w:cs="Calibri"/>
+          <w:b/>
+          <w:bCs/>
+        </w:rPr>
+        <w:t>Admin Panel – Desktop</w:t>
+      </w:r>
+    </w:p>
+    <w:p>
+      <w:pPr>
+        <w:rPr>
+          <w:rFonts w:ascii="Calibri" w:eastAsia="Calibri" w:hAnsi="Calibri" w:cs="Calibri"/>
+        </w:rPr>
+      </w:pPr>
+      <w:r>
+        <w:rPr>
+          <w:rFonts w:ascii="Calibri" w:eastAsia="Calibri" w:hAnsi="Calibri" w:cs="Calibri"/>
+          <w:noProof/>
+        </w:rPr>
+        <w:drawing>
+          <wp:inline distT="0" distB="0" distL="0" distR="0" wp14:anchorId="47AD4FD8" wp14:editId="301E3335">
+            <wp:extent cx="5731510" cy="2918460"/>
+            <wp:effectExtent l="0" t="0" r="0" b="0"/>
+            <wp:docPr id="4" name="Picture 4"/>
+            <wp:cNvGraphicFramePr>
+              <a:graphicFrameLocks xmlns:a="http://schemas.openxmlformats.org/drawingml/2006/main" noChangeAspect="1"/>
+            </wp:cNvGraphicFramePr>
+            <a:graphic xmlns:a="http://schemas.openxmlformats.org/drawingml/2006/main">
+              <a:graphicData uri="http://schemas.openxmlformats.org/drawingml/2006/picture">
+                <pic:pic xmlns:pic="http://schemas.openxmlformats.org/drawingml/2006/picture">
+                  <pic:nvPicPr>
+                    <pic:cNvPr id="0" name="Picture 7"/>
+                    <pic:cNvPicPr>
+                      <a:picLocks noChangeAspect="1" noChangeArrowheads="1"/>
+                    </pic:cNvPicPr>
+                  </pic:nvPicPr>
+                  <pic:blipFill>
+                    <a:blip r:embed="rId10" cstate="print">
+                      <a:extLst>
+                        <a:ext uri="{28A0092B-C50C-407E-A947-70E740481C1C}">
+                          <a14:useLocalDpi xmlns:a14="http://schemas.microsoft.com/office/drawing/2010/main" val="0"/>
+                        </a:ext>
+                      </a:extLst>
+                    </a:blip>
+                    <a:srcRect/>
+                    <a:stretch>
+                      <a:fillRect/>
+                    </a:stretch>
+                  </pic:blipFill>
+                  <pic:spPr bwMode="auto">
+                    <a:xfrm>
+                      <a:off x="0" y="0"/>
+                      <a:ext cx="5731510" cy="2918460"/>
+                    </a:xfrm>
+                    <a:prstGeom prst="rect">
+                      <a:avLst/>
+                    </a:prstGeom>
+                    <a:noFill/>
+                    <a:ln>
+                      <a:noFill/>
+                    </a:ln>
+                  </pic:spPr>
+                </pic:pic>
+              </a:graphicData>
+            </a:graphic>
+          </wp:inline>
+        </w:drawing>
+      </w:r>
+      <w:r>
+        <w:rPr>
+          <w:rFonts w:ascii="Calibri" w:eastAsia="Calibri" w:hAnsi="Calibri" w:cs="Calibri"/>
+        </w:rPr>
+        <w:br w:type="page"/>
+      </w:r>
+    </w:p>
+    <w:p>
+      <w:pPr>
+        <w:rPr>
+          <w:rFonts w:ascii="Calibri" w:eastAsia="Calibri" w:hAnsi="Calibri" w:cs="Calibri"/>
+          <w:b/>
+          <w:bCs/>
+        </w:rPr>
+      </w:pPr>
+      <w:r>
+        <w:rPr>
+          <w:rFonts w:ascii="Calibri" w:eastAsia="Calibri" w:hAnsi="Calibri" w:cs="Calibri"/>
+          <w:b/>
+          <w:bCs/>
+        </w:rPr>
+        <w:lastRenderedPageBreak/>
+        <w:t>Ipad Pro for Admin panel</w:t>
+      </w:r>
+      <w:r>
+        <w:rPr>
+          <w:rFonts w:ascii="Calibri" w:eastAsia="Calibri" w:hAnsi="Calibri" w:cs="Calibri"/>
+          <w:b/>
+          <w:bCs/>
         </w:rPr>
         <w:t xml:space="preserve"> </w:t>
       </w:r>
@@ -1097,57 +1235,91 @@
       <w:pPr>
         <w:rPr>
           <w:rFonts w:ascii="Calibri" w:eastAsia="Calibri" w:hAnsi="Calibri" w:cs="Calibri"/>
-          <w:b/>
-        </w:rPr>
-      </w:pPr>
-      <w:r>
-        <w:rPr>
-          <w:rFonts w:ascii="Calibri" w:eastAsia="Calibri" w:hAnsi="Calibri" w:cs="Calibri"/>
-          <w:b/>
-        </w:rPr>
-        <w:t>PART D</w:t>
-      </w:r>
-    </w:p>
-    <w:p>
-      <w:pPr>
-        <w:rPr>
-          <w:rFonts w:ascii="Calibri" w:eastAsia="Calibri" w:hAnsi="Calibri" w:cs="Calibri"/>
-          <w:b/>
-          <w:shd w:val="clear" w:color="auto" w:fill="00FFFF"/>
-        </w:rPr>
-      </w:pPr>
-      <w:r>
-        <w:rPr>
-          <w:rFonts w:ascii="Calibri" w:eastAsia="Calibri" w:hAnsi="Calibri" w:cs="Calibri"/>
-          <w:b/>
-          <w:shd w:val="clear" w:color="auto" w:fill="00FFFF"/>
-        </w:rPr>
-        <w:t>1. Check final application in a Desktop version of Chrome &amp; Firefox + IOS and Android phones</w:t>
-      </w:r>
-    </w:p>
-    <w:p>
-      <w:pPr>
-        <w:rPr>
-          <w:rFonts w:ascii="Calibri" w:eastAsia="Calibri" w:hAnsi="Calibri" w:cs="Calibri"/>
-          <w:b/>
-          <w:shd w:val="clear" w:color="auto" w:fill="00FFFF"/>
-        </w:rPr>
-      </w:pPr>
-    </w:p>
-    <w:p>
-      <w:pPr>
-        <w:rPr>
-          <w:rFonts w:ascii="Calibri" w:eastAsia="Calibri" w:hAnsi="Calibri" w:cs="Calibri"/>
-          <w:b/>
-          <w:shd w:val="clear" w:color="auto" w:fill="00FFFF"/>
-        </w:rPr>
-      </w:pPr>
-      <w:r>
-        <w:rPr>
-          <w:rFonts w:ascii="Calibri" w:eastAsia="Calibri" w:hAnsi="Calibri" w:cs="Calibri"/>
-          <w:b/>
-          <w:shd w:val="clear" w:color="auto" w:fill="00FFFF"/>
-        </w:rPr>
+        </w:rPr>
+      </w:pPr>
+      <w:r>
+        <w:rPr>
+          <w:rFonts w:ascii="Calibri" w:eastAsia="Calibri" w:hAnsi="Calibri" w:cs="Calibri"/>
+          <w:noProof/>
+        </w:rPr>
+        <w:drawing>
+          <wp:inline distT="0" distB="0" distL="0" distR="0" wp14:anchorId="56A8DF5D" wp14:editId="278DCC54">
+            <wp:extent cx="3092044" cy="8253730"/>
+            <wp:effectExtent l="0" t="0" r="0" b="0"/>
+            <wp:docPr id="3" name="Picture 3"/>
+            <wp:cNvGraphicFramePr>
+              <a:graphicFrameLocks xmlns:a="http://schemas.openxmlformats.org/drawingml/2006/main" noChangeAspect="1"/>
+            </wp:cNvGraphicFramePr>
+            <a:graphic xmlns:a="http://schemas.openxmlformats.org/drawingml/2006/main">
+              <a:graphicData uri="http://schemas.openxmlformats.org/drawingml/2006/picture">
+                <pic:pic xmlns:pic="http://schemas.openxmlformats.org/drawingml/2006/picture">
+                  <pic:nvPicPr>
+                    <pic:cNvPr id="0" name="Picture 5"/>
+                    <pic:cNvPicPr>
+                      <a:picLocks noChangeAspect="1" noChangeArrowheads="1"/>
+                    </pic:cNvPicPr>
+                  </pic:nvPicPr>
+                  <pic:blipFill>
+                    <a:blip r:embed="rId11" cstate="print">
+                      <a:extLst>
+                        <a:ext uri="{28A0092B-C50C-407E-A947-70E740481C1C}">
+                          <a14:useLocalDpi xmlns:a14="http://schemas.microsoft.com/office/drawing/2010/main" val="0"/>
+                        </a:ext>
+                      </a:extLst>
+                    </a:blip>
+                    <a:srcRect/>
+                    <a:stretch>
+                      <a:fillRect/>
+                    </a:stretch>
+                  </pic:blipFill>
+                  <pic:spPr bwMode="auto">
+                    <a:xfrm>
+                      <a:off x="0" y="0"/>
+                      <a:ext cx="3093587" cy="8257849"/>
+                    </a:xfrm>
+                    <a:prstGeom prst="rect">
+                      <a:avLst/>
+                    </a:prstGeom>
+                    <a:noFill/>
+                    <a:ln>
+                      <a:noFill/>
+                    </a:ln>
+                  </pic:spPr>
+                </pic:pic>
+              </a:graphicData>
+            </a:graphic>
+          </wp:inline>
+        </w:drawing>
+      </w:r>
+    </w:p>
+    <w:p>
+      <w:pPr>
+        <w:rPr>
+          <w:rFonts w:ascii="Calibri" w:eastAsia="Calibri" w:hAnsi="Calibri" w:cs="Calibri"/>
+          <w:bCs/>
+        </w:rPr>
+      </w:pPr>
+      <w:r>
+        <w:rPr>
+          <w:rFonts w:ascii="Calibri" w:eastAsia="Calibri" w:hAnsi="Calibri" w:cs="Calibri"/>
+          <w:bCs/>
+        </w:rPr>
+        <w:t>Located in Repo and submission Inbox</w:t>
+      </w:r>
+    </w:p>
+    <w:p>
+      <w:pPr>
+        <w:rPr>
+          <w:rFonts w:ascii="Calibri" w:eastAsia="Calibri" w:hAnsi="Calibri" w:cs="Calibri"/>
+          <w:b/>
+        </w:rPr>
+      </w:pPr>
+      <w:r>
+        <w:rPr>
+          <w:rFonts w:ascii="Calibri" w:eastAsia="Calibri" w:hAnsi="Calibri" w:cs="Calibri"/>
+          <w:b/>
+        </w:rPr>
+        <w:lastRenderedPageBreak/>
         <w:t>2. Bring UX2, PROJ2 &amp; PROJ3 together in one .zip, write a README describing installation for operations staff</w:t>
       </w:r>
     </w:p>
@@ -1155,10 +1327,16 @@
       <w:pPr>
         <w:rPr>
           <w:rFonts w:ascii="Calibri" w:eastAsia="Calibri" w:hAnsi="Calibri" w:cs="Calibri"/>
-          <w:b/>
-          <w:shd w:val="clear" w:color="auto" w:fill="00FFFF"/>
-        </w:rPr>
-      </w:pPr>
+          <w:bCs/>
+        </w:rPr>
+      </w:pPr>
+      <w:r>
+        <w:rPr>
+          <w:rFonts w:ascii="Calibri" w:eastAsia="Calibri" w:hAnsi="Calibri" w:cs="Calibri"/>
+          <w:bCs/>
+        </w:rPr>
+        <w:t>Complete and located in the GitHub Repo and submissions box.</w:t>
+      </w:r>
     </w:p>
     <w:p>
       <w:pPr>
@@ -1185,13 +1363,7 @@
         <w:rPr>
           <w:rFonts w:ascii="Calibri" w:eastAsia="Calibri" w:hAnsi="Calibri" w:cs="Calibri"/>
         </w:rPr>
-        <w:t xml:space="preserve">Readme.txt file is included </w:t>
-      </w:r>
-      <w:r>
-        <w:rPr>
-          <w:rFonts w:ascii="Calibri" w:eastAsia="Calibri" w:hAnsi="Calibri" w:cs="Calibri"/>
-        </w:rPr>
-        <w:t xml:space="preserve">in the Git repository. </w:t>
+        <w:t xml:space="preserve">Readme.txt file is included in the Git repository. </w:t>
       </w:r>
     </w:p>
     <w:p>
@@ -1270,13 +1442,7 @@
         <w:rPr>
           <w:rFonts w:ascii="Calibri" w:eastAsia="Calibri" w:hAnsi="Calibri" w:cs="Calibri"/>
         </w:rPr>
-        <w:t>The adm</w:t>
-      </w:r>
-      <w:r>
-        <w:rPr>
-          <w:rFonts w:ascii="Calibri" w:eastAsia="Calibri" w:hAnsi="Calibri" w:cs="Calibri"/>
-        </w:rPr>
-        <w:t xml:space="preserve">in user needs to be able to preview the queue at any time in order to prep the lighting rig. </w:t>
+        <w:t xml:space="preserve">The admin user needs to be able to preview the queue at any time in order to prep the lighting rig. </w:t>
       </w:r>
     </w:p>
     <w:p>
@@ -1312,13 +1478,7 @@
         <w:rPr>
           <w:rFonts w:ascii="Calibri" w:eastAsia="Calibri" w:hAnsi="Calibri" w:cs="Calibri"/>
         </w:rPr>
-        <w:t>Photos need to be easily pulled from the database alon</w:t>
-      </w:r>
-      <w:r>
-        <w:rPr>
-          <w:rFonts w:ascii="Calibri" w:eastAsia="Calibri" w:hAnsi="Calibri" w:cs="Calibri"/>
-        </w:rPr>
-        <w:t xml:space="preserve">g with the associated data to help with cosplayer identification and photo processing. </w:t>
+        <w:t xml:space="preserve">Photos need to be easily pulled from the database along with the associated data to help with cosplayer identification and photo processing. </w:t>
       </w:r>
     </w:p>
     <w:p>
@@ -1354,13 +1514,7 @@
         <w:rPr>
           <w:rFonts w:ascii="Calibri" w:eastAsia="Calibri" w:hAnsi="Calibri" w:cs="Calibri"/>
         </w:rPr>
-        <w:t xml:space="preserve">Cosplayers need to be able to update their details that are stored in </w:t>
-      </w:r>
-      <w:r>
-        <w:rPr>
-          <w:rFonts w:ascii="Calibri" w:eastAsia="Calibri" w:hAnsi="Calibri" w:cs="Calibri"/>
-        </w:rPr>
-        <w:t xml:space="preserve">the database at will. Within the cosplay community, people's identities such as names, genders and screen names are fluid, so they change regularly. </w:t>
+        <w:t xml:space="preserve">Cosplayers need to be able to update their details that are stored in the database at will. Within the cosplay community, people's identities such as names, genders and screen names are fluid, so they change regularly. </w:t>
       </w:r>
     </w:p>
     <w:p>
@@ -1378,21 +1532,8 @@
         <w:rPr>
           <w:rFonts w:ascii="Calibri" w:eastAsia="Calibri" w:hAnsi="Calibri" w:cs="Calibri"/>
         </w:rPr>
-        <w:t>The admin should clear event table after each group of events is completed and the photos processed. - Com</w:t>
-      </w:r>
-      <w:r>
-        <w:rPr>
-          <w:rFonts w:ascii="Calibri" w:eastAsia="Calibri" w:hAnsi="Calibri" w:cs="Calibri"/>
-        </w:rPr>
-        <w:t>plete and in the admin panel</w:t>
-      </w:r>
-    </w:p>
-    <w:p>
-      <w:pPr>
-        <w:rPr>
-          <w:rFonts w:ascii="Calibri" w:eastAsia="Calibri" w:hAnsi="Calibri" w:cs="Calibri"/>
-        </w:rPr>
-      </w:pPr>
+        <w:t>The admin should clear event table after each group of events is completed and the photos processed. - Complete and in the admin panel</w:t>
+      </w:r>
     </w:p>
     <w:p>
       <w:pPr>
@@ -1424,13 +1565,7 @@
         <w:rPr>
           <w:rFonts w:ascii="Calibri" w:eastAsia="Calibri" w:hAnsi="Calibri" w:cs="Calibri"/>
         </w:rPr>
-        <w:t>Needs to be able to alert the cosplayer using popup notifications, email and/or text which also needs to happen automatically. -&gt; Currently not implemented as there was a cost incurred wi</w:t>
-      </w:r>
-      <w:r>
-        <w:rPr>
-          <w:rFonts w:ascii="Calibri" w:eastAsia="Calibri" w:hAnsi="Calibri" w:cs="Calibri"/>
-        </w:rPr>
-        <w:t>th this functionality. In its place is a live update feed that shows where the user is in the queue that updated every 60 seconds.</w:t>
+        <w:t>Needs to be able to alert the cosplayer using popup notifications, email and/or text which also needs to happen automatically. -&gt; Currently not implemented as there was a cost incurred with this functionality. In its place is a live update feed that shows where the user is in the queue that updated every 60 seconds.</w:t>
       </w:r>
     </w:p>
     <w:p>
@@ -1448,41 +1583,37 @@
         <w:rPr>
           <w:rFonts w:ascii="Calibri" w:eastAsia="Calibri" w:hAnsi="Calibri" w:cs="Calibri"/>
         </w:rPr>
+        <w:t xml:space="preserve">Needs to be able to stop a user from queuing up with the same costume more than once per day but allow for multiple costume changes during the day. -&gt; Upon reflection and discussion with other members of the cosplay community this part of the project scope is unneeded and unnecessary as it prevents users re-joining the queue after dequeuing, and also prevents newly established groups that joined together after the initial photoshoot from being photographed together. </w:t>
+      </w:r>
+    </w:p>
+    <w:p>
+      <w:pPr>
+        <w:rPr>
+          <w:rFonts w:ascii="Calibri" w:eastAsia="Calibri" w:hAnsi="Calibri" w:cs="Calibri"/>
+        </w:rPr>
+      </w:pPr>
+    </w:p>
+    <w:p>
+      <w:pPr>
+        <w:rPr>
+          <w:rFonts w:ascii="Calibri" w:eastAsia="Calibri" w:hAnsi="Calibri" w:cs="Calibri"/>
+          <w:b/>
+        </w:rPr>
+      </w:pPr>
+    </w:p>
+    <w:p>
+      <w:pPr>
+        <w:rPr>
+          <w:rFonts w:ascii="Calibri" w:eastAsia="Calibri" w:hAnsi="Calibri" w:cs="Calibri"/>
+          <w:b/>
+        </w:rPr>
+      </w:pPr>
+      <w:r>
+        <w:rPr>
+          <w:rFonts w:ascii="Calibri" w:eastAsia="Calibri" w:hAnsi="Calibri" w:cs="Calibri"/>
+          <w:b/>
+        </w:rPr>
         <w:lastRenderedPageBreak/>
-        <w:t>Needs to be able to stop a user from queuing up with the same costume more than once per day but allow for multiple costume c</w:t>
-      </w:r>
-      <w:r>
-        <w:rPr>
-          <w:rFonts w:ascii="Calibri" w:eastAsia="Calibri" w:hAnsi="Calibri" w:cs="Calibri"/>
-        </w:rPr>
-        <w:t>hanges during the day. -&gt; Upon reflection and discussion with other members of the cosplay community this part of the project scope is unneeded and unnecessary as it prevents users re-joining the queue after dequeuing, and also prevents newly established g</w:t>
-      </w:r>
-      <w:r>
-        <w:rPr>
-          <w:rFonts w:ascii="Calibri" w:eastAsia="Calibri" w:hAnsi="Calibri" w:cs="Calibri"/>
-        </w:rPr>
-        <w:t xml:space="preserve">roups that joined together after the initial photoshoot from being photographed together. </w:t>
-      </w:r>
-    </w:p>
-    <w:p>
-      <w:pPr>
-        <w:rPr>
-          <w:rFonts w:ascii="Calibri" w:eastAsia="Calibri" w:hAnsi="Calibri" w:cs="Calibri"/>
-        </w:rPr>
-      </w:pPr>
-    </w:p>
-    <w:p>
-      <w:pPr>
-        <w:rPr>
-          <w:rFonts w:ascii="Calibri" w:eastAsia="Calibri" w:hAnsi="Calibri" w:cs="Calibri"/>
-          <w:b/>
-        </w:rPr>
-      </w:pPr>
-      <w:r>
-        <w:rPr>
-          <w:rFonts w:ascii="Calibri" w:eastAsia="Calibri" w:hAnsi="Calibri" w:cs="Calibri"/>
-          <w:b/>
-        </w:rPr>
         <w:t>Currently Incomplete -&gt;</w:t>
       </w:r>
     </w:p>
@@ -1519,26 +1650,7 @@
         <w:rPr>
           <w:rFonts w:ascii="Calibri" w:eastAsia="Calibri" w:hAnsi="Calibri" w:cs="Calibri"/>
         </w:rPr>
-        <w:t>The</w:t>
-      </w:r>
-      <w:r>
-        <w:rPr>
-          <w:rFonts w:ascii="Calibri" w:eastAsia="Calibri" w:hAnsi="Calibri" w:cs="Calibri"/>
-        </w:rPr>
-        <w:t xml:space="preserve"> form needs to autofill with cosplayer information from the database if they are signed in. -&gt; Not complete at this point in time but autofill is present within the app. </w:t>
-      </w:r>
-    </w:p>
-    <w:p>
-      <w:pPr>
-        <w:rPr>
-          <w:rFonts w:ascii="Calibri" w:eastAsia="Calibri" w:hAnsi="Calibri" w:cs="Calibri"/>
-        </w:rPr>
-      </w:pPr>
-      <w:r>
-        <w:rPr>
-          <w:rFonts w:ascii="Calibri" w:eastAsia="Calibri" w:hAnsi="Calibri" w:cs="Calibri"/>
-        </w:rPr>
-        <w:t xml:space="preserve"> </w:t>
+        <w:t xml:space="preserve">The form needs to autofill with cosplayer information from the database if they are signed in. -&gt; Not complete at this point in time but autofill is present within the app. </w:t>
       </w:r>
     </w:p>
     <w:p>
@@ -1576,6 +1688,51 @@
           <w:b/>
         </w:rPr>
         <w:t xml:space="preserve">6. Secure app by resetting/removing admin passwords </w:t>
+      </w:r>
+    </w:p>
+    <w:p>
+      <w:pPr>
+        <w:rPr>
+          <w:rFonts w:ascii="Calibri" w:eastAsia="Calibri" w:hAnsi="Calibri" w:cs="Calibri"/>
+          <w:bCs/>
+        </w:rPr>
+      </w:pPr>
+      <w:r>
+        <w:rPr>
+          <w:rFonts w:ascii="Calibri" w:eastAsia="Calibri" w:hAnsi="Calibri" w:cs="Calibri"/>
+          <w:bCs/>
+        </w:rPr>
+        <w:t xml:space="preserve">Complete bar 1 admin password and 1 user password for marking criteria. </w:t>
+      </w:r>
+    </w:p>
+    <w:p>
+      <w:pPr>
+        <w:rPr>
+          <w:rFonts w:ascii="Calibri" w:eastAsia="Calibri" w:hAnsi="Calibri" w:cs="Calibri"/>
+          <w:bCs/>
+        </w:rPr>
+      </w:pPr>
+      <w:r>
+        <w:rPr>
+          <w:rFonts w:ascii="Calibri" w:eastAsia="Calibri" w:hAnsi="Calibri" w:cs="Calibri"/>
+          <w:bCs/>
+        </w:rPr>
+        <w:t>Admin- Username: tester5 password: 1234</w:t>
+      </w:r>
+    </w:p>
+    <w:p>
+      <w:pPr>
+        <w:rPr>
+          <w:rFonts w:ascii="Calibri" w:eastAsia="Calibri" w:hAnsi="Calibri" w:cs="Calibri"/>
+          <w:bCs/>
+        </w:rPr>
+      </w:pPr>
+      <w:r>
+        <w:rPr>
+          <w:rFonts w:ascii="Calibri" w:eastAsia="Calibri" w:hAnsi="Calibri" w:cs="Calibri"/>
+          <w:bCs/>
+        </w:rPr>
+        <w:t>User- Username: tester13 password:1234</w:t>
       </w:r>
     </w:p>
     <w:p>
@@ -1604,9 +1761,9 @@
       <w:r>
         <w:object w:dxaOrig="8654" w:dyaOrig="4867" w14:anchorId="68667234">
           <v:rect id="rectole0000000000" o:spid="_x0000_i1025" style="width:432.75pt;height:243pt" o:ole="" o:preferrelative="t" stroked="f">
-            <v:imagedata r:id="rId5" o:title=""/>
+            <v:imagedata r:id="rId12" o:title=""/>
           </v:rect>
-          <o:OLEObject Type="Embed" ProgID="StaticMetafile" ShapeID="rectole0000000000" DrawAspect="Content" ObjectID="_1668369971" r:id="rId6"/>
+          <o:OLEObject Type="Embed" ProgID="StaticMetafile" ShapeID="rectole0000000000" DrawAspect="Content" ObjectID="_1668374642" r:id="rId13"/>
         </w:object>
       </w:r>
     </w:p>
@@ -1632,14 +1789,12 @@
         <w:rPr>
           <w:rFonts w:ascii="Calibri" w:eastAsia="Calibri" w:hAnsi="Calibri" w:cs="Calibri"/>
           <w:b/>
-          <w:shd w:val="clear" w:color="auto" w:fill="00FFFF"/>
-        </w:rPr>
-      </w:pPr>
-      <w:r>
-        <w:rPr>
-          <w:rFonts w:ascii="Calibri" w:eastAsia="Calibri" w:hAnsi="Calibri" w:cs="Calibri"/>
-          <w:b/>
-          <w:shd w:val="clear" w:color="auto" w:fill="00FFFF"/>
+        </w:rPr>
+      </w:pPr>
+      <w:r>
+        <w:rPr>
+          <w:rFonts w:ascii="Calibri" w:eastAsia="Calibri" w:hAnsi="Calibri" w:cs="Calibri"/>
+          <w:b/>
         </w:rPr>
         <w:lastRenderedPageBreak/>
         <w:t>8. Remove log data &amp; test data from app</w:t>
@@ -1655,41 +1810,31 @@
       <w:r>
         <w:rPr>
           <w:rFonts w:ascii="Calibri" w:eastAsia="Calibri" w:hAnsi="Calibri" w:cs="Calibri"/>
-          <w:b/>
-        </w:rPr>
-        <w:br w:type="page"/>
-      </w:r>
-    </w:p>
-    <w:p>
-      <w:pPr>
-        <w:rPr>
-          <w:rFonts w:ascii="Calibri" w:eastAsia="Calibri" w:hAnsi="Calibri" w:cs="Calibri"/>
-          <w:b/>
-        </w:rPr>
-      </w:pPr>
-      <w:r>
-        <w:rPr>
-          <w:rFonts w:ascii="Calibri" w:eastAsia="Calibri" w:hAnsi="Calibri" w:cs="Calibri"/>
-          <w:b/>
-        </w:rPr>
-        <w:lastRenderedPageBreak/>
-        <w:t xml:space="preserve">9. Reset rate limits to once every 30 seconds &amp; a </w:t>
-      </w:r>
-      <w:proofErr w:type="gramStart"/>
-      <w:r>
-        <w:rPr>
-          <w:rFonts w:ascii="Calibri" w:eastAsia="Calibri" w:hAnsi="Calibri" w:cs="Calibri"/>
-          <w:b/>
-        </w:rPr>
-        <w:t>maximum</w:t>
-      </w:r>
-      <w:proofErr w:type="gramEnd"/>
-      <w:r>
-        <w:rPr>
-          <w:rFonts w:ascii="Calibri" w:eastAsia="Calibri" w:hAnsi="Calibri" w:cs="Calibri"/>
-          <w:b/>
-        </w:rPr>
-        <w:t xml:space="preserve"> of 5000 requests (permission given to change 500 to 5000 to accommodate for auto refresh on app)</w:t>
+          <w:bCs/>
+        </w:rPr>
+        <w:t xml:space="preserve">Located in the Repo Api File and named </w:t>
+      </w:r>
+      <w:r>
+        <w:rPr>
+          <w:rFonts w:ascii="Calibri" w:eastAsia="Calibri" w:hAnsi="Calibri" w:cs="Calibri"/>
+          <w:bCs/>
+        </w:rPr>
+        <w:t>cosplay-queue – No test data.sql</w:t>
+      </w:r>
+    </w:p>
+    <w:p>
+      <w:pPr>
+        <w:rPr>
+          <w:rFonts w:ascii="Calibri" w:eastAsia="Calibri" w:hAnsi="Calibri" w:cs="Calibri"/>
+          <w:b/>
+        </w:rPr>
+      </w:pPr>
+      <w:r>
+        <w:rPr>
+          <w:rFonts w:ascii="Calibri" w:eastAsia="Calibri" w:hAnsi="Calibri" w:cs="Calibri"/>
+          <w:b/>
+        </w:rPr>
+        <w:t>9. Reset rate limits to once every 30 seconds &amp; a maximum of 5000 requests (permission given to change 500 to 5000 to accommodate for auto refresh on app)</w:t>
       </w:r>
     </w:p>
     <w:p>
@@ -1703,9 +1848,9 @@
       <w:r>
         <w:object w:dxaOrig="8654" w:dyaOrig="4867" w14:anchorId="3D382881">
           <v:rect id="rectole0000000001" o:spid="_x0000_i1026" style="width:432.75pt;height:243pt" o:ole="" o:preferrelative="t" stroked="f">
-            <v:imagedata r:id="rId7" o:title=""/>
+            <v:imagedata r:id="rId14" o:title=""/>
           </v:rect>
-          <o:OLEObject Type="Embed" ProgID="StaticMetafile" ShapeID="rectole0000000001" DrawAspect="Content" ObjectID="_1668369972" r:id="rId8"/>
+          <o:OLEObject Type="Embed" ProgID="StaticMetafile" ShapeID="rectole0000000001" DrawAspect="Content" ObjectID="_1668374643" r:id="rId15"/>
         </w:object>
       </w:r>
     </w:p>
@@ -1744,125 +1889,128 @@
           <w:rFonts w:ascii="Calibri" w:eastAsia="Calibri" w:hAnsi="Calibri" w:cs="Calibri"/>
           <w:b/>
         </w:rPr>
-        <w:t>10. Test with out of bounds data like negative numbers, Inject &lt;script&gt;</w:t>
-      </w:r>
-      <w:r>
-        <w:rPr>
-          <w:rFonts w:ascii="Calibri" w:eastAsia="Calibri" w:hAnsi="Calibri" w:cs="Calibri"/>
-          <w:b/>
-        </w:rPr>
-        <w:t xml:space="preserve">alert(‘Security Alert’);&lt;/script&gt; Update or delete on IDs that </w:t>
-      </w:r>
-      <w:proofErr w:type="gramStart"/>
-      <w:r>
-        <w:rPr>
-          <w:rFonts w:ascii="Calibri" w:eastAsia="Calibri" w:hAnsi="Calibri" w:cs="Calibri"/>
-          <w:b/>
-        </w:rPr>
-        <w:t>don’t</w:t>
-      </w:r>
-      <w:proofErr w:type="gramEnd"/>
-      <w:r>
-        <w:rPr>
-          <w:rFonts w:ascii="Calibri" w:eastAsia="Calibri" w:hAnsi="Calibri" w:cs="Calibri"/>
-          <w:b/>
-        </w:rPr>
-        <w:t xml:space="preserve"> exist. Screenshot results and suggest a remedy</w:t>
-      </w:r>
-    </w:p>
-    <w:p>
-      <w:pPr>
-        <w:rPr>
-          <w:rFonts w:ascii="Calibri" w:eastAsia="Calibri" w:hAnsi="Calibri" w:cs="Calibri"/>
-        </w:rPr>
-      </w:pPr>
-      <w:r>
-        <w:object w:dxaOrig="9659" w:dyaOrig="1540" w14:anchorId="2E76C11E">
-          <v:rect id="rectole0000000002" o:spid="_x0000_i1027" style="width:483pt;height:77.25pt" o:ole="" o:preferrelative="t" stroked="f">
-            <v:imagedata r:id="rId9" o:title=""/>
+        <w:t>10. Test with out of bounds data like negative numbers, Inject &lt;script&gt;alert(‘Security Alert’);&lt;/script&gt; Update or delete on IDs that don’t exist. Screenshot results and suggest a remedy</w:t>
+      </w:r>
+    </w:p>
+    <w:p>
+      <w:pPr>
+        <w:rPr>
+          <w:rFonts w:ascii="Calibri" w:eastAsia="Calibri" w:hAnsi="Calibri" w:cs="Calibri"/>
+          <w:b/>
+        </w:rPr>
+      </w:pPr>
+    </w:p>
+    <w:p/>
+    <w:p>
+      <w:pPr>
+        <w:rPr>
+          <w:rFonts w:ascii="Calibri" w:eastAsia="Calibri" w:hAnsi="Calibri" w:cs="Calibri"/>
+        </w:rPr>
+      </w:pPr>
+      <w:r>
+        <w:rPr>
+          <w:rFonts w:ascii="Calibri" w:eastAsia="Calibri" w:hAnsi="Calibri" w:cs="Calibri"/>
+          <w:b/>
+          <w:bCs/>
+        </w:rPr>
+        <w:t>Negative number –</w:t>
+      </w:r>
+      <w:r>
+        <w:rPr>
+          <w:rFonts w:ascii="Calibri" w:eastAsia="Calibri" w:hAnsi="Calibri" w:cs="Calibri"/>
+        </w:rPr>
+        <w:t xml:space="preserve"> blocked by form Validation. No remedy needed.</w:t>
+      </w:r>
+    </w:p>
+    <w:p>
+      <w:pPr>
+        <w:rPr>
+          <w:rFonts w:ascii="Calibri" w:eastAsia="Calibri" w:hAnsi="Calibri" w:cs="Calibri"/>
+        </w:rPr>
+      </w:pPr>
+      <w:r>
+        <w:object w:dxaOrig="9659" w:dyaOrig="1540" w14:anchorId="61A64F1E">
+          <v:rect id="rectole0000000002" o:spid="_x0000_i1041" style="width:483pt;height:77.25pt" o:ole="" o:preferrelative="t" stroked="f">
+            <v:imagedata r:id="rId16" o:title=""/>
           </v:rect>
-          <o:OLEObject Type="Embed" ProgID="StaticMetafile" ShapeID="rectole0000000002" DrawAspect="Content" ObjectID="_1668369973" r:id="rId10"/>
+          <o:OLEObject Type="Embed" ProgID="StaticMetafile" ShapeID="rectole0000000002" DrawAspect="Content" ObjectID="_1668374644" r:id="rId17"/>
         </w:object>
       </w:r>
-      <w:r>
-        <w:rPr>
-          <w:rFonts w:ascii="Calibri" w:eastAsia="Calibri" w:hAnsi="Calibri" w:cs="Calibri"/>
-        </w:rPr>
-        <w:t>Negative number – blocked by form Validation. No remedy needed.</w:t>
-      </w:r>
-    </w:p>
-    <w:p>
-      <w:pPr>
-        <w:rPr>
-          <w:rFonts w:ascii="Calibri" w:eastAsia="Calibri" w:hAnsi="Calibri" w:cs="Calibri"/>
-        </w:rPr>
-      </w:pPr>
-    </w:p>
-    <w:p>
-      <w:pPr>
-        <w:rPr>
-          <w:rFonts w:ascii="Calibri" w:eastAsia="Calibri" w:hAnsi="Calibri" w:cs="Calibri"/>
-        </w:rPr>
-      </w:pPr>
-      <w:r>
-        <w:object w:dxaOrig="10237" w:dyaOrig="6843" w14:anchorId="1CDB7717">
-          <v:rect id="rectole0000000003" o:spid="_x0000_i1028" style="width:511.5pt;height:342pt" o:ole="" o:preferrelative="t" stroked="f">
-            <v:imagedata r:id="rId11" o:title=""/>
+    </w:p>
+    <w:p/>
+    <w:p>
+      <w:pPr>
+        <w:rPr>
+          <w:rFonts w:ascii="Calibri" w:eastAsia="Calibri" w:hAnsi="Calibri" w:cs="Calibri"/>
+          <w:b/>
+          <w:bCs/>
+        </w:rPr>
+      </w:pPr>
+      <w:r>
+        <w:rPr>
+          <w:rFonts w:ascii="Calibri" w:eastAsia="Calibri" w:hAnsi="Calibri" w:cs="Calibri"/>
+          <w:b/>
+          <w:bCs/>
+        </w:rPr>
+        <w:br w:type="page"/>
+      </w:r>
+    </w:p>
+    <w:p>
+      <w:pPr>
+        <w:rPr>
+          <w:rFonts w:ascii="Calibri" w:eastAsia="Calibri" w:hAnsi="Calibri" w:cs="Calibri"/>
+        </w:rPr>
+      </w:pPr>
+      <w:r>
+        <w:rPr>
+          <w:rFonts w:ascii="Calibri" w:eastAsia="Calibri" w:hAnsi="Calibri" w:cs="Calibri"/>
+          <w:b/>
+          <w:bCs/>
+        </w:rPr>
+        <w:lastRenderedPageBreak/>
+        <w:t>Script Injection –</w:t>
+      </w:r>
+      <w:r>
+        <w:rPr>
+          <w:rFonts w:ascii="Calibri" w:eastAsia="Calibri" w:hAnsi="Calibri" w:cs="Calibri"/>
+        </w:rPr>
+        <w:t xml:space="preserve"> blocked by form Validation on all fields. No remedy needed</w:t>
+      </w:r>
+    </w:p>
+    <w:p>
+      <w:pPr>
+        <w:rPr>
+          <w:rFonts w:ascii="Calibri" w:eastAsia="Calibri" w:hAnsi="Calibri" w:cs="Calibri"/>
+        </w:rPr>
+      </w:pPr>
+      <w:r>
+        <w:object w:dxaOrig="10237" w:dyaOrig="6843" w14:anchorId="748CDE69">
+          <v:rect id="rectole0000000003" o:spid="_x0000_i1043" style="width:511.5pt;height:342pt" o:ole="" o:preferrelative="t" stroked="f">
+            <v:imagedata r:id="rId18" o:title=""/>
           </v:rect>
-          <o:OLEObject Type="Embed" ProgID="StaticMetafile" ShapeID="rectole0000000003" DrawAspect="Content" ObjectID="_1668369974" r:id="rId12"/>
+          <o:OLEObject Type="Embed" ProgID="StaticMetafile" ShapeID="rectole0000000003" DrawAspect="Content" ObjectID="_1668374645" r:id="rId19"/>
         </w:object>
       </w:r>
-      <w:r>
-        <w:rPr>
-          <w:rFonts w:ascii="Calibri" w:eastAsia="Calibri" w:hAnsi="Calibri" w:cs="Calibri"/>
-        </w:rPr>
-        <w:t>Script Injection – bloc</w:t>
-      </w:r>
-      <w:r>
-        <w:rPr>
-          <w:rFonts w:ascii="Calibri" w:eastAsia="Calibri" w:hAnsi="Calibri" w:cs="Calibri"/>
-        </w:rPr>
-        <w:t>ked by form Validation on all fields. No remedy needed</w:t>
-      </w:r>
-    </w:p>
-    <w:p>
-      <w:pPr>
-        <w:rPr>
-          <w:rFonts w:ascii="Calibri" w:eastAsia="Calibri" w:hAnsi="Calibri" w:cs="Calibri"/>
-        </w:rPr>
-      </w:pPr>
-    </w:p>
-    <w:p>
-      <w:pPr>
-        <w:rPr>
-          <w:rFonts w:ascii="Calibri" w:eastAsia="Calibri" w:hAnsi="Calibri" w:cs="Calibri"/>
-        </w:rPr>
-      </w:pPr>
-      <w:r>
-        <w:rPr>
-          <w:rFonts w:ascii="Calibri" w:eastAsia="Calibri" w:hAnsi="Calibri" w:cs="Calibri"/>
-        </w:rPr>
-        <w:t xml:space="preserve">Update or delete on IDs that </w:t>
-      </w:r>
-      <w:proofErr w:type="gramStart"/>
-      <w:r>
-        <w:rPr>
-          <w:rFonts w:ascii="Calibri" w:eastAsia="Calibri" w:hAnsi="Calibri" w:cs="Calibri"/>
-        </w:rPr>
-        <w:t>don’t</w:t>
-      </w:r>
-      <w:proofErr w:type="gramEnd"/>
-      <w:r>
-        <w:rPr>
-          <w:rFonts w:ascii="Calibri" w:eastAsia="Calibri" w:hAnsi="Calibri" w:cs="Calibri"/>
-        </w:rPr>
-        <w:t xml:space="preserve"> exist. ID’s are determined in the backend of the code and set using php Sessions. These cannot be accessed via the front end as they are generated during the process</w:t>
-      </w:r>
-      <w:r>
-        <w:rPr>
-          <w:rFonts w:ascii="Calibri" w:eastAsia="Calibri" w:hAnsi="Calibri" w:cs="Calibri"/>
-        </w:rPr>
-        <w:t xml:space="preserve"> of logging in/registering/joining the queue. No remedy needed. </w:t>
+    </w:p>
+    <w:p>
+      <w:pPr>
+        <w:rPr>
+          <w:rFonts w:ascii="Calibri" w:eastAsia="Calibri" w:hAnsi="Calibri" w:cs="Calibri"/>
+        </w:rPr>
+      </w:pPr>
+      <w:r>
+        <w:rPr>
+          <w:rFonts w:ascii="Calibri" w:eastAsia="Calibri" w:hAnsi="Calibri" w:cs="Calibri"/>
+          <w:b/>
+          <w:bCs/>
+        </w:rPr>
+        <w:t>Update or delete on IDs that don’t exist.</w:t>
+      </w:r>
+      <w:r>
+        <w:rPr>
+          <w:rFonts w:ascii="Calibri" w:eastAsia="Calibri" w:hAnsi="Calibri" w:cs="Calibri"/>
+        </w:rPr>
+        <w:t xml:space="preserve"> ID’s are determined in the backend of the code and set using php Sessions. These cannot be accessed via the front end as they are generated during the process of logging in/registering/joining the queue. No remedy needed. </w:t>
       </w:r>
     </w:p>
     <w:p>
@@ -1898,7 +2046,6 @@
           <w:rFonts w:ascii="Calibri" w:eastAsia="Calibri" w:hAnsi="Calibri" w:cs="Calibri"/>
           <w:b/>
           <w:bCs/>
-          <w:highlight w:val="green"/>
         </w:rPr>
         <w:lastRenderedPageBreak/>
         <w:t xml:space="preserve">Proof of </w:t>
@@ -1908,7 +2055,6 @@
           <w:rFonts w:ascii="Calibri" w:eastAsia="Calibri" w:hAnsi="Calibri" w:cs="Calibri"/>
           <w:b/>
           <w:bCs/>
-          <w:highlight w:val="green"/>
         </w:rPr>
         <w:t>GitHub</w:t>
       </w:r>
@@ -1917,7 +2063,6 @@
           <w:rFonts w:ascii="Calibri" w:eastAsia="Calibri" w:hAnsi="Calibri" w:cs="Calibri"/>
           <w:b/>
           <w:bCs/>
-          <w:highlight w:val="green"/>
         </w:rPr>
         <w:t xml:space="preserve"> linkage to </w:t>
       </w:r>
@@ -1926,7 +2071,6 @@
           <w:rFonts w:ascii="Calibri" w:eastAsia="Calibri" w:hAnsi="Calibri" w:cs="Calibri"/>
           <w:b/>
           <w:bCs/>
-          <w:highlight w:val="green"/>
         </w:rPr>
         <w:t>cPanel</w:t>
       </w:r>
@@ -1935,32 +2079,14 @@
           <w:rFonts w:ascii="Calibri" w:eastAsia="Calibri" w:hAnsi="Calibri" w:cs="Calibri"/>
           <w:b/>
           <w:bCs/>
-          <w:highlight w:val="green"/>
         </w:rPr>
         <w:t xml:space="preserve"> for Automated Deployment -&gt;</w:t>
       </w:r>
       <w:r>
         <w:rPr>
           <w:rFonts w:ascii="Calibri" w:eastAsia="Calibri" w:hAnsi="Calibri" w:cs="Calibri"/>
-          <w:highlight w:val="green"/>
-        </w:rPr>
-        <w:t xml:space="preserve"> </w:t>
-      </w:r>
-      <w:proofErr w:type="gramStart"/>
-      <w:r>
-        <w:rPr>
-          <w:rFonts w:ascii="Calibri" w:eastAsia="Calibri" w:hAnsi="Calibri" w:cs="Calibri"/>
-          <w:highlight w:val="green"/>
-        </w:rPr>
-        <w:t>wasn’t</w:t>
-      </w:r>
-      <w:proofErr w:type="gramEnd"/>
-      <w:r>
-        <w:rPr>
-          <w:rFonts w:ascii="Calibri" w:eastAsia="Calibri" w:hAnsi="Calibri" w:cs="Calibri"/>
-          <w:highlight w:val="green"/>
-        </w:rPr>
-        <w:t xml:space="preserve"> used due to bad settings on my cPanel and hosting. Borrowed Phil’s spare domain to host the app.</w:t>
+        </w:rPr>
+        <w:t xml:space="preserve"> wasn’t used due to bad settings on my cPanel and hosting. Borrowed Phil’s spare domain to host the app.</w:t>
       </w:r>
       <w:r>
         <w:rPr>
@@ -1995,7 +2121,7 @@
                     <pic:cNvPicPr/>
                   </pic:nvPicPr>
                   <pic:blipFill rotWithShape="1">
-                    <a:blip r:embed="rId13"/>
+                    <a:blip r:embed="rId20"/>
                     <a:srcRect l="49690"/>
                     <a:stretch/>
                   </pic:blipFill>
@@ -2052,7 +2178,7 @@
                     </pic:cNvPicPr>
                   </pic:nvPicPr>
                   <pic:blipFill>
-                    <a:blip r:embed="rId14" cstate="print">
+                    <a:blip r:embed="rId21" cstate="print">
                       <a:extLst>
                         <a:ext uri="{28A0092B-C50C-407E-A947-70E740481C1C}">
                           <a14:useLocalDpi xmlns:a14="http://schemas.microsoft.com/office/drawing/2010/main" val="0"/>
@@ -2092,6 +2218,56 @@
     </w:sectPr>
   </w:body>
 </w:document>
+</file>
+
+<file path=word/endnotes.xml><?xml version="1.0" encoding="utf-8"?>
+<w:endnotes xmlns:wpc="http://schemas.microsoft.com/office/word/2010/wordprocessingCanvas" xmlns:cx="http://schemas.microsoft.com/office/drawing/2014/chartex" xmlns:cx1="http://schemas.microsoft.com/office/drawing/2015/9/8/chartex" xmlns:cx2="http://schemas.microsoft.com/office/drawing/2015/10/21/chartex" xmlns:cx3="http://schemas.microsoft.com/office/drawing/2016/5/9/chartex" xmlns:cx4="http://schemas.microsoft.com/office/drawing/2016/5/10/chartex" xmlns:cx5="http://schemas.microsoft.com/office/drawing/2016/5/11/chartex" xmlns:cx6="http://schemas.microsoft.com/office/drawing/2016/5/12/chartex" xmlns:cx7="http://schemas.microsoft.com/office/drawing/2016/5/13/chartex" xmlns:cx8="http://schemas.microsoft.com/office/drawing/2016/5/14/chartex" xmlns:mc="http://schemas.openxmlformats.org/markup-compatibility/2006" xmlns:aink="http://schemas.microsoft.com/office/drawing/2016/ink" xmlns:am3d="http://schemas.microsoft.com/office/drawing/2017/model3d" xmlns:o="urn:schemas-microsoft-com:office:office" xmlns:r="http://schemas.openxmlformats.org/officeDocument/2006/relationships" xmlns:m="http://schemas.openxmlformats.org/officeDocument/2006/math" xmlns:v="urn:schemas-microsoft-com:vml" xmlns:wp14="http://schemas.microsoft.com/office/word/2010/wordprocessingDrawing" xmlns:wp="http://schemas.openxmlformats.org/drawingml/2006/wordprocessingDrawing" xmlns:w10="urn:schemas-microsoft-com:office:word" xmlns:w="http://schemas.openxmlformats.org/wordprocessingml/2006/main" xmlns:w14="http://schemas.microsoft.com/office/word/2010/wordml" xmlns:w15="http://schemas.microsoft.com/office/word/2012/wordml" xmlns:w16cex="http://schemas.microsoft.com/office/word/2018/wordml/cex" xmlns:w16cid="http://schemas.microsoft.com/office/word/2016/wordml/cid" xmlns:w16="http://schemas.microsoft.com/office/word/2018/wordml" xmlns:w16se="http://schemas.microsoft.com/office/word/2015/wordml/symex" xmlns:wpg="http://schemas.microsoft.com/office/word/2010/wordprocessingGroup" xmlns:wpi="http://schemas.microsoft.com/office/word/2010/wordprocessingInk" xmlns:wne="http://schemas.microsoft.com/office/word/2006/wordml" xmlns:wps="http://schemas.microsoft.com/office/word/2010/wordprocessingShape" mc:Ignorable="w14 w15 w16se w16cid w16 w16cex wp14">
+  <w:endnote w:type="separator" w:id="-1">
+    <w:p>
+      <w:pPr>
+        <w:spacing w:after="0" w:line="240" w:lineRule="auto"/>
+      </w:pPr>
+      <w:r>
+        <w:separator/>
+      </w:r>
+    </w:p>
+  </w:endnote>
+  <w:endnote w:type="continuationSeparator" w:id="0">
+    <w:p>
+      <w:pPr>
+        <w:spacing w:after="0" w:line="240" w:lineRule="auto"/>
+      </w:pPr>
+      <w:r>
+        <w:continuationSeparator/>
+      </w:r>
+    </w:p>
+  </w:endnote>
+</w:endnotes>
+</file>
+
+<file path=word/footnotes.xml><?xml version="1.0" encoding="utf-8"?>
+<w:footnotes xmlns:wpc="http://schemas.microsoft.com/office/word/2010/wordprocessingCanvas" xmlns:cx="http://schemas.microsoft.com/office/drawing/2014/chartex" xmlns:cx1="http://schemas.microsoft.com/office/drawing/2015/9/8/chartex" xmlns:cx2="http://schemas.microsoft.com/office/drawing/2015/10/21/chartex" xmlns:cx3="http://schemas.microsoft.com/office/drawing/2016/5/9/chartex" xmlns:cx4="http://schemas.microsoft.com/office/drawing/2016/5/10/chartex" xmlns:cx5="http://schemas.microsoft.com/office/drawing/2016/5/11/chartex" xmlns:cx6="http://schemas.microsoft.com/office/drawing/2016/5/12/chartex" xmlns:cx7="http://schemas.microsoft.com/office/drawing/2016/5/13/chartex" xmlns:cx8="http://schemas.microsoft.com/office/drawing/2016/5/14/chartex" xmlns:mc="http://schemas.openxmlformats.org/markup-compatibility/2006" xmlns:aink="http://schemas.microsoft.com/office/drawing/2016/ink" xmlns:am3d="http://schemas.microsoft.com/office/drawing/2017/model3d" xmlns:o="urn:schemas-microsoft-com:office:office" xmlns:r="http://schemas.openxmlformats.org/officeDocument/2006/relationships" xmlns:m="http://schemas.openxmlformats.org/officeDocument/2006/math" xmlns:v="urn:schemas-microsoft-com:vml" xmlns:wp14="http://schemas.microsoft.com/office/word/2010/wordprocessingDrawing" xmlns:wp="http://schemas.openxmlformats.org/drawingml/2006/wordprocessingDrawing" xmlns:w10="urn:schemas-microsoft-com:office:word" xmlns:w="http://schemas.openxmlformats.org/wordprocessingml/2006/main" xmlns:w14="http://schemas.microsoft.com/office/word/2010/wordml" xmlns:w15="http://schemas.microsoft.com/office/word/2012/wordml" xmlns:w16cex="http://schemas.microsoft.com/office/word/2018/wordml/cex" xmlns:w16cid="http://schemas.microsoft.com/office/word/2016/wordml/cid" xmlns:w16="http://schemas.microsoft.com/office/word/2018/wordml" xmlns:w16se="http://schemas.microsoft.com/office/word/2015/wordml/symex" xmlns:wpg="http://schemas.microsoft.com/office/word/2010/wordprocessingGroup" xmlns:wpi="http://schemas.microsoft.com/office/word/2010/wordprocessingInk" xmlns:wne="http://schemas.microsoft.com/office/word/2006/wordml" xmlns:wps="http://schemas.microsoft.com/office/word/2010/wordprocessingShape" mc:Ignorable="w14 w15 w16se w16cid w16 w16cex wp14">
+  <w:footnote w:type="separator" w:id="-1">
+    <w:p>
+      <w:pPr>
+        <w:spacing w:after="0" w:line="240" w:lineRule="auto"/>
+      </w:pPr>
+      <w:r>
+        <w:separator/>
+      </w:r>
+    </w:p>
+  </w:footnote>
+  <w:footnote w:type="continuationSeparator" w:id="0">
+    <w:p>
+      <w:pPr>
+        <w:spacing w:after="0" w:line="240" w:lineRule="auto"/>
+      </w:pPr>
+      <w:r>
+        <w:continuationSeparator/>
+      </w:r>
+    </w:p>
+  </w:footnote>
+</w:footnotes>
 </file>
 
 <file path=word/numbering.xml><?xml version="1.0" encoding="utf-8"?>
@@ -2687,6 +2863,50 @@
     <w:semiHidden/>
     <w:unhideWhenUsed/>
   </w:style>
+  <w:style w:type="paragraph" w:styleId="Header">
+    <w:name w:val="header"/>
+    <w:basedOn w:val="Normal"/>
+    <w:link w:val="HeaderChar"/>
+    <w:uiPriority w:val="99"/>
+    <w:unhideWhenUsed/>
+    <w:rsid w:val="00DB74CC"/>
+    <w:pPr>
+      <w:tabs>
+        <w:tab w:val="center" w:pos="4513"/>
+        <w:tab w:val="right" w:pos="9026"/>
+      </w:tabs>
+      <w:spacing w:after="0" w:line="240" w:lineRule="auto"/>
+    </w:pPr>
+  </w:style>
+  <w:style w:type="character" w:customStyle="1" w:styleId="HeaderChar">
+    <w:name w:val="Header Char"/>
+    <w:basedOn w:val="DefaultParagraphFont"/>
+    <w:link w:val="Header"/>
+    <w:uiPriority w:val="99"/>
+    <w:rsid w:val="00DB74CC"/>
+  </w:style>
+  <w:style w:type="paragraph" w:styleId="Footer">
+    <w:name w:val="footer"/>
+    <w:basedOn w:val="Normal"/>
+    <w:link w:val="FooterChar"/>
+    <w:uiPriority w:val="99"/>
+    <w:unhideWhenUsed/>
+    <w:rsid w:val="00DB74CC"/>
+    <w:pPr>
+      <w:tabs>
+        <w:tab w:val="center" w:pos="4513"/>
+        <w:tab w:val="right" w:pos="9026"/>
+      </w:tabs>
+      <w:spacing w:after="0" w:line="240" w:lineRule="auto"/>
+    </w:pPr>
+  </w:style>
+  <w:style w:type="character" w:customStyle="1" w:styleId="FooterChar">
+    <w:name w:val="Footer Char"/>
+    <w:basedOn w:val="DefaultParagraphFont"/>
+    <w:link w:val="Footer"/>
+    <w:uiPriority w:val="99"/>
+    <w:rsid w:val="00DB74CC"/>
+  </w:style>
 </w:styles>
 </file>
 

--- a/Assessment Documentation/UX3-Proj4/UX3 and Proj 4 Combined Checklist.docx
+++ b/Assessment Documentation/UX3-Proj4/UX3 and Proj 4 Combined Checklist.docx
@@ -4,15 +4,53 @@
   <w:body>
     <w:p>
       <w:pPr>
-        <w:rPr>
-          <w:rFonts w:ascii="Calibri" w:eastAsia="Calibri" w:hAnsi="Calibri" w:cs="Calibri"/>
-          <w:b/>
-        </w:rPr>
-      </w:pPr>
-      <w:r>
-        <w:rPr>
-          <w:rFonts w:ascii="Calibri" w:eastAsia="Calibri" w:hAnsi="Calibri" w:cs="Calibri"/>
-          <w:b/>
+        <w:pStyle w:val="Heading1"/>
+        <w:rPr>
+          <w:rFonts w:eastAsia="Calibri"/>
+          <w:b/>
+          <w:bCs/>
+        </w:rPr>
+      </w:pPr>
+      <w:r>
+        <w:rPr>
+          <w:rFonts w:eastAsia="Calibri"/>
+          <w:b/>
+          <w:bCs/>
+        </w:rPr>
+        <w:t xml:space="preserve">Most Up to date version of the code can be found at </w:t>
+      </w:r>
+      <w:hyperlink r:id="rId8" w:history="1">
+        <w:r>
+          <w:rPr>
+            <w:rStyle w:val="Hyperlink"/>
+            <w:rFonts w:eastAsia="Calibri"/>
+            <w:b/>
+            <w:bCs/>
+          </w:rPr>
+          <w:t>https://github.com/rachelcliff/TheCosplayQueue</w:t>
+        </w:r>
+      </w:hyperlink>
+    </w:p>
+    <w:p/>
+    <w:p>
+      <w:pPr>
+        <w:pStyle w:val="Heading3"/>
+      </w:pPr>
+      <w:r>
+        <w:t>Please note minor tweaks may be made to code after submission so check repo for new commits.</w:t>
+      </w:r>
+    </w:p>
+    <w:p/>
+    <w:p>
+      <w:pPr>
+        <w:pStyle w:val="Heading2"/>
+        <w:rPr>
+          <w:rFonts w:eastAsia="Calibri"/>
+        </w:rPr>
+      </w:pPr>
+      <w:r>
+        <w:rPr>
+          <w:rFonts w:eastAsia="Calibri"/>
         </w:rPr>
         <w:t>PART A</w:t>
       </w:r>
@@ -70,7 +108,13 @@
         <w:rPr>
           <w:rFonts w:ascii="Calibri" w:eastAsia="Calibri" w:hAnsi="Calibri" w:cs="Calibri"/>
         </w:rPr>
-        <w:t>In GitHub repository.</w:t>
+        <w:t>In GitHub repository</w:t>
+      </w:r>
+      <w:r>
+        <w:rPr>
+          <w:rFonts w:ascii="Calibri" w:eastAsia="Calibri" w:hAnsi="Calibri" w:cs="Calibri"/>
+        </w:rPr>
+        <w:t xml:space="preserve"> and on the current site. </w:t>
       </w:r>
     </w:p>
     <w:p>
@@ -98,20 +142,48 @@
         <w:rPr>
           <w:rFonts w:ascii="Calibri" w:eastAsia="Calibri" w:hAnsi="Calibri" w:cs="Calibri"/>
         </w:rPr>
-        <w:t xml:space="preserve">While I am happy with the initial phase of development for this project, no code is ever truly complete. As part of continuous improvement, the next phase in the roadmap is completing all the little pieces of functionality that didn’t quite get finished due to time constraints on the initial implementation. </w:t>
-      </w:r>
-    </w:p>
-    <w:p>
-      <w:pPr>
-        <w:rPr>
-          <w:rFonts w:ascii="Calibri" w:eastAsia="Calibri" w:hAnsi="Calibri" w:cs="Calibri"/>
-        </w:rPr>
-      </w:pPr>
-      <w:r>
-        <w:rPr>
-          <w:rFonts w:ascii="Calibri" w:eastAsia="Calibri" w:hAnsi="Calibri" w:cs="Calibri"/>
-        </w:rPr>
-        <w:t>First up in terms of future works are the 2 criteria from the project rules that weren’t fulfilled. These include being able to utilise QR codes to enable the non-registered user access to the app, and the join form auto filling with cosplayer information from the database if they are signed in.</w:t>
+        <w:t xml:space="preserve">While I am happy with the initial phase of development for this project, no code is ever truly complete. As part of continuous improvement, the next phase in the roadmap is completing all the little pieces of functionality that </w:t>
+      </w:r>
+      <w:proofErr w:type="gramStart"/>
+      <w:r>
+        <w:rPr>
+          <w:rFonts w:ascii="Calibri" w:eastAsia="Calibri" w:hAnsi="Calibri" w:cs="Calibri"/>
+        </w:rPr>
+        <w:t>didn’t</w:t>
+      </w:r>
+      <w:proofErr w:type="gramEnd"/>
+      <w:r>
+        <w:rPr>
+          <w:rFonts w:ascii="Calibri" w:eastAsia="Calibri" w:hAnsi="Calibri" w:cs="Calibri"/>
+        </w:rPr>
+        <w:t xml:space="preserve"> quite get finished due to time constraints on the initial implementation. </w:t>
+      </w:r>
+    </w:p>
+    <w:p>
+      <w:pPr>
+        <w:rPr>
+          <w:rFonts w:ascii="Calibri" w:eastAsia="Calibri" w:hAnsi="Calibri" w:cs="Calibri"/>
+        </w:rPr>
+      </w:pPr>
+      <w:r>
+        <w:rPr>
+          <w:rFonts w:ascii="Calibri" w:eastAsia="Calibri" w:hAnsi="Calibri" w:cs="Calibri"/>
+        </w:rPr>
+        <w:t xml:space="preserve">First up in terms of future works are the 2 criteria from the project rules that </w:t>
+      </w:r>
+      <w:proofErr w:type="gramStart"/>
+      <w:r>
+        <w:rPr>
+          <w:rFonts w:ascii="Calibri" w:eastAsia="Calibri" w:hAnsi="Calibri" w:cs="Calibri"/>
+        </w:rPr>
+        <w:t>weren’t</w:t>
+      </w:r>
+      <w:proofErr w:type="gramEnd"/>
+      <w:r>
+        <w:rPr>
+          <w:rFonts w:ascii="Calibri" w:eastAsia="Calibri" w:hAnsi="Calibri" w:cs="Calibri"/>
+        </w:rPr>
+        <w:t xml:space="preserve"> fulfilled. These include being able to utilise QR codes to enable the non-registered user access to the app, and the join form auto filling with cosplayer information from the database if they are signed in.</w:t>
       </w:r>
     </w:p>
     <w:p>
@@ -193,20 +265,41 @@
         <w:rPr>
           <w:rFonts w:ascii="Calibri" w:eastAsia="Calibri" w:hAnsi="Calibri" w:cs="Calibri"/>
         </w:rPr>
-        <w:t xml:space="preserve">Question 1 is important due because every project needs to have a clear and concise set of documentation for users that want to engage with the application you’ve built. If there is no documentation it would be nearly impossible to users to install or implement the application. </w:t>
-      </w:r>
-    </w:p>
-    <w:p>
-      <w:pPr>
-        <w:rPr>
-          <w:rFonts w:ascii="Calibri" w:eastAsia="Calibri" w:hAnsi="Calibri" w:cs="Calibri"/>
-        </w:rPr>
-      </w:pPr>
-      <w:r>
-        <w:rPr>
-          <w:rFonts w:ascii="Calibri" w:eastAsia="Calibri" w:hAnsi="Calibri" w:cs="Calibri"/>
-        </w:rPr>
-        <w:t xml:space="preserve">Clear and concise documentation is also crucial when collaborating with other developers because while you may know your code insight out thanks to many hours spent pouring over it while coding, anyone looking from the outside does not. So, while you may have set certain parts of the code to behave in a certain way, without documenting it down another developer may view it as a bug in the code and “fix it”. So overall document everything to prevent a bad open-source collaborative development experience. </w:t>
+        <w:t xml:space="preserve">Question 1 is important due because every project needs to have a clear and concise set of documentation for users that want to engage with the application </w:t>
+      </w:r>
+      <w:proofErr w:type="gramStart"/>
+      <w:r>
+        <w:rPr>
+          <w:rFonts w:ascii="Calibri" w:eastAsia="Calibri" w:hAnsi="Calibri" w:cs="Calibri"/>
+        </w:rPr>
+        <w:t>you’ve</w:t>
+      </w:r>
+      <w:proofErr w:type="gramEnd"/>
+      <w:r>
+        <w:rPr>
+          <w:rFonts w:ascii="Calibri" w:eastAsia="Calibri" w:hAnsi="Calibri" w:cs="Calibri"/>
+        </w:rPr>
+        <w:t xml:space="preserve"> built. If there is no documentation it would be nearly impossible to users to install or implement the application. </w:t>
+      </w:r>
+    </w:p>
+    <w:p>
+      <w:pPr>
+        <w:rPr>
+          <w:rFonts w:ascii="Calibri" w:eastAsia="Calibri" w:hAnsi="Calibri" w:cs="Calibri"/>
+        </w:rPr>
+      </w:pPr>
+      <w:r>
+        <w:rPr>
+          <w:rFonts w:ascii="Calibri" w:eastAsia="Calibri" w:hAnsi="Calibri" w:cs="Calibri"/>
+        </w:rPr>
+        <w:t xml:space="preserve">Clear and concise documentation is also crucial when collaborating with other developers because while you may know your code insight out thanks to many hours spent pouring over it while coding, anyone looking from the outside does not. So, while you may have set certain parts of the code to behave in a certain way, without documenting it down another developer may view it as a bug in the </w:t>
+      </w:r>
+      <w:r>
+        <w:rPr>
+          <w:rFonts w:ascii="Calibri" w:eastAsia="Calibri" w:hAnsi="Calibri" w:cs="Calibri"/>
+        </w:rPr>
+        <w:lastRenderedPageBreak/>
+        <w:t xml:space="preserve">code and “fix it”. So overall document everything to prevent a bad open-source collaborative development experience. </w:t>
       </w:r>
     </w:p>
     <w:p>
@@ -232,42 +325,373 @@
         <w:rPr>
           <w:rFonts w:ascii="Calibri" w:eastAsia="Calibri" w:hAnsi="Calibri" w:cs="Calibri"/>
         </w:rPr>
-        <w:t xml:space="preserve">Question 3 is important when it comes to providing continuous improvement for the application. All good application have a plan in place for where to go once the initial implementation is done. This </w:t>
-      </w:r>
-      <w:r>
-        <w:rPr>
-          <w:rFonts w:ascii="Calibri" w:eastAsia="Calibri" w:hAnsi="Calibri" w:cs="Calibri"/>
+        <w:t>Question 3 is important when it comes to providing continuous improvement for the application. All good application have a plan in place for where to go once the initial implementation is done. This roadmap is particularly important when it comes to mapping out ways to  improve the user experience over time.</w:t>
+      </w:r>
+    </w:p>
+    <w:p>
+      <w:pPr>
+        <w:rPr>
+          <w:rFonts w:ascii="Calibri" w:eastAsia="Calibri" w:hAnsi="Calibri" w:cs="Calibri"/>
+        </w:rPr>
+      </w:pPr>
+      <w:r>
+        <w:rPr>
+          <w:rFonts w:ascii="Calibri" w:eastAsia="Calibri" w:hAnsi="Calibri" w:cs="Calibri"/>
+        </w:rPr>
+        <w:t>Question 4 is important as it reduces the overall file size of the application, by providing all of the 3rd party technologies as a link on the Content Delivery Network (CDN), the initial load time of the app is reduced.</w:t>
+      </w:r>
+    </w:p>
+    <w:p>
+      <w:pPr>
+        <w:rPr>
+          <w:rFonts w:ascii="Calibri" w:eastAsia="Calibri" w:hAnsi="Calibri" w:cs="Calibri"/>
+          <w:b/>
+        </w:rPr>
+      </w:pPr>
+      <w:r>
+        <w:rPr>
+          <w:rFonts w:ascii="Calibri" w:eastAsia="Calibri" w:hAnsi="Calibri" w:cs="Calibri"/>
+          <w:b/>
+        </w:rPr>
+        <w:t>6. What other types of documentation may be necessary for this project?</w:t>
+      </w:r>
+      <w:r>
+        <w:rPr>
+          <w:rFonts w:ascii="Calibri" w:eastAsia="Calibri" w:hAnsi="Calibri" w:cs="Calibri"/>
+          <w:b/>
+        </w:rPr>
+        <w:tab/>
+      </w:r>
+    </w:p>
+    <w:p>
+      <w:pPr>
+        <w:rPr>
+          <w:rFonts w:ascii="Calibri" w:eastAsia="Calibri" w:hAnsi="Calibri" w:cs="Calibri"/>
+        </w:rPr>
+      </w:pPr>
+      <w:r>
+        <w:rPr>
+          <w:rFonts w:ascii="Calibri" w:eastAsia="Calibri" w:hAnsi="Calibri" w:cs="Calibri"/>
+        </w:rPr>
+        <w:t xml:space="preserve">At the completion of the project, a final report on what changed from the original proposal through to the final completed app would need to be completed. Not only to detail what has changed but also to inform the client for the project what has been implemented and what may need modifications or updates in the future. </w:t>
+      </w:r>
+    </w:p>
+    <w:p>
+      <w:pPr>
+        <w:rPr>
+          <w:rFonts w:ascii="Calibri" w:eastAsia="Calibri" w:hAnsi="Calibri" w:cs="Calibri"/>
+          <w:b/>
+        </w:rPr>
+      </w:pPr>
+      <w:r>
+        <w:rPr>
+          <w:rFonts w:ascii="Calibri" w:eastAsia="Calibri" w:hAnsi="Calibri" w:cs="Calibri"/>
+          <w:b/>
+        </w:rPr>
+        <w:t xml:space="preserve"> </w:t>
+      </w:r>
+    </w:p>
+    <w:p>
+      <w:pPr>
+        <w:pStyle w:val="Heading2"/>
+        <w:rPr>
+          <w:rFonts w:eastAsia="Calibri"/>
+        </w:rPr>
+      </w:pPr>
+      <w:r>
+        <w:rPr>
+          <w:rFonts w:eastAsia="Calibri"/>
+        </w:rPr>
+        <w:t>PART B – Continuous Improvement</w:t>
+      </w:r>
+    </w:p>
+    <w:p>
+      <w:pPr>
+        <w:rPr>
+          <w:rFonts w:ascii="Calibri" w:eastAsia="Calibri" w:hAnsi="Calibri" w:cs="Calibri"/>
+          <w:b/>
+        </w:rPr>
+      </w:pPr>
+      <w:r>
+        <w:rPr>
+          <w:rFonts w:ascii="Calibri" w:eastAsia="Calibri" w:hAnsi="Calibri" w:cs="Calibri"/>
+          <w:b/>
+        </w:rPr>
+        <w:t>7. What portions of the development went particularly well</w:t>
+      </w:r>
+    </w:p>
+    <w:p>
+      <w:pPr>
+        <w:rPr>
+          <w:rFonts w:ascii="Calibri" w:eastAsia="Calibri" w:hAnsi="Calibri" w:cs="Calibri"/>
+        </w:rPr>
+      </w:pPr>
+      <w:r>
+        <w:rPr>
+          <w:rFonts w:ascii="Calibri" w:eastAsia="Calibri" w:hAnsi="Calibri" w:cs="Calibri"/>
+        </w:rPr>
+        <w:t xml:space="preserve">I excelled in the HTML and CSS, so that went pretty smoothly in terms of creating the mock-up design for the site, and further implementing it into the completed version of the app. I was also able to get some of the PHP functions such as my join, login and register functions written and functional before needing help with the base case to get them to function correctly. </w:t>
+      </w:r>
+    </w:p>
+    <w:p>
+      <w:pPr>
+        <w:rPr>
+          <w:rFonts w:ascii="Calibri" w:eastAsia="Calibri" w:hAnsi="Calibri" w:cs="Calibri"/>
+          <w:b/>
+        </w:rPr>
+      </w:pPr>
+      <w:r>
+        <w:rPr>
+          <w:rFonts w:ascii="Calibri" w:eastAsia="Calibri" w:hAnsi="Calibri" w:cs="Calibri"/>
+          <w:b/>
+        </w:rPr>
+        <w:t>8. What was the most difficult to implement</w:t>
+      </w:r>
+    </w:p>
+    <w:p>
+      <w:pPr>
+        <w:rPr>
+          <w:rFonts w:ascii="Calibri" w:eastAsia="Calibri" w:hAnsi="Calibri" w:cs="Calibri"/>
+        </w:rPr>
+      </w:pPr>
+      <w:r>
+        <w:rPr>
+          <w:rFonts w:ascii="Calibri" w:eastAsia="Calibri" w:hAnsi="Calibri" w:cs="Calibri"/>
+        </w:rPr>
+        <w:t xml:space="preserve">The most challenging part of this development was the building the base case (as it was a completely new style of coding for me and it was a steep learning curve to make it work and then another steep learning curve to relearn and reformat it to make it functionally correct) as well as the JS section of the coding (it is my weakest coding language and I still have a long way to go when it comes to being fully competent). </w:t>
+      </w:r>
+    </w:p>
+    <w:p>
+      <w:pPr>
+        <w:rPr>
+          <w:rFonts w:ascii="Calibri" w:eastAsia="Calibri" w:hAnsi="Calibri" w:cs="Calibri"/>
+        </w:rPr>
+      </w:pPr>
+      <w:r>
+        <w:rPr>
+          <w:rFonts w:ascii="Calibri" w:eastAsia="Calibri" w:hAnsi="Calibri" w:cs="Calibri"/>
+        </w:rPr>
+        <w:t xml:space="preserve">I have also found that React has been a challenge for me to learn and implement. I completed the React Tic Tac Toe exercise twice but still struggled with grasping basic concepts of the technology as a whole. </w:t>
+      </w:r>
+    </w:p>
+    <w:p>
+      <w:pPr>
+        <w:rPr>
+          <w:rFonts w:ascii="Calibri" w:eastAsia="Calibri" w:hAnsi="Calibri" w:cs="Calibri"/>
+          <w:b/>
+        </w:rPr>
+      </w:pPr>
+      <w:r>
+        <w:rPr>
+          <w:rFonts w:ascii="Calibri" w:eastAsia="Calibri" w:hAnsi="Calibri" w:cs="Calibri"/>
+          <w:b/>
+        </w:rPr>
+        <w:t>9. If you had the chance to do this again, what would you do differently?</w:t>
+      </w:r>
+    </w:p>
+    <w:p>
+      <w:pPr>
+        <w:rPr>
+          <w:rFonts w:ascii="Calibri" w:eastAsia="Calibri" w:hAnsi="Calibri" w:cs="Calibri"/>
+        </w:rPr>
+      </w:pPr>
+      <w:r>
+        <w:rPr>
+          <w:rFonts w:ascii="Calibri" w:eastAsia="Calibri" w:hAnsi="Calibri" w:cs="Calibri"/>
+        </w:rPr>
+        <w:t xml:space="preserve">Get started on learning my framework at an earlier time. React is by far the most challenging part of the assessment even bypassing the JS and PHP integration that I implemented in Proj 2 and Ux2. I would also spend more time in the early days of the assignment working on my code instead of putting it as a lower priority than the other assessments I had due. Putting it off resulted in a massive time crunch during the midsemester break and more than one hit to my mental health when my code </w:t>
+      </w:r>
+      <w:proofErr w:type="gramStart"/>
+      <w:r>
+        <w:rPr>
+          <w:rFonts w:ascii="Calibri" w:eastAsia="Calibri" w:hAnsi="Calibri" w:cs="Calibri"/>
+        </w:rPr>
+        <w:t>wasn't</w:t>
+      </w:r>
+      <w:proofErr w:type="gramEnd"/>
+      <w:r>
+        <w:rPr>
+          <w:rFonts w:ascii="Calibri" w:eastAsia="Calibri" w:hAnsi="Calibri" w:cs="Calibri"/>
+        </w:rPr>
+        <w:t xml:space="preserve"> complete by the due date. </w:t>
+      </w:r>
+    </w:p>
+    <w:p>
+      <w:pPr>
+        <w:rPr>
+          <w:rFonts w:ascii="Calibri" w:eastAsia="Calibri" w:hAnsi="Calibri" w:cs="Calibri"/>
+          <w:b/>
+        </w:rPr>
+      </w:pPr>
+      <w:r>
+        <w:rPr>
+          <w:rFonts w:ascii="Calibri" w:eastAsia="Calibri" w:hAnsi="Calibri" w:cs="Calibri"/>
+          <w:b/>
         </w:rPr>
         <w:lastRenderedPageBreak/>
-        <w:t>roadmap is particularly important when it comes to mapping out ways to  improve the user experience over time.</w:t>
-      </w:r>
-    </w:p>
-    <w:p>
-      <w:pPr>
-        <w:rPr>
-          <w:rFonts w:ascii="Calibri" w:eastAsia="Calibri" w:hAnsi="Calibri" w:cs="Calibri"/>
-        </w:rPr>
-      </w:pPr>
-      <w:r>
-        <w:rPr>
-          <w:rFonts w:ascii="Calibri" w:eastAsia="Calibri" w:hAnsi="Calibri" w:cs="Calibri"/>
-        </w:rPr>
-        <w:t>Question 4 is important as it reduces the overall file size of the application, by providing all of the 3rd party technologies as a link on the Content Delivery Network (CDN), the initial load time of the app is reduced.</w:t>
-      </w:r>
-    </w:p>
-    <w:p>
-      <w:pPr>
-        <w:rPr>
-          <w:rFonts w:ascii="Calibri" w:eastAsia="Calibri" w:hAnsi="Calibri" w:cs="Calibri"/>
-          <w:b/>
-        </w:rPr>
-      </w:pPr>
-      <w:r>
-        <w:rPr>
-          <w:rFonts w:ascii="Calibri" w:eastAsia="Calibri" w:hAnsi="Calibri" w:cs="Calibri"/>
-          <w:b/>
-        </w:rPr>
-        <w:t>6. What other types of documentation may be necessary for this project?</w:t>
+        <w:t>10. What parts of the implementation incomplete at this stage of delivery?</w:t>
+      </w:r>
+    </w:p>
+    <w:p>
+      <w:pPr>
+        <w:rPr>
+          <w:rFonts w:ascii="Calibri" w:eastAsia="Calibri" w:hAnsi="Calibri" w:cs="Calibri"/>
+        </w:rPr>
+      </w:pPr>
+      <w:r>
+        <w:rPr>
+          <w:rFonts w:ascii="Calibri" w:eastAsia="Calibri" w:hAnsi="Calibri" w:cs="Calibri"/>
+        </w:rPr>
+        <w:t xml:space="preserve">At this point of delivery, there are 3 critical parts of my original project plan that are still outstanding and incomplete. </w:t>
+      </w:r>
+    </w:p>
+    <w:p>
+      <w:pPr>
+        <w:rPr>
+          <w:rFonts w:ascii="Calibri" w:eastAsia="Calibri" w:hAnsi="Calibri" w:cs="Calibri"/>
+        </w:rPr>
+      </w:pPr>
+      <w:r>
+        <w:rPr>
+          <w:rFonts w:ascii="Calibri" w:eastAsia="Calibri" w:hAnsi="Calibri" w:cs="Calibri"/>
+        </w:rPr>
+        <w:t>1- The ability to access the app with a QR code</w:t>
+      </w:r>
+    </w:p>
+    <w:p>
+      <w:pPr>
+        <w:rPr>
+          <w:rFonts w:ascii="Calibri" w:eastAsia="Calibri" w:hAnsi="Calibri" w:cs="Calibri"/>
+        </w:rPr>
+      </w:pPr>
+      <w:r>
+        <w:rPr>
+          <w:rFonts w:ascii="Calibri" w:eastAsia="Calibri" w:hAnsi="Calibri" w:cs="Calibri"/>
+        </w:rPr>
+        <w:t>2- The mobile phone (text) and push notification code</w:t>
+      </w:r>
+    </w:p>
+    <w:p>
+      <w:pPr>
+        <w:rPr>
+          <w:rFonts w:ascii="Calibri" w:eastAsia="Calibri" w:hAnsi="Calibri" w:cs="Calibri"/>
+        </w:rPr>
+      </w:pPr>
+      <w:r>
+        <w:rPr>
+          <w:rFonts w:ascii="Calibri" w:eastAsia="Calibri" w:hAnsi="Calibri" w:cs="Calibri"/>
+        </w:rPr>
+        <w:t xml:space="preserve">3- The restriction on having a user register with the same costume more than once per day. </w:t>
+      </w:r>
+    </w:p>
+    <w:p>
+      <w:pPr>
+        <w:rPr>
+          <w:rFonts w:ascii="Calibri" w:eastAsia="Calibri" w:hAnsi="Calibri" w:cs="Calibri"/>
+          <w:b/>
+        </w:rPr>
+      </w:pPr>
+      <w:r>
+        <w:rPr>
+          <w:rFonts w:ascii="Calibri" w:eastAsia="Calibri" w:hAnsi="Calibri" w:cs="Calibri"/>
+          <w:b/>
+        </w:rPr>
+        <w:t>11. Write and reflect on "Quality Assurance" how are you practising this?</w:t>
+      </w:r>
+    </w:p>
+    <w:p>
+      <w:pPr>
+        <w:rPr>
+          <w:rFonts w:ascii="Calibri" w:eastAsia="Calibri" w:hAnsi="Calibri" w:cs="Calibri"/>
+        </w:rPr>
+      </w:pPr>
+      <w:r>
+        <w:rPr>
+          <w:rFonts w:ascii="Calibri" w:eastAsia="Calibri" w:hAnsi="Calibri" w:cs="Calibri"/>
+        </w:rPr>
+        <w:t xml:space="preserve">Within web app, development and ICT solutions in general quality assurance is one of the most important elements to implement. Quality Assurance is a series of checks, balances and requirements that ensure that the resulting app that is created by a developer meets the expectations and requirements of the initial proposal and of the client. </w:t>
+      </w:r>
+    </w:p>
+    <w:p>
+      <w:pPr>
+        <w:rPr>
+          <w:rFonts w:ascii="Calibri" w:eastAsia="Calibri" w:hAnsi="Calibri" w:cs="Calibri"/>
+        </w:rPr>
+      </w:pPr>
+      <w:r>
+        <w:rPr>
+          <w:rFonts w:ascii="Calibri" w:eastAsia="Calibri" w:hAnsi="Calibri" w:cs="Calibri"/>
+        </w:rPr>
+        <w:t xml:space="preserve">To ensure that as many (if not all) of the required deliverables for The Cosplay Queue are met, I have been referring to the proposal created in Proj 1 at every step of the development process. If I have made changes to the scope of the project or to one of the required deliverables, I have documented it and discussed reasons as to why they haven't/can't be implemented at this time. </w:t>
+      </w:r>
+    </w:p>
+    <w:p>
+      <w:pPr>
+        <w:rPr>
+          <w:rFonts w:ascii="Calibri" w:eastAsia="Calibri" w:hAnsi="Calibri" w:cs="Calibri"/>
+        </w:rPr>
+      </w:pPr>
+      <w:r>
+        <w:rPr>
+          <w:rFonts w:ascii="Calibri" w:eastAsia="Calibri" w:hAnsi="Calibri" w:cs="Calibri"/>
+        </w:rPr>
+        <w:t xml:space="preserve">Changes such as the removal of the restrictions limiting a user to a single registration per costume per day have been decided on via discussion with peers and potential users of the application. </w:t>
+      </w:r>
+    </w:p>
+    <w:p>
+      <w:pPr>
+        <w:rPr>
+          <w:rFonts w:ascii="Calibri" w:eastAsia="Calibri" w:hAnsi="Calibri" w:cs="Calibri"/>
+        </w:rPr>
+      </w:pPr>
+      <w:r>
+        <w:rPr>
+          <w:rFonts w:ascii="Calibri" w:eastAsia="Calibri" w:hAnsi="Calibri" w:cs="Calibri"/>
+        </w:rPr>
+        <w:t xml:space="preserve">Upon completion of each stage of development, a set of checks were performed against the list of required functionalities to ensure that everything was working as expected. </w:t>
+      </w:r>
+    </w:p>
+    <w:p>
+      <w:pPr>
+        <w:rPr>
+          <w:rFonts w:ascii="Calibri" w:eastAsia="Calibri" w:hAnsi="Calibri" w:cs="Calibri"/>
+          <w:b/>
+        </w:rPr>
+      </w:pPr>
+      <w:r>
+        <w:rPr>
+          <w:rFonts w:ascii="Calibri" w:eastAsia="Calibri" w:hAnsi="Calibri" w:cs="Calibri"/>
+          <w:b/>
+        </w:rPr>
+        <w:t>12. How much of the prototype UX1 remains in the final project?</w:t>
+      </w:r>
+    </w:p>
+    <w:p>
+      <w:pPr>
+        <w:rPr>
+          <w:rFonts w:ascii="Calibri" w:eastAsia="Calibri" w:hAnsi="Calibri" w:cs="Calibri"/>
+        </w:rPr>
+      </w:pPr>
+      <w:r>
+        <w:rPr>
+          <w:rFonts w:ascii="Calibri" w:eastAsia="Calibri" w:hAnsi="Calibri" w:cs="Calibri"/>
+        </w:rPr>
+        <w:t xml:space="preserve">Looking back at the prototype that I created in UX1, the majority of the home page design has remained as it was in the original design. The contents of the other pages that were submitted still remain; however, their location has changed so that they now reside solely on the home page, contained within collapsible sections and modals. </w:t>
+      </w:r>
+    </w:p>
+    <w:p>
+      <w:pPr>
+        <w:rPr>
+          <w:rFonts w:ascii="Calibri" w:eastAsia="Calibri" w:hAnsi="Calibri" w:cs="Calibri"/>
+          <w:b/>
+        </w:rPr>
+      </w:pPr>
+      <w:r>
+        <w:rPr>
+          <w:rFonts w:ascii="Calibri" w:eastAsia="Calibri" w:hAnsi="Calibri" w:cs="Calibri"/>
+          <w:b/>
+        </w:rPr>
+        <w:t xml:space="preserve">13. Where has your project Object-Oriented programming implemented? </w:t>
       </w:r>
       <w:r>
         <w:rPr>
@@ -287,560 +711,284 @@
         <w:rPr>
           <w:rFonts w:ascii="Calibri" w:eastAsia="Calibri" w:hAnsi="Calibri" w:cs="Calibri"/>
         </w:rPr>
-        <w:t xml:space="preserve">At the completion of the project, a final report on what changed from the original proposal through to the final completed app would need to be completed. Not only to detail what has changed but also to inform the client for the project what has been implemented and what may need modifications or updates in the future. </w:t>
-      </w:r>
-    </w:p>
-    <w:p>
-      <w:pPr>
-        <w:rPr>
-          <w:rFonts w:ascii="Calibri" w:eastAsia="Calibri" w:hAnsi="Calibri" w:cs="Calibri"/>
-          <w:b/>
-        </w:rPr>
-      </w:pPr>
-      <w:r>
-        <w:rPr>
-          <w:rFonts w:ascii="Calibri" w:eastAsia="Calibri" w:hAnsi="Calibri" w:cs="Calibri"/>
-          <w:b/>
-        </w:rPr>
-        <w:t xml:space="preserve"> </w:t>
-      </w:r>
-    </w:p>
-    <w:p>
-      <w:pPr>
-        <w:rPr>
-          <w:rFonts w:ascii="Calibri" w:eastAsia="Calibri" w:hAnsi="Calibri" w:cs="Calibri"/>
-          <w:b/>
-        </w:rPr>
-      </w:pPr>
-      <w:r>
-        <w:rPr>
-          <w:rFonts w:ascii="Calibri" w:eastAsia="Calibri" w:hAnsi="Calibri" w:cs="Calibri"/>
-          <w:b/>
-        </w:rPr>
-        <w:t>PART B – Continuous Improvement</w:t>
-      </w:r>
-    </w:p>
-    <w:p>
-      <w:pPr>
-        <w:rPr>
-          <w:rFonts w:ascii="Calibri" w:eastAsia="Calibri" w:hAnsi="Calibri" w:cs="Calibri"/>
-          <w:b/>
-        </w:rPr>
-      </w:pPr>
-      <w:r>
-        <w:rPr>
-          <w:rFonts w:ascii="Calibri" w:eastAsia="Calibri" w:hAnsi="Calibri" w:cs="Calibri"/>
-          <w:b/>
-        </w:rPr>
-        <w:t>7. What portions of the development went particularly well</w:t>
-      </w:r>
-    </w:p>
-    <w:p>
-      <w:pPr>
-        <w:rPr>
-          <w:rFonts w:ascii="Calibri" w:eastAsia="Calibri" w:hAnsi="Calibri" w:cs="Calibri"/>
-        </w:rPr>
-      </w:pPr>
-      <w:r>
-        <w:rPr>
-          <w:rFonts w:ascii="Calibri" w:eastAsia="Calibri" w:hAnsi="Calibri" w:cs="Calibri"/>
-        </w:rPr>
-        <w:t xml:space="preserve">I excelled in the HTML and CSS, so that went pretty smoothly in terms of creating the mock-up design for the site, and further implementing it into the completed version of the app. I was also able to get some of the PHP functions such as my join, login and register functions written and functional before needing help with the base case to get them to function correctly. </w:t>
-      </w:r>
-    </w:p>
-    <w:p>
-      <w:pPr>
-        <w:rPr>
-          <w:rFonts w:ascii="Calibri" w:eastAsia="Calibri" w:hAnsi="Calibri" w:cs="Calibri"/>
-          <w:b/>
-        </w:rPr>
-      </w:pPr>
-      <w:r>
-        <w:rPr>
-          <w:rFonts w:ascii="Calibri" w:eastAsia="Calibri" w:hAnsi="Calibri" w:cs="Calibri"/>
-          <w:b/>
-        </w:rPr>
-        <w:t>8. What was the most difficult to implement</w:t>
-      </w:r>
-    </w:p>
-    <w:p>
-      <w:pPr>
-        <w:rPr>
-          <w:rFonts w:ascii="Calibri" w:eastAsia="Calibri" w:hAnsi="Calibri" w:cs="Calibri"/>
-        </w:rPr>
-      </w:pPr>
-      <w:r>
-        <w:rPr>
-          <w:rFonts w:ascii="Calibri" w:eastAsia="Calibri" w:hAnsi="Calibri" w:cs="Calibri"/>
-        </w:rPr>
-        <w:t xml:space="preserve">The most challenging part of this development was the building the base case (as it was a completely new style of coding for me and it was a steep learning curve to make it work and then another steep learning curve to relearn and reformat it to make it functionally correct) as well as the JS section of the coding (it is my weakest coding language and I still have a long way to go when it comes to being fully competent). </w:t>
-      </w:r>
-    </w:p>
-    <w:p>
-      <w:pPr>
-        <w:rPr>
-          <w:rFonts w:ascii="Calibri" w:eastAsia="Calibri" w:hAnsi="Calibri" w:cs="Calibri"/>
-        </w:rPr>
-      </w:pPr>
-      <w:r>
-        <w:rPr>
-          <w:rFonts w:ascii="Calibri" w:eastAsia="Calibri" w:hAnsi="Calibri" w:cs="Calibri"/>
-        </w:rPr>
-        <w:t xml:space="preserve">I have also found that React has been a challenge for me to learn and implement. I completed the React Tic Tac Toe exercise twice but still struggled with grasping basic concepts of the technology as a whole. </w:t>
-      </w:r>
-    </w:p>
-    <w:p>
-      <w:pPr>
-        <w:rPr>
-          <w:rFonts w:ascii="Calibri" w:eastAsia="Calibri" w:hAnsi="Calibri" w:cs="Calibri"/>
-          <w:b/>
-        </w:rPr>
-      </w:pPr>
-      <w:r>
-        <w:rPr>
-          <w:rFonts w:ascii="Calibri" w:eastAsia="Calibri" w:hAnsi="Calibri" w:cs="Calibri"/>
-          <w:b/>
-        </w:rPr>
-        <w:t>9. If you had the chance to do this again, what would you do differently?</w:t>
-      </w:r>
-    </w:p>
-    <w:p>
-      <w:pPr>
-        <w:rPr>
-          <w:rFonts w:ascii="Calibri" w:eastAsia="Calibri" w:hAnsi="Calibri" w:cs="Calibri"/>
-        </w:rPr>
-      </w:pPr>
-      <w:r>
-        <w:rPr>
-          <w:rFonts w:ascii="Calibri" w:eastAsia="Calibri" w:hAnsi="Calibri" w:cs="Calibri"/>
-        </w:rPr>
-        <w:t xml:space="preserve">Get started on learning my framework at an earlier time. React is by far the most challenging part of the assessment even bypassing the JS and PHP integration that I implemented in Proj 2 and Ux2. I would also spend more time in the early days of the assignment working on my code instead of putting it as a lower priority than the other assessments I had due. Putting it off resulted in a massive time crunch during the midsemester break and more than one hit to my mental health when my code wasn't complete by the due date. </w:t>
-      </w:r>
-    </w:p>
-    <w:p>
-      <w:pPr>
-        <w:rPr>
-          <w:rFonts w:ascii="Calibri" w:eastAsia="Calibri" w:hAnsi="Calibri" w:cs="Calibri"/>
-          <w:b/>
-        </w:rPr>
-      </w:pPr>
-      <w:r>
-        <w:rPr>
-          <w:rFonts w:ascii="Calibri" w:eastAsia="Calibri" w:hAnsi="Calibri" w:cs="Calibri"/>
-          <w:b/>
-        </w:rPr>
-        <w:t>10. What parts of the implementation incomplete at this stage of delivery?</w:t>
-      </w:r>
-    </w:p>
-    <w:p>
-      <w:pPr>
-        <w:rPr>
-          <w:rFonts w:ascii="Calibri" w:eastAsia="Calibri" w:hAnsi="Calibri" w:cs="Calibri"/>
-        </w:rPr>
-      </w:pPr>
-      <w:r>
-        <w:rPr>
-          <w:rFonts w:ascii="Calibri" w:eastAsia="Calibri" w:hAnsi="Calibri" w:cs="Calibri"/>
-        </w:rPr>
-        <w:t xml:space="preserve">At this point of delivery, there are 3 critical parts of my original project plan that are still outstanding and incomplete. </w:t>
-      </w:r>
-    </w:p>
-    <w:p>
-      <w:pPr>
-        <w:rPr>
-          <w:rFonts w:ascii="Calibri" w:eastAsia="Calibri" w:hAnsi="Calibri" w:cs="Calibri"/>
-        </w:rPr>
-      </w:pPr>
-      <w:r>
-        <w:rPr>
-          <w:rFonts w:ascii="Calibri" w:eastAsia="Calibri" w:hAnsi="Calibri" w:cs="Calibri"/>
-        </w:rPr>
-        <w:t>1- The ability to access the app with a QR code</w:t>
-      </w:r>
-    </w:p>
-    <w:p>
-      <w:pPr>
-        <w:rPr>
-          <w:rFonts w:ascii="Calibri" w:eastAsia="Calibri" w:hAnsi="Calibri" w:cs="Calibri"/>
-        </w:rPr>
-      </w:pPr>
-      <w:r>
-        <w:rPr>
-          <w:rFonts w:ascii="Calibri" w:eastAsia="Calibri" w:hAnsi="Calibri" w:cs="Calibri"/>
-        </w:rPr>
-        <w:t>2- The mobile phone (text) and push notification code</w:t>
-      </w:r>
-    </w:p>
-    <w:p>
-      <w:pPr>
-        <w:rPr>
-          <w:rFonts w:ascii="Calibri" w:eastAsia="Calibri" w:hAnsi="Calibri" w:cs="Calibri"/>
-        </w:rPr>
-      </w:pPr>
-      <w:r>
-        <w:rPr>
-          <w:rFonts w:ascii="Calibri" w:eastAsia="Calibri" w:hAnsi="Calibri" w:cs="Calibri"/>
+        <w:t xml:space="preserve">Object-Orientated Programming (OOP) was implemented in multiple ways throughout the project, but most prominently through the use of PHP and JavaScript as key coding languages. </w:t>
+      </w:r>
+    </w:p>
+    <w:p>
+      <w:pPr>
+        <w:rPr>
+          <w:rFonts w:ascii="Calibri" w:eastAsia="Calibri" w:hAnsi="Calibri" w:cs="Calibri"/>
+        </w:rPr>
+      </w:pPr>
+      <w:r>
+        <w:rPr>
+          <w:rFonts w:ascii="Calibri" w:eastAsia="Calibri" w:hAnsi="Calibri" w:cs="Calibri"/>
+        </w:rPr>
+        <w:t xml:space="preserve">The implementation of the base case is an example of the "Don't Repeat Yourself" (DRY) principle as it demonstrates a central location for all the code and from there functions can be called as many times as necessary without repeating code.  </w:t>
+      </w:r>
+    </w:p>
+    <w:p>
+      <w:pPr>
+        <w:rPr>
+          <w:rFonts w:ascii="Calibri" w:eastAsia="Calibri" w:hAnsi="Calibri" w:cs="Calibri"/>
+          <w:b/>
+        </w:rPr>
+      </w:pPr>
+      <w:r>
+        <w:rPr>
+          <w:rFonts w:ascii="Calibri" w:eastAsia="Calibri" w:hAnsi="Calibri" w:cs="Calibri"/>
+        </w:rPr>
+        <w:t xml:space="preserve">Using React to construct the backend of the app is also an instance of OOP as the way JSX is structured as a language, both data and functions are passed at the same time and within the same object. </w:t>
+      </w:r>
+      <w:r>
+        <w:rPr>
+          <w:rFonts w:ascii="Calibri" w:eastAsia="Calibri" w:hAnsi="Calibri" w:cs="Calibri"/>
+          <w:b/>
+        </w:rPr>
+        <w:tab/>
+      </w:r>
+      <w:r>
+        <w:rPr>
+          <w:rFonts w:ascii="Calibri" w:eastAsia="Calibri" w:hAnsi="Calibri" w:cs="Calibri"/>
+          <w:b/>
+        </w:rPr>
+        <w:tab/>
+      </w:r>
+    </w:p>
+    <w:p>
+      <w:pPr>
+        <w:rPr>
+          <w:rFonts w:ascii="Calibri" w:eastAsia="Calibri" w:hAnsi="Calibri" w:cs="Calibri"/>
+          <w:b/>
+        </w:rPr>
+      </w:pPr>
+      <w:r>
+        <w:rPr>
+          <w:rFonts w:ascii="Calibri" w:eastAsia="Calibri" w:hAnsi="Calibri" w:cs="Calibri"/>
+          <w:b/>
+        </w:rPr>
+        <w:br w:type="page"/>
+      </w:r>
+    </w:p>
+    <w:p>
+      <w:pPr>
+        <w:rPr>
+          <w:rFonts w:ascii="Calibri" w:eastAsia="Calibri" w:hAnsi="Calibri" w:cs="Calibri"/>
+          <w:b/>
+        </w:rPr>
+      </w:pPr>
+    </w:p>
+    <w:p>
+      <w:pPr>
+        <w:pStyle w:val="Heading2"/>
+        <w:rPr>
+          <w:rFonts w:eastAsia="Calibri"/>
+        </w:rPr>
+      </w:pPr>
+      <w:r>
+        <w:rPr>
+          <w:rFonts w:eastAsia="Calibri"/>
+        </w:rPr>
+        <w:t>PART C – Presentation</w:t>
+      </w:r>
+    </w:p>
+    <w:p>
+      <w:pPr>
+        <w:rPr>
+          <w:rFonts w:ascii="Calibri" w:eastAsia="Calibri" w:hAnsi="Calibri" w:cs="Calibri"/>
+          <w:b/>
+        </w:rPr>
+      </w:pPr>
+      <w:r>
+        <w:rPr>
+          <w:rFonts w:ascii="Calibri" w:eastAsia="Calibri" w:hAnsi="Calibri" w:cs="Calibri"/>
+          <w:b/>
+        </w:rPr>
+        <w:t xml:space="preserve">14. Student to present three measurable criteria from the project plan (PROJ1) </w:t>
+      </w:r>
+    </w:p>
+    <w:p>
+      <w:pPr>
+        <w:rPr>
+          <w:rFonts w:ascii="Calibri" w:eastAsia="Calibri" w:hAnsi="Calibri" w:cs="Calibri"/>
+        </w:rPr>
+      </w:pPr>
+      <w:r>
+        <w:rPr>
+          <w:rFonts w:ascii="Calibri" w:eastAsia="Calibri" w:hAnsi="Calibri" w:cs="Calibri"/>
+        </w:rPr>
+        <w:t>3 measurables: Join Queue, Register, Dequeue, Login, Update Details</w:t>
+      </w:r>
+    </w:p>
+    <w:p>
+      <w:pPr>
+        <w:rPr>
+          <w:rFonts w:ascii="Calibri" w:eastAsia="Calibri" w:hAnsi="Calibri" w:cs="Calibri"/>
+          <w:b/>
+        </w:rPr>
+      </w:pPr>
+      <w:r>
+        <w:rPr>
+          <w:rFonts w:ascii="Calibri" w:eastAsia="Calibri" w:hAnsi="Calibri" w:cs="Calibri"/>
+          <w:b/>
+        </w:rPr>
+        <w:t xml:space="preserve">15. Present Web App (solution) to class </w:t>
+      </w:r>
+    </w:p>
+    <w:p>
+      <w:pPr>
+        <w:rPr>
+          <w:rFonts w:ascii="Calibri" w:eastAsia="Calibri" w:hAnsi="Calibri" w:cs="Calibri"/>
+        </w:rPr>
+      </w:pPr>
+      <w:r>
+        <w:rPr>
+          <w:rFonts w:ascii="Calibri" w:eastAsia="Calibri" w:hAnsi="Calibri" w:cs="Calibri"/>
+        </w:rPr>
+        <w:t>Complete</w:t>
+      </w:r>
+    </w:p>
+    <w:p>
+      <w:pPr>
+        <w:rPr>
+          <w:rFonts w:ascii="Calibri" w:eastAsia="Calibri" w:hAnsi="Calibri" w:cs="Calibri"/>
+          <w:b/>
+        </w:rPr>
+      </w:pPr>
+      <w:r>
+        <w:rPr>
+          <w:rFonts w:ascii="Calibri" w:eastAsia="Calibri" w:hAnsi="Calibri" w:cs="Calibri"/>
+          <w:b/>
+        </w:rPr>
+        <w:t>16. Seek feedback from your peers on level of quality, based on project plan</w:t>
+      </w:r>
+    </w:p>
+    <w:p>
+      <w:pPr>
+        <w:rPr>
+          <w:rFonts w:ascii="Calibri" w:eastAsia="Calibri" w:hAnsi="Calibri" w:cs="Calibri"/>
+        </w:rPr>
+      </w:pPr>
+      <w:r>
+        <w:rPr>
+          <w:rFonts w:ascii="Calibri" w:eastAsia="Calibri" w:hAnsi="Calibri" w:cs="Calibri"/>
+        </w:rPr>
+        <w:t>Complete</w:t>
+      </w:r>
+    </w:p>
+    <w:p>
+      <w:pPr>
+        <w:rPr>
+          <w:rFonts w:ascii="Calibri" w:eastAsia="Calibri" w:hAnsi="Calibri" w:cs="Calibri"/>
+          <w:b/>
+        </w:rPr>
+      </w:pPr>
+      <w:r>
+        <w:rPr>
+          <w:rFonts w:ascii="Calibri" w:eastAsia="Calibri" w:hAnsi="Calibri" w:cs="Calibri"/>
+          <w:b/>
+        </w:rPr>
+        <w:t>17. Rectify any failings as a result of this activity</w:t>
+      </w:r>
+    </w:p>
+    <w:p>
+      <w:pPr>
+        <w:rPr>
+          <w:rFonts w:ascii="Calibri" w:eastAsia="Calibri" w:hAnsi="Calibri" w:cs="Calibri"/>
+        </w:rPr>
+      </w:pPr>
+      <w:r>
+        <w:rPr>
+          <w:rFonts w:ascii="Calibri" w:eastAsia="Calibri" w:hAnsi="Calibri" w:cs="Calibri"/>
+        </w:rPr>
+        <w:t>Complete</w:t>
+      </w:r>
+    </w:p>
+    <w:p>
+      <w:pPr>
+        <w:pStyle w:val="Heading2"/>
+        <w:rPr>
+          <w:rFonts w:eastAsia="Calibri"/>
+        </w:rPr>
+      </w:pPr>
+      <w:r>
+        <w:rPr>
+          <w:rFonts w:eastAsia="Calibri"/>
+        </w:rPr>
+        <w:t>PART D</w:t>
+      </w:r>
+    </w:p>
+    <w:p>
+      <w:pPr>
+        <w:rPr>
+          <w:rFonts w:ascii="Calibri" w:eastAsia="Calibri" w:hAnsi="Calibri" w:cs="Calibri"/>
+          <w:b/>
+        </w:rPr>
+      </w:pPr>
+      <w:r>
+        <w:rPr>
+          <w:rFonts w:ascii="Calibri" w:eastAsia="Calibri" w:hAnsi="Calibri" w:cs="Calibri"/>
+          <w:b/>
+        </w:rPr>
+        <w:t>1. Check final application in a Desktop version of Chrome &amp; Firefox + IOS and Android phones</w:t>
+      </w:r>
+    </w:p>
+    <w:p>
+      <w:pPr>
+        <w:rPr>
+          <w:rFonts w:ascii="Calibri" w:eastAsia="Calibri" w:hAnsi="Calibri" w:cs="Calibri"/>
+          <w:b/>
+        </w:rPr>
+      </w:pPr>
+      <w:r>
+        <w:rPr>
+          <w:rFonts w:ascii="Calibri" w:eastAsia="Calibri" w:hAnsi="Calibri" w:cs="Calibri"/>
+          <w:b/>
+        </w:rPr>
+        <w:t xml:space="preserve">Note Admin Panel needs an </w:t>
+      </w:r>
+      <w:r>
+        <w:rPr>
+          <w:rFonts w:ascii="Calibri" w:eastAsia="Calibri" w:hAnsi="Calibri" w:cs="Calibri"/>
+          <w:b/>
+        </w:rPr>
+        <w:t>iPad</w:t>
+      </w:r>
+      <w:r>
+        <w:rPr>
+          <w:rFonts w:ascii="Calibri" w:eastAsia="Calibri" w:hAnsi="Calibri" w:cs="Calibri"/>
+          <w:b/>
+        </w:rPr>
+        <w:t xml:space="preserve"> Pro or a laptop screen to properly display</w:t>
+      </w:r>
+    </w:p>
+    <w:p>
+      <w:pPr>
+        <w:rPr>
+          <w:rFonts w:ascii="Calibri" w:eastAsia="Calibri" w:hAnsi="Calibri" w:cs="Calibri"/>
+          <w:b/>
+        </w:rPr>
+      </w:pPr>
+      <w:r>
+        <w:rPr>
+          <w:rFonts w:ascii="Calibri" w:eastAsia="Calibri" w:hAnsi="Calibri" w:cs="Calibri"/>
+          <w:b/>
+        </w:rPr>
+        <w:br w:type="page"/>
+      </w:r>
+    </w:p>
+    <w:p>
+      <w:pPr>
+        <w:pStyle w:val="Heading3"/>
+        <w:rPr>
+          <w:rFonts w:eastAsia="Calibri"/>
+        </w:rPr>
+      </w:pPr>
+      <w:r>
+        <w:rPr>
+          <w:rFonts w:eastAsia="Calibri"/>
         </w:rPr>
         <w:lastRenderedPageBreak/>
-        <w:t xml:space="preserve">3- The restriction on having a user register with the same costume more than once per day. </w:t>
-      </w:r>
-    </w:p>
-    <w:p>
-      <w:pPr>
-        <w:rPr>
-          <w:rFonts w:ascii="Calibri" w:eastAsia="Calibri" w:hAnsi="Calibri" w:cs="Calibri"/>
-          <w:b/>
-        </w:rPr>
-      </w:pPr>
-      <w:r>
-        <w:rPr>
-          <w:rFonts w:ascii="Calibri" w:eastAsia="Calibri" w:hAnsi="Calibri" w:cs="Calibri"/>
-          <w:b/>
-        </w:rPr>
-        <w:t>11. Write and reflect on "Quality Assurance" how are you practising this?</w:t>
-      </w:r>
-    </w:p>
-    <w:p>
-      <w:pPr>
-        <w:rPr>
-          <w:rFonts w:ascii="Calibri" w:eastAsia="Calibri" w:hAnsi="Calibri" w:cs="Calibri"/>
-        </w:rPr>
-      </w:pPr>
-      <w:r>
-        <w:rPr>
-          <w:rFonts w:ascii="Calibri" w:eastAsia="Calibri" w:hAnsi="Calibri" w:cs="Calibri"/>
-        </w:rPr>
-        <w:t xml:space="preserve">Within web app, development and ICT solutions in general quality assurance is one of the most important elements to implement. Quality Assurance is a series of checks, balances and requirements that ensure that the resulting app that is created by a developer meets the expectations and requirements of the initial proposal and of the client. </w:t>
-      </w:r>
-    </w:p>
-    <w:p>
-      <w:pPr>
-        <w:rPr>
-          <w:rFonts w:ascii="Calibri" w:eastAsia="Calibri" w:hAnsi="Calibri" w:cs="Calibri"/>
-        </w:rPr>
-      </w:pPr>
-      <w:r>
-        <w:rPr>
-          <w:rFonts w:ascii="Calibri" w:eastAsia="Calibri" w:hAnsi="Calibri" w:cs="Calibri"/>
-        </w:rPr>
-        <w:t xml:space="preserve">To ensure that as many (if not all) of the required deliverables for The Cosplay Queue are met, I have been referring to the proposal created in Proj 1 at every step of the development process. If I have made changes to the scope of the project or to one of the required deliverables, I have documented it and discussed reasons as to why they haven't/can't be implemented at this time. </w:t>
-      </w:r>
-    </w:p>
-    <w:p>
-      <w:pPr>
-        <w:rPr>
-          <w:rFonts w:ascii="Calibri" w:eastAsia="Calibri" w:hAnsi="Calibri" w:cs="Calibri"/>
-        </w:rPr>
-      </w:pPr>
-      <w:r>
-        <w:rPr>
-          <w:rFonts w:ascii="Calibri" w:eastAsia="Calibri" w:hAnsi="Calibri" w:cs="Calibri"/>
-        </w:rPr>
-        <w:t xml:space="preserve">Changes such as the removal of the restrictions limiting a user to a single registration per costume per day have been decided on via discussion with peers and potential users of the application. </w:t>
-      </w:r>
-    </w:p>
-    <w:p>
-      <w:pPr>
-        <w:rPr>
-          <w:rFonts w:ascii="Calibri" w:eastAsia="Calibri" w:hAnsi="Calibri" w:cs="Calibri"/>
-        </w:rPr>
-      </w:pPr>
-      <w:r>
-        <w:rPr>
-          <w:rFonts w:ascii="Calibri" w:eastAsia="Calibri" w:hAnsi="Calibri" w:cs="Calibri"/>
-        </w:rPr>
-        <w:t xml:space="preserve">Upon completion of each stage of development, a set of checks were performed against the list of required functionalities to ensure that everything was working as expected. </w:t>
-      </w:r>
-    </w:p>
-    <w:p>
-      <w:pPr>
-        <w:rPr>
-          <w:rFonts w:ascii="Calibri" w:eastAsia="Calibri" w:hAnsi="Calibri" w:cs="Calibri"/>
-          <w:b/>
-        </w:rPr>
-      </w:pPr>
-      <w:r>
-        <w:rPr>
-          <w:rFonts w:ascii="Calibri" w:eastAsia="Calibri" w:hAnsi="Calibri" w:cs="Calibri"/>
-          <w:b/>
-        </w:rPr>
-        <w:t>12. How much of the prototype UX1 remains in the final project?</w:t>
-      </w:r>
-    </w:p>
-    <w:p>
-      <w:pPr>
-        <w:rPr>
-          <w:rFonts w:ascii="Calibri" w:eastAsia="Calibri" w:hAnsi="Calibri" w:cs="Calibri"/>
-        </w:rPr>
-      </w:pPr>
-      <w:r>
-        <w:rPr>
-          <w:rFonts w:ascii="Calibri" w:eastAsia="Calibri" w:hAnsi="Calibri" w:cs="Calibri"/>
-        </w:rPr>
-        <w:t xml:space="preserve">Looking back at the prototype that I created in UX1, the majority of the home page design has remained as it was in the original design. The contents of the other pages that were submitted still remain; however, their location has changed so that they now reside solely on the home page, contained within collapsible sections and modals. </w:t>
-      </w:r>
-    </w:p>
-    <w:p>
-      <w:pPr>
-        <w:rPr>
-          <w:rFonts w:ascii="Calibri" w:eastAsia="Calibri" w:hAnsi="Calibri" w:cs="Calibri"/>
-          <w:b/>
-        </w:rPr>
-      </w:pPr>
-      <w:r>
-        <w:rPr>
-          <w:rFonts w:ascii="Calibri" w:eastAsia="Calibri" w:hAnsi="Calibri" w:cs="Calibri"/>
-          <w:b/>
-        </w:rPr>
-        <w:t xml:space="preserve">13. Where has your project Object-Oriented programming implemented? </w:t>
-      </w:r>
-      <w:r>
-        <w:rPr>
-          <w:rFonts w:ascii="Calibri" w:eastAsia="Calibri" w:hAnsi="Calibri" w:cs="Calibri"/>
-          <w:b/>
-        </w:rPr>
-        <w:tab/>
-      </w:r>
-    </w:p>
-    <w:p>
-      <w:pPr>
-        <w:rPr>
-          <w:rFonts w:ascii="Calibri" w:eastAsia="Calibri" w:hAnsi="Calibri" w:cs="Calibri"/>
-        </w:rPr>
-      </w:pPr>
-      <w:r>
-        <w:rPr>
-          <w:rFonts w:ascii="Calibri" w:eastAsia="Calibri" w:hAnsi="Calibri" w:cs="Calibri"/>
-        </w:rPr>
-        <w:t xml:space="preserve">Object-Orientated Programming (OOP) was implemented in multiple ways throughout the project, but most prominently through the use of PHP and JavaScript as key coding languages. </w:t>
-      </w:r>
-    </w:p>
-    <w:p>
-      <w:pPr>
-        <w:rPr>
-          <w:rFonts w:ascii="Calibri" w:eastAsia="Calibri" w:hAnsi="Calibri" w:cs="Calibri"/>
-        </w:rPr>
-      </w:pPr>
-      <w:r>
-        <w:rPr>
-          <w:rFonts w:ascii="Calibri" w:eastAsia="Calibri" w:hAnsi="Calibri" w:cs="Calibri"/>
-        </w:rPr>
-        <w:t xml:space="preserve">The implementation of the base case is an example of the "Don't Repeat Yourself" (DRY) principle as it demonstrates a central location for all the code and from there functions can be called as many times as necessary without repeating code.  </w:t>
-      </w:r>
-    </w:p>
-    <w:p>
-      <w:pPr>
-        <w:rPr>
-          <w:rFonts w:ascii="Calibri" w:eastAsia="Calibri" w:hAnsi="Calibri" w:cs="Calibri"/>
-          <w:b/>
-        </w:rPr>
-      </w:pPr>
-      <w:r>
-        <w:rPr>
-          <w:rFonts w:ascii="Calibri" w:eastAsia="Calibri" w:hAnsi="Calibri" w:cs="Calibri"/>
-        </w:rPr>
-        <w:t xml:space="preserve">Using React to construct the backend of the app is also an instance of OOP as the way JSX is structured as a language, both data and functions are passed at the same time and within the same object. </w:t>
-      </w:r>
-      <w:r>
-        <w:rPr>
-          <w:rFonts w:ascii="Calibri" w:eastAsia="Calibri" w:hAnsi="Calibri" w:cs="Calibri"/>
-          <w:b/>
-        </w:rPr>
-        <w:tab/>
-      </w:r>
-      <w:r>
-        <w:rPr>
-          <w:rFonts w:ascii="Calibri" w:eastAsia="Calibri" w:hAnsi="Calibri" w:cs="Calibri"/>
-          <w:b/>
-        </w:rPr>
-        <w:tab/>
-      </w:r>
-    </w:p>
-    <w:p>
-      <w:pPr>
-        <w:rPr>
-          <w:rFonts w:ascii="Calibri" w:eastAsia="Calibri" w:hAnsi="Calibri" w:cs="Calibri"/>
-          <w:b/>
-        </w:rPr>
-      </w:pPr>
-      <w:r>
-        <w:rPr>
-          <w:rFonts w:ascii="Calibri" w:eastAsia="Calibri" w:hAnsi="Calibri" w:cs="Calibri"/>
-          <w:b/>
-        </w:rPr>
-        <w:t>PART C – Presentation</w:t>
-      </w:r>
-    </w:p>
-    <w:p>
-      <w:pPr>
-        <w:rPr>
-          <w:rFonts w:ascii="Calibri" w:eastAsia="Calibri" w:hAnsi="Calibri" w:cs="Calibri"/>
-          <w:b/>
-        </w:rPr>
-      </w:pPr>
-      <w:r>
-        <w:rPr>
-          <w:rFonts w:ascii="Calibri" w:eastAsia="Calibri" w:hAnsi="Calibri" w:cs="Calibri"/>
-          <w:b/>
-        </w:rPr>
-        <w:t xml:space="preserve">14. Student to present three measurable criteria from the project plan (PROJ1) </w:t>
-      </w:r>
-    </w:p>
-    <w:p>
-      <w:pPr>
-        <w:rPr>
-          <w:rFonts w:ascii="Calibri" w:eastAsia="Calibri" w:hAnsi="Calibri" w:cs="Calibri"/>
-        </w:rPr>
-      </w:pPr>
-      <w:r>
-        <w:rPr>
-          <w:rFonts w:ascii="Calibri" w:eastAsia="Calibri" w:hAnsi="Calibri" w:cs="Calibri"/>
-        </w:rPr>
-        <w:t>3 measurables: Join Queue, Register, Dequeue, Login, Update Details</w:t>
-      </w:r>
-    </w:p>
-    <w:p>
-      <w:pPr>
-        <w:rPr>
-          <w:rFonts w:ascii="Calibri" w:eastAsia="Calibri" w:hAnsi="Calibri" w:cs="Calibri"/>
-          <w:b/>
-        </w:rPr>
-      </w:pPr>
-      <w:r>
-        <w:rPr>
-          <w:rFonts w:ascii="Calibri" w:eastAsia="Calibri" w:hAnsi="Calibri" w:cs="Calibri"/>
-          <w:b/>
-        </w:rPr>
-        <w:t xml:space="preserve">15. Present Web App (solution) to class </w:t>
-      </w:r>
-    </w:p>
-    <w:p>
-      <w:pPr>
-        <w:rPr>
-          <w:rFonts w:ascii="Calibri" w:eastAsia="Calibri" w:hAnsi="Calibri" w:cs="Calibri"/>
-        </w:rPr>
-      </w:pPr>
-      <w:r>
-        <w:rPr>
-          <w:rFonts w:ascii="Calibri" w:eastAsia="Calibri" w:hAnsi="Calibri" w:cs="Calibri"/>
-        </w:rPr>
-        <w:t>Complete</w:t>
-      </w:r>
-    </w:p>
-    <w:p>
-      <w:pPr>
-        <w:rPr>
-          <w:rFonts w:ascii="Calibri" w:eastAsia="Calibri" w:hAnsi="Calibri" w:cs="Calibri"/>
-          <w:b/>
-        </w:rPr>
-      </w:pPr>
-      <w:r>
-        <w:rPr>
-          <w:rFonts w:ascii="Calibri" w:eastAsia="Calibri" w:hAnsi="Calibri" w:cs="Calibri"/>
-          <w:b/>
-        </w:rPr>
-        <w:t>16. Seek feedback from your peers on level of quality, based on project plan</w:t>
-      </w:r>
-    </w:p>
-    <w:p>
-      <w:pPr>
-        <w:rPr>
-          <w:rFonts w:ascii="Calibri" w:eastAsia="Calibri" w:hAnsi="Calibri" w:cs="Calibri"/>
-        </w:rPr>
-      </w:pPr>
-      <w:r>
-        <w:rPr>
-          <w:rFonts w:ascii="Calibri" w:eastAsia="Calibri" w:hAnsi="Calibri" w:cs="Calibri"/>
-        </w:rPr>
-        <w:t>Complete</w:t>
-      </w:r>
-    </w:p>
-    <w:p>
-      <w:pPr>
-        <w:rPr>
-          <w:rFonts w:ascii="Calibri" w:eastAsia="Calibri" w:hAnsi="Calibri" w:cs="Calibri"/>
-          <w:b/>
-        </w:rPr>
-      </w:pPr>
-      <w:r>
-        <w:rPr>
-          <w:rFonts w:ascii="Calibri" w:eastAsia="Calibri" w:hAnsi="Calibri" w:cs="Calibri"/>
-          <w:b/>
-        </w:rPr>
-        <w:t>17. Rectify any failings as a result of this activity</w:t>
-      </w:r>
-    </w:p>
-    <w:p>
-      <w:pPr>
-        <w:rPr>
-          <w:rFonts w:ascii="Calibri" w:eastAsia="Calibri" w:hAnsi="Calibri" w:cs="Calibri"/>
-        </w:rPr>
-      </w:pPr>
-      <w:r>
-        <w:rPr>
-          <w:rFonts w:ascii="Calibri" w:eastAsia="Calibri" w:hAnsi="Calibri" w:cs="Calibri"/>
-        </w:rPr>
-        <w:t>Complete</w:t>
-      </w:r>
-    </w:p>
-    <w:p>
-      <w:pPr>
-        <w:rPr>
-          <w:rFonts w:ascii="Calibri" w:eastAsia="Calibri" w:hAnsi="Calibri" w:cs="Calibri"/>
-          <w:b/>
-        </w:rPr>
-      </w:pPr>
-      <w:r>
-        <w:rPr>
-          <w:rFonts w:ascii="Calibri" w:eastAsia="Calibri" w:hAnsi="Calibri" w:cs="Calibri"/>
-          <w:b/>
-        </w:rPr>
-        <w:lastRenderedPageBreak/>
-        <w:t>PART D</w:t>
-      </w:r>
-    </w:p>
-    <w:p>
-      <w:pPr>
-        <w:rPr>
-          <w:rFonts w:ascii="Calibri" w:eastAsia="Calibri" w:hAnsi="Calibri" w:cs="Calibri"/>
-          <w:b/>
-        </w:rPr>
-      </w:pPr>
-      <w:r>
-        <w:rPr>
-          <w:rFonts w:ascii="Calibri" w:eastAsia="Calibri" w:hAnsi="Calibri" w:cs="Calibri"/>
-          <w:b/>
-        </w:rPr>
-        <w:t>1. Check final application in a Desktop version of Chrome &amp; Firefox + IOS and Android phones</w:t>
-      </w:r>
-    </w:p>
-    <w:p>
-      <w:pPr>
-        <w:rPr>
-          <w:rFonts w:ascii="Calibri" w:eastAsia="Calibri" w:hAnsi="Calibri" w:cs="Calibri"/>
-          <w:b/>
-        </w:rPr>
-      </w:pPr>
-      <w:r>
-        <w:rPr>
-          <w:rFonts w:ascii="Calibri" w:eastAsia="Calibri" w:hAnsi="Calibri" w:cs="Calibri"/>
-          <w:b/>
-        </w:rPr>
-        <w:t>Note Admin Panel needs an Ipad Pro or a laptop screen to properly display</w:t>
-      </w:r>
-    </w:p>
-    <w:p>
-      <w:pPr>
-        <w:rPr>
-          <w:rFonts w:ascii="Calibri" w:eastAsia="Calibri" w:hAnsi="Calibri" w:cs="Calibri"/>
-          <w:b/>
-        </w:rPr>
-      </w:pPr>
-      <w:r>
-        <w:rPr>
-          <w:rFonts w:ascii="Calibri" w:eastAsia="Calibri" w:hAnsi="Calibri" w:cs="Calibri"/>
-          <w:b/>
-        </w:rPr>
         <w:t>Android Phone -&gt; Main user app</w:t>
       </w:r>
     </w:p>
@@ -873,7 +1021,7 @@
                     </pic:cNvPicPr>
                   </pic:nvPicPr>
                   <pic:blipFill>
-                    <a:blip r:embed="rId7">
+                    <a:blip r:embed="rId9">
                       <a:extLst>
                         <a:ext uri="{28A0092B-C50C-407E-A947-70E740481C1C}">
                           <a14:useLocalDpi xmlns:a14="http://schemas.microsoft.com/office/drawing/2010/main" val="0"/>
@@ -922,15 +1070,14 @@
     </w:p>
     <w:p>
       <w:pPr>
-        <w:rPr>
-          <w:rFonts w:ascii="Calibri" w:eastAsia="Calibri" w:hAnsi="Calibri" w:cs="Calibri"/>
-          <w:b/>
-        </w:rPr>
-      </w:pPr>
-      <w:r>
-        <w:rPr>
-          <w:rFonts w:ascii="Calibri" w:eastAsia="Calibri" w:hAnsi="Calibri" w:cs="Calibri"/>
-          <w:b/>
+        <w:pStyle w:val="Heading3"/>
+        <w:rPr>
+          <w:rFonts w:eastAsia="Calibri"/>
+        </w:rPr>
+      </w:pPr>
+      <w:r>
+        <w:rPr>
+          <w:rFonts w:eastAsia="Calibri"/>
         </w:rPr>
         <w:lastRenderedPageBreak/>
         <w:t>Apple Phone -&gt; Main user app</w:t>
@@ -949,7 +1096,7 @@
           <w:noProof/>
         </w:rPr>
         <w:drawing>
-          <wp:anchor distT="0" distB="0" distL="114300" distR="114300" simplePos="0" relativeHeight="251657216" behindDoc="0" locked="0" layoutInCell="1" allowOverlap="1" wp14:anchorId="1B8C1CFA" wp14:editId="2593105D">
+          <wp:anchor distT="0" distB="0" distL="114300" distR="114300" simplePos="0" relativeHeight="251658240" behindDoc="0" locked="0" layoutInCell="1" allowOverlap="1" wp14:anchorId="1B8C1CFA" wp14:editId="2593105D">
             <wp:simplePos x="0" y="0"/>
             <wp:positionH relativeFrom="column">
               <wp:posOffset>0</wp:posOffset>
@@ -974,7 +1121,7 @@
                     </pic:cNvPicPr>
                   </pic:nvPicPr>
                   <pic:blipFill>
-                    <a:blip r:embed="rId8">
+                    <a:blip r:embed="rId10">
                       <a:extLst>
                         <a:ext uri="{28A0092B-C50C-407E-A947-70E740481C1C}">
                           <a14:useLocalDpi xmlns:a14="http://schemas.microsoft.com/office/drawing/2010/main" val="0"/>
@@ -1022,17 +1169,14 @@
     </w:p>
     <w:p>
       <w:pPr>
-        <w:rPr>
-          <w:rFonts w:ascii="Calibri" w:eastAsia="Calibri" w:hAnsi="Calibri" w:cs="Calibri"/>
-          <w:b/>
-          <w:bCs/>
-        </w:rPr>
-      </w:pPr>
-      <w:r>
-        <w:rPr>
-          <w:rFonts w:ascii="Calibri" w:eastAsia="Calibri" w:hAnsi="Calibri" w:cs="Calibri"/>
-          <w:b/>
-          <w:bCs/>
+        <w:pStyle w:val="Heading3"/>
+        <w:rPr>
+          <w:rFonts w:eastAsia="Calibri"/>
+        </w:rPr>
+      </w:pPr>
+      <w:r>
+        <w:rPr>
+          <w:rFonts w:eastAsia="Calibri"/>
         </w:rPr>
         <w:lastRenderedPageBreak/>
         <w:t>Desktop -&gt; Main user app</w:t>
@@ -1071,7 +1215,7 @@
                     </pic:cNvPicPr>
                   </pic:nvPicPr>
                   <pic:blipFill>
-                    <a:blip r:embed="rId9" cstate="print">
+                    <a:blip r:embed="rId11" cstate="print">
                       <a:extLst>
                         <a:ext uri="{28A0092B-C50C-407E-A947-70E740481C1C}">
                           <a14:useLocalDpi xmlns:a14="http://schemas.microsoft.com/office/drawing/2010/main" val="0"/>
@@ -1167,7 +1311,7 @@
                     </pic:cNvPicPr>
                   </pic:nvPicPr>
                   <pic:blipFill>
-                    <a:blip r:embed="rId10" cstate="print">
+                    <a:blip r:embed="rId12" cstate="print">
                       <a:extLst>
                         <a:ext uri="{28A0092B-C50C-407E-A947-70E740481C1C}">
                           <a14:useLocalDpi xmlns:a14="http://schemas.microsoft.com/office/drawing/2010/main" val="0"/>
@@ -1207,26 +1351,27 @@
     </w:p>
     <w:p>
       <w:pPr>
-        <w:rPr>
-          <w:rFonts w:ascii="Calibri" w:eastAsia="Calibri" w:hAnsi="Calibri" w:cs="Calibri"/>
-          <w:b/>
-          <w:bCs/>
-        </w:rPr>
-      </w:pPr>
-      <w:r>
-        <w:rPr>
-          <w:rFonts w:ascii="Calibri" w:eastAsia="Calibri" w:hAnsi="Calibri" w:cs="Calibri"/>
-          <w:b/>
-          <w:bCs/>
+        <w:pStyle w:val="Heading3"/>
+        <w:rPr>
+          <w:rFonts w:eastAsia="Calibri"/>
+        </w:rPr>
+      </w:pPr>
+      <w:r>
+        <w:rPr>
+          <w:rFonts w:eastAsia="Calibri"/>
         </w:rPr>
         <w:lastRenderedPageBreak/>
-        <w:t>Ipad Pro for Admin panel</w:t>
-      </w:r>
-      <w:r>
-        <w:rPr>
-          <w:rFonts w:ascii="Calibri" w:eastAsia="Calibri" w:hAnsi="Calibri" w:cs="Calibri"/>
-          <w:b/>
-          <w:bCs/>
+        <w:t>iPad</w:t>
+      </w:r>
+      <w:r>
+        <w:rPr>
+          <w:rFonts w:eastAsia="Calibri"/>
+        </w:rPr>
+        <w:t xml:space="preserve"> Pro for Admin panel</w:t>
+      </w:r>
+      <w:r>
+        <w:rPr>
+          <w:rFonts w:eastAsia="Calibri"/>
         </w:rPr>
         <w:t xml:space="preserve"> </w:t>
       </w:r>
@@ -1260,7 +1405,7 @@
                     </pic:cNvPicPr>
                   </pic:nvPicPr>
                   <pic:blipFill>
-                    <a:blip r:embed="rId11" cstate="print">
+                    <a:blip r:embed="rId13" cstate="print">
                       <a:extLst>
                         <a:ext uri="{28A0092B-C50C-407E-A947-70E740481C1C}">
                           <a14:useLocalDpi xmlns:a14="http://schemas.microsoft.com/office/drawing/2010/main" val="0"/>
@@ -1296,21 +1441,6 @@
       <w:pPr>
         <w:rPr>
           <w:rFonts w:ascii="Calibri" w:eastAsia="Calibri" w:hAnsi="Calibri" w:cs="Calibri"/>
-          <w:bCs/>
-        </w:rPr>
-      </w:pPr>
-      <w:r>
-        <w:rPr>
-          <w:rFonts w:ascii="Calibri" w:eastAsia="Calibri" w:hAnsi="Calibri" w:cs="Calibri"/>
-          <w:bCs/>
-        </w:rPr>
-        <w:t>Located in Repo and submission Inbox</w:t>
-      </w:r>
-    </w:p>
-    <w:p>
-      <w:pPr>
-        <w:rPr>
-          <w:rFonts w:ascii="Calibri" w:eastAsia="Calibri" w:hAnsi="Calibri" w:cs="Calibri"/>
           <w:b/>
         </w:rPr>
       </w:pPr>
@@ -1662,15 +1792,14 @@
     </w:p>
     <w:p>
       <w:pPr>
-        <w:rPr>
-          <w:rFonts w:ascii="Calibri" w:eastAsia="Calibri" w:hAnsi="Calibri" w:cs="Calibri"/>
-          <w:b/>
-        </w:rPr>
-      </w:pPr>
-      <w:r>
-        <w:rPr>
-          <w:rFonts w:ascii="Calibri" w:eastAsia="Calibri" w:hAnsi="Calibri" w:cs="Calibri"/>
-          <w:b/>
+        <w:pStyle w:val="Heading2"/>
+        <w:rPr>
+          <w:rFonts w:eastAsia="Calibri"/>
+        </w:rPr>
+      </w:pPr>
+      <w:r>
+        <w:rPr>
+          <w:rFonts w:eastAsia="Calibri"/>
         </w:rPr>
         <w:t>PART E – SECURITY AUDIT</w:t>
       </w:r>
@@ -1748,6 +1877,13 @@
           <w:b/>
         </w:rPr>
         <w:t>7. Remove localhost from referrer security, add hosting domain referrer</w:t>
+      </w:r>
+      <w:r>
+        <w:rPr>
+          <w:rFonts w:ascii="Calibri" w:eastAsia="Calibri" w:hAnsi="Calibri" w:cs="Calibri"/>
+          <w:b/>
+        </w:rPr>
+        <w:t xml:space="preserve"> -&gt; taken out and replaced for ease of marking React App. </w:t>
       </w:r>
     </w:p>
     <w:p>
@@ -1761,9 +1897,9 @@
       <w:r>
         <w:object w:dxaOrig="8654" w:dyaOrig="4867" w14:anchorId="68667234">
           <v:rect id="rectole0000000000" o:spid="_x0000_i1025" style="width:432.75pt;height:243pt" o:ole="" o:preferrelative="t" stroked="f">
-            <v:imagedata r:id="rId12" o:title=""/>
+            <v:imagedata r:id="rId14" o:title=""/>
           </v:rect>
-          <o:OLEObject Type="Embed" ProgID="StaticMetafile" ShapeID="rectole0000000000" DrawAspect="Content" ObjectID="_1668374642" r:id="rId13"/>
+          <o:OLEObject Type="Embed" ProgID="StaticMetafile" ShapeID="rectole0000000000" DrawAspect="Content" ObjectID="_1668375161" r:id="rId15"/>
         </w:object>
       </w:r>
     </w:p>
@@ -1848,9 +1984,9 @@
       <w:r>
         <w:object w:dxaOrig="8654" w:dyaOrig="4867" w14:anchorId="3D382881">
           <v:rect id="rectole0000000001" o:spid="_x0000_i1026" style="width:432.75pt;height:243pt" o:ole="" o:preferrelative="t" stroked="f">
-            <v:imagedata r:id="rId14" o:title=""/>
+            <v:imagedata r:id="rId16" o:title=""/>
           </v:rect>
-          <o:OLEObject Type="Embed" ProgID="StaticMetafile" ShapeID="rectole0000000001" DrawAspect="Content" ObjectID="_1668374643" r:id="rId15"/>
+          <o:OLEObject Type="Embed" ProgID="StaticMetafile" ShapeID="rectole0000000001" DrawAspect="Content" ObjectID="_1668375162" r:id="rId17"/>
         </w:object>
       </w:r>
     </w:p>
@@ -1900,7 +2036,6 @@
         </w:rPr>
       </w:pPr>
     </w:p>
-    <w:p/>
     <w:p>
       <w:pPr>
         <w:rPr>
@@ -1931,9 +2066,9 @@
       <w:r>
         <w:object w:dxaOrig="9659" w:dyaOrig="1540" w14:anchorId="61A64F1E">
           <v:rect id="rectole0000000002" o:spid="_x0000_i1041" style="width:483pt;height:77.25pt" o:ole="" o:preferrelative="t" stroked="f">
-            <v:imagedata r:id="rId16" o:title=""/>
+            <v:imagedata r:id="rId18" o:title=""/>
           </v:rect>
-          <o:OLEObject Type="Embed" ProgID="StaticMetafile" ShapeID="rectole0000000002" DrawAspect="Content" ObjectID="_1668374644" r:id="rId17"/>
+          <o:OLEObject Type="Embed" ProgID="StaticMetafile" ShapeID="rectole0000000002" DrawAspect="Content" ObjectID="_1668375163" r:id="rId19"/>
         </w:object>
       </w:r>
     </w:p>
@@ -1986,9 +2121,9 @@
       <w:r>
         <w:object w:dxaOrig="10237" w:dyaOrig="6843" w14:anchorId="748CDE69">
           <v:rect id="rectole0000000003" o:spid="_x0000_i1043" style="width:511.5pt;height:342pt" o:ole="" o:preferrelative="t" stroked="f">
-            <v:imagedata r:id="rId18" o:title=""/>
+            <v:imagedata r:id="rId20" o:title=""/>
           </v:rect>
-          <o:OLEObject Type="Embed" ProgID="StaticMetafile" ShapeID="rectole0000000003" DrawAspect="Content" ObjectID="_1668374645" r:id="rId19"/>
+          <o:OLEObject Type="Embed" ProgID="StaticMetafile" ShapeID="rectole0000000003" DrawAspect="Content" ObjectID="_1668375164" r:id="rId21"/>
         </w:object>
       </w:r>
     </w:p>
@@ -2004,7 +2139,25 @@
           <w:b/>
           <w:bCs/>
         </w:rPr>
-        <w:t>Update or delete on IDs that don’t exist.</w:t>
+        <w:t xml:space="preserve">Update or delete on IDs that </w:t>
+      </w:r>
+      <w:proofErr w:type="gramStart"/>
+      <w:r>
+        <w:rPr>
+          <w:rFonts w:ascii="Calibri" w:eastAsia="Calibri" w:hAnsi="Calibri" w:cs="Calibri"/>
+          <w:b/>
+          <w:bCs/>
+        </w:rPr>
+        <w:t>don’t</w:t>
+      </w:r>
+      <w:proofErr w:type="gramEnd"/>
+      <w:r>
+        <w:rPr>
+          <w:rFonts w:ascii="Calibri" w:eastAsia="Calibri" w:hAnsi="Calibri" w:cs="Calibri"/>
+          <w:b/>
+          <w:bCs/>
+        </w:rPr>
+        <w:t xml:space="preserve"> exist.</w:t>
       </w:r>
       <w:r>
         <w:rPr>
@@ -2121,7 +2274,7 @@
                     <pic:cNvPicPr/>
                   </pic:nvPicPr>
                   <pic:blipFill rotWithShape="1">
-                    <a:blip r:embed="rId20"/>
+                    <a:blip r:embed="rId22"/>
                     <a:srcRect l="49690"/>
                     <a:stretch/>
                   </pic:blipFill>
@@ -2178,7 +2331,7 @@
                     </pic:cNvPicPr>
                   </pic:nvPicPr>
                   <pic:blipFill>
-                    <a:blip r:embed="rId21" cstate="print">
+                    <a:blip r:embed="rId23" cstate="print">
                       <a:extLst>
                         <a:ext uri="{28A0092B-C50C-407E-A947-70E740481C1C}">
                           <a14:useLocalDpi xmlns:a14="http://schemas.microsoft.com/office/drawing/2010/main" val="0"/>
@@ -2211,6 +2364,8 @@
       </w:r>
     </w:p>
     <w:sectPr>
+      <w:headerReference w:type="default" r:id="rId24"/>
+      <w:footerReference w:type="default" r:id="rId25"/>
       <w:pgSz w:w="11906" w:h="16838"/>
       <w:pgMar w:top="1440" w:right="1440" w:bottom="1440" w:left="1440" w:header="708" w:footer="708" w:gutter="0"/>
       <w:cols w:space="708"/>
@@ -2245,6 +2400,39 @@
 </w:endnotes>
 </file>
 
+<file path=word/footer1.xml><?xml version="1.0" encoding="utf-8"?>
+<w:ftr xmlns:wpc="http://schemas.microsoft.com/office/word/2010/wordprocessingCanvas" xmlns:cx="http://schemas.microsoft.com/office/drawing/2014/chartex" xmlns:cx1="http://schemas.microsoft.com/office/drawing/2015/9/8/chartex" xmlns:cx2="http://schemas.microsoft.com/office/drawing/2015/10/21/chartex" xmlns:cx3="http://schemas.microsoft.com/office/drawing/2016/5/9/chartex" xmlns:cx4="http://schemas.microsoft.com/office/drawing/2016/5/10/chartex" xmlns:cx5="http://schemas.microsoft.com/office/drawing/2016/5/11/chartex" xmlns:cx6="http://schemas.microsoft.com/office/drawing/2016/5/12/chartex" xmlns:cx7="http://schemas.microsoft.com/office/drawing/2016/5/13/chartex" xmlns:cx8="http://schemas.microsoft.com/office/drawing/2016/5/14/chartex" xmlns:mc="http://schemas.openxmlformats.org/markup-compatibility/2006" xmlns:aink="http://schemas.microsoft.com/office/drawing/2016/ink" xmlns:am3d="http://schemas.microsoft.com/office/drawing/2017/model3d" xmlns:o="urn:schemas-microsoft-com:office:office" xmlns:r="http://schemas.openxmlformats.org/officeDocument/2006/relationships" xmlns:m="http://schemas.openxmlformats.org/officeDocument/2006/math" xmlns:v="urn:schemas-microsoft-com:vml" xmlns:wp14="http://schemas.microsoft.com/office/word/2010/wordprocessingDrawing" xmlns:wp="http://schemas.openxmlformats.org/drawingml/2006/wordprocessingDrawing" xmlns:w10="urn:schemas-microsoft-com:office:word" xmlns:w="http://schemas.openxmlformats.org/wordprocessingml/2006/main" xmlns:w14="http://schemas.microsoft.com/office/word/2010/wordml" xmlns:w15="http://schemas.microsoft.com/office/word/2012/wordml" xmlns:w16cex="http://schemas.microsoft.com/office/word/2018/wordml/cex" xmlns:w16cid="http://schemas.microsoft.com/office/word/2016/wordml/cid" xmlns:w16="http://schemas.microsoft.com/office/word/2018/wordml" xmlns:w16se="http://schemas.microsoft.com/office/word/2015/wordml/symex" xmlns:wpg="http://schemas.microsoft.com/office/word/2010/wordprocessingGroup" xmlns:wpi="http://schemas.microsoft.com/office/word/2010/wordprocessingInk" xmlns:wne="http://schemas.microsoft.com/office/word/2006/wordml" xmlns:wps="http://schemas.microsoft.com/office/word/2010/wordprocessingShape" mc:Ignorable="w14 w15 w16se w16cid w16 w16cex wp14">
+  <w:p>
+    <w:pPr>
+      <w:pStyle w:val="Footer"/>
+    </w:pPr>
+    <w:r>
+      <w:t>Rachel Cliff</w:t>
+    </w:r>
+  </w:p>
+  <w:p>
+    <w:pPr>
+      <w:pStyle w:val="Footer"/>
+    </w:pPr>
+    <w:r>
+      <w:t>471539043</w:t>
+    </w:r>
+    <w:r>
+      <w:ptab w:relativeTo="margin" w:alignment="center" w:leader="none"/>
+    </w:r>
+    <w:r>
+      <w:t>Ux3 and Proj 4</w:t>
+    </w:r>
+    <w:r>
+      <w:ptab w:relativeTo="margin" w:alignment="right" w:leader="none"/>
+    </w:r>
+    <w:r>
+      <w:t>2/12/2020</w:t>
+    </w:r>
+  </w:p>
+</w:ftr>
+</file>
+
 <file path=word/footnotes.xml><?xml version="1.0" encoding="utf-8"?>
 <w:footnotes xmlns:wpc="http://schemas.microsoft.com/office/word/2010/wordprocessingCanvas" xmlns:cx="http://schemas.microsoft.com/office/drawing/2014/chartex" xmlns:cx1="http://schemas.microsoft.com/office/drawing/2015/9/8/chartex" xmlns:cx2="http://schemas.microsoft.com/office/drawing/2015/10/21/chartex" xmlns:cx3="http://schemas.microsoft.com/office/drawing/2016/5/9/chartex" xmlns:cx4="http://schemas.microsoft.com/office/drawing/2016/5/10/chartex" xmlns:cx5="http://schemas.microsoft.com/office/drawing/2016/5/11/chartex" xmlns:cx6="http://schemas.microsoft.com/office/drawing/2016/5/12/chartex" xmlns:cx7="http://schemas.microsoft.com/office/drawing/2016/5/13/chartex" xmlns:cx8="http://schemas.microsoft.com/office/drawing/2016/5/14/chartex" xmlns:mc="http://schemas.openxmlformats.org/markup-compatibility/2006" xmlns:aink="http://schemas.microsoft.com/office/drawing/2016/ink" xmlns:am3d="http://schemas.microsoft.com/office/drawing/2017/model3d" xmlns:o="urn:schemas-microsoft-com:office:office" xmlns:r="http://schemas.openxmlformats.org/officeDocument/2006/relationships" xmlns:m="http://schemas.openxmlformats.org/officeDocument/2006/math" xmlns:v="urn:schemas-microsoft-com:vml" xmlns:wp14="http://schemas.microsoft.com/office/word/2010/wordprocessingDrawing" xmlns:wp="http://schemas.openxmlformats.org/drawingml/2006/wordprocessingDrawing" xmlns:w10="urn:schemas-microsoft-com:office:word" xmlns:w="http://schemas.openxmlformats.org/wordprocessingml/2006/main" xmlns:w14="http://schemas.microsoft.com/office/word/2010/wordml" xmlns:w15="http://schemas.microsoft.com/office/word/2012/wordml" xmlns:w16cex="http://schemas.microsoft.com/office/word/2018/wordml/cex" xmlns:w16cid="http://schemas.microsoft.com/office/word/2016/wordml/cid" xmlns:w16="http://schemas.microsoft.com/office/word/2018/wordml" xmlns:w16se="http://schemas.microsoft.com/office/word/2015/wordml/symex" xmlns:wpg="http://schemas.microsoft.com/office/word/2010/wordprocessingGroup" xmlns:wpi="http://schemas.microsoft.com/office/word/2010/wordprocessingInk" xmlns:wne="http://schemas.microsoft.com/office/word/2006/wordml" xmlns:wps="http://schemas.microsoft.com/office/word/2010/wordprocessingShape" mc:Ignorable="w14 w15 w16se w16cid w16 w16cex wp14">
   <w:footnote w:type="separator" w:id="-1">
@@ -2268,6 +2456,88 @@
     </w:p>
   </w:footnote>
 </w:footnotes>
+</file>
+
+<file path=word/header1.xml><?xml version="1.0" encoding="utf-8"?>
+<w:hdr xmlns:wpc="http://schemas.microsoft.com/office/word/2010/wordprocessingCanvas" xmlns:cx="http://schemas.microsoft.com/office/drawing/2014/chartex" xmlns:cx1="http://schemas.microsoft.com/office/drawing/2015/9/8/chartex" xmlns:cx2="http://schemas.microsoft.com/office/drawing/2015/10/21/chartex" xmlns:cx3="http://schemas.microsoft.com/office/drawing/2016/5/9/chartex" xmlns:cx4="http://schemas.microsoft.com/office/drawing/2016/5/10/chartex" xmlns:cx5="http://schemas.microsoft.com/office/drawing/2016/5/11/chartex" xmlns:cx6="http://schemas.microsoft.com/office/drawing/2016/5/12/chartex" xmlns:cx7="http://schemas.microsoft.com/office/drawing/2016/5/13/chartex" xmlns:cx8="http://schemas.microsoft.com/office/drawing/2016/5/14/chartex" xmlns:mc="http://schemas.openxmlformats.org/markup-compatibility/2006" xmlns:aink="http://schemas.microsoft.com/office/drawing/2016/ink" xmlns:am3d="http://schemas.microsoft.com/office/drawing/2017/model3d" xmlns:o="urn:schemas-microsoft-com:office:office" xmlns:r="http://schemas.openxmlformats.org/officeDocument/2006/relationships" xmlns:m="http://schemas.openxmlformats.org/officeDocument/2006/math" xmlns:v="urn:schemas-microsoft-com:vml" xmlns:wp14="http://schemas.microsoft.com/office/word/2010/wordprocessingDrawing" xmlns:wp="http://schemas.openxmlformats.org/drawingml/2006/wordprocessingDrawing" xmlns:w10="urn:schemas-microsoft-com:office:word" xmlns:w="http://schemas.openxmlformats.org/wordprocessingml/2006/main" xmlns:w14="http://schemas.microsoft.com/office/word/2010/wordml" xmlns:w15="http://schemas.microsoft.com/office/word/2012/wordml" xmlns:w16cex="http://schemas.microsoft.com/office/word/2018/wordml/cex" xmlns:w16cid="http://schemas.microsoft.com/office/word/2016/wordml/cid" xmlns:w16="http://schemas.microsoft.com/office/word/2018/wordml" xmlns:w16se="http://schemas.microsoft.com/office/word/2015/wordml/symex" xmlns:wpg="http://schemas.microsoft.com/office/word/2010/wordprocessingGroup" xmlns:wpi="http://schemas.microsoft.com/office/word/2010/wordprocessingInk" xmlns:wne="http://schemas.microsoft.com/office/word/2006/wordml" xmlns:wps="http://schemas.microsoft.com/office/word/2010/wordprocessingShape" mc:Ignorable="w14 w15 w16se w16cid w16 w16cex wp14">
+  <w:sdt>
+    <w:sdtPr>
+      <w:rPr>
+        <w:color w:val="7F7F7F" w:themeColor="background1" w:themeShade="7F"/>
+        <w:spacing w:val="60"/>
+      </w:rPr>
+      <w:id w:val="1620335007"/>
+      <w:docPartObj>
+        <w:docPartGallery w:val="Page Numbers (Top of Page)"/>
+        <w:docPartUnique/>
+      </w:docPartObj>
+    </w:sdtPr>
+    <w:sdtEndPr>
+      <w:rPr>
+        <w:b/>
+        <w:bCs/>
+        <w:noProof/>
+        <w:color w:val="auto"/>
+        <w:spacing w:val="0"/>
+      </w:rPr>
+    </w:sdtEndPr>
+    <w:sdtContent>
+      <w:p>
+        <w:pPr>
+          <w:pStyle w:val="Header"/>
+          <w:pBdr>
+            <w:bottom w:val="single" w:sz="4" w:space="1" w:color="D9D9D9" w:themeColor="background1" w:themeShade="D9"/>
+          </w:pBdr>
+          <w:jc w:val="right"/>
+          <w:rPr>
+            <w:b/>
+            <w:bCs/>
+          </w:rPr>
+        </w:pPr>
+        <w:r>
+          <w:rPr>
+            <w:color w:val="7F7F7F" w:themeColor="background1" w:themeShade="7F"/>
+            <w:spacing w:val="60"/>
+          </w:rPr>
+          <w:t>Page</w:t>
+        </w:r>
+        <w:r>
+          <w:t xml:space="preserve"> | </w:t>
+        </w:r>
+        <w:r>
+          <w:fldChar w:fldCharType="begin"/>
+        </w:r>
+        <w:r>
+          <w:instrText xml:space="preserve"> PAGE   \* MERGEFORMAT </w:instrText>
+        </w:r>
+        <w:r>
+          <w:fldChar w:fldCharType="separate"/>
+        </w:r>
+        <w:r>
+          <w:rPr>
+            <w:b/>
+            <w:bCs/>
+            <w:noProof/>
+          </w:rPr>
+          <w:t>2</w:t>
+        </w:r>
+        <w:r>
+          <w:rPr>
+            <w:b/>
+            <w:bCs/>
+            <w:noProof/>
+          </w:rPr>
+          <w:fldChar w:fldCharType="end"/>
+        </w:r>
+      </w:p>
+    </w:sdtContent>
+  </w:sdt>
+  <w:p>
+    <w:pPr>
+      <w:pStyle w:val="Header"/>
+    </w:pPr>
+  </w:p>
+</w:hdr>
 </file>
 
 <file path=word/numbering.xml><?xml version="1.0" encoding="utf-8"?>
@@ -2836,6 +3106,71 @@
     <w:name w:val="Normal"/>
     <w:qFormat/>
   </w:style>
+  <w:style w:type="paragraph" w:styleId="Heading1">
+    <w:name w:val="heading 1"/>
+    <w:basedOn w:val="Normal"/>
+    <w:next w:val="Normal"/>
+    <w:link w:val="Heading1Char"/>
+    <w:uiPriority w:val="9"/>
+    <w:qFormat/>
+    <w:rsid w:val="00992C6B"/>
+    <w:pPr>
+      <w:keepNext/>
+      <w:keepLines/>
+      <w:spacing w:before="240" w:after="0"/>
+      <w:outlineLvl w:val="0"/>
+    </w:pPr>
+    <w:rPr>
+      <w:rFonts w:asciiTheme="majorHAnsi" w:eastAsiaTheme="majorEastAsia" w:hAnsiTheme="majorHAnsi" w:cstheme="majorBidi"/>
+      <w:color w:val="2F5496" w:themeColor="accent1" w:themeShade="BF"/>
+      <w:sz w:val="32"/>
+      <w:szCs w:val="32"/>
+    </w:rPr>
+  </w:style>
+  <w:style w:type="paragraph" w:styleId="Heading2">
+    <w:name w:val="heading 2"/>
+    <w:basedOn w:val="Normal"/>
+    <w:next w:val="Normal"/>
+    <w:link w:val="Heading2Char"/>
+    <w:uiPriority w:val="9"/>
+    <w:unhideWhenUsed/>
+    <w:qFormat/>
+    <w:rsid w:val="00992C6B"/>
+    <w:pPr>
+      <w:keepNext/>
+      <w:keepLines/>
+      <w:spacing w:before="40" w:after="0"/>
+      <w:outlineLvl w:val="1"/>
+    </w:pPr>
+    <w:rPr>
+      <w:rFonts w:asciiTheme="majorHAnsi" w:eastAsiaTheme="majorEastAsia" w:hAnsiTheme="majorHAnsi" w:cstheme="majorBidi"/>
+      <w:color w:val="2F5496" w:themeColor="accent1" w:themeShade="BF"/>
+      <w:sz w:val="26"/>
+      <w:szCs w:val="26"/>
+    </w:rPr>
+  </w:style>
+  <w:style w:type="paragraph" w:styleId="Heading3">
+    <w:name w:val="heading 3"/>
+    <w:basedOn w:val="Normal"/>
+    <w:next w:val="Normal"/>
+    <w:link w:val="Heading3Char"/>
+    <w:uiPriority w:val="9"/>
+    <w:unhideWhenUsed/>
+    <w:qFormat/>
+    <w:rsid w:val="008D1F78"/>
+    <w:pPr>
+      <w:keepNext/>
+      <w:keepLines/>
+      <w:spacing w:before="40" w:after="0"/>
+      <w:outlineLvl w:val="2"/>
+    </w:pPr>
+    <w:rPr>
+      <w:rFonts w:asciiTheme="majorHAnsi" w:eastAsiaTheme="majorEastAsia" w:hAnsiTheme="majorHAnsi" w:cstheme="majorBidi"/>
+      <w:color w:val="1F3763" w:themeColor="accent1" w:themeShade="7F"/>
+      <w:sz w:val="24"/>
+      <w:szCs w:val="24"/>
+    </w:rPr>
+  </w:style>
   <w:style w:type="character" w:default="1" w:styleId="DefaultParagraphFont">
     <w:name w:val="Default Paragraph Font"/>
     <w:uiPriority w:val="1"/>
@@ -2906,6 +3241,68 @@
     <w:link w:val="Footer"/>
     <w:uiPriority w:val="99"/>
     <w:rsid w:val="00DB74CC"/>
+  </w:style>
+  <w:style w:type="character" w:customStyle="1" w:styleId="Heading1Char">
+    <w:name w:val="Heading 1 Char"/>
+    <w:basedOn w:val="DefaultParagraphFont"/>
+    <w:link w:val="Heading1"/>
+    <w:uiPriority w:val="9"/>
+    <w:rsid w:val="00992C6B"/>
+    <w:rPr>
+      <w:rFonts w:asciiTheme="majorHAnsi" w:eastAsiaTheme="majorEastAsia" w:hAnsiTheme="majorHAnsi" w:cstheme="majorBidi"/>
+      <w:color w:val="2F5496" w:themeColor="accent1" w:themeShade="BF"/>
+      <w:sz w:val="32"/>
+      <w:szCs w:val="32"/>
+    </w:rPr>
+  </w:style>
+  <w:style w:type="character" w:customStyle="1" w:styleId="Heading2Char">
+    <w:name w:val="Heading 2 Char"/>
+    <w:basedOn w:val="DefaultParagraphFont"/>
+    <w:link w:val="Heading2"/>
+    <w:uiPriority w:val="9"/>
+    <w:rsid w:val="00992C6B"/>
+    <w:rPr>
+      <w:rFonts w:asciiTheme="majorHAnsi" w:eastAsiaTheme="majorEastAsia" w:hAnsiTheme="majorHAnsi" w:cstheme="majorBidi"/>
+      <w:color w:val="2F5496" w:themeColor="accent1" w:themeShade="BF"/>
+      <w:sz w:val="26"/>
+      <w:szCs w:val="26"/>
+    </w:rPr>
+  </w:style>
+  <w:style w:type="character" w:styleId="Hyperlink">
+    <w:name w:val="Hyperlink"/>
+    <w:basedOn w:val="DefaultParagraphFont"/>
+    <w:uiPriority w:val="99"/>
+    <w:unhideWhenUsed/>
+    <w:rsid w:val="008D1F78"/>
+    <w:rPr>
+      <w:color w:val="0563C1" w:themeColor="hyperlink"/>
+      <w:u w:val="single"/>
+    </w:rPr>
+  </w:style>
+  <w:style w:type="character" w:styleId="UnresolvedMention">
+    <w:name w:val="Unresolved Mention"/>
+    <w:basedOn w:val="DefaultParagraphFont"/>
+    <w:uiPriority w:val="99"/>
+    <w:semiHidden/>
+    <w:unhideWhenUsed/>
+    <w:rsid w:val="008D1F78"/>
+    <w:rPr>
+      <w:color w:val="605E5C"/>
+      <w:shd w:val="clear" w:color="auto" w:fill="E1DFDD"/>
+    </w:rPr>
+  </w:style>
+  <w:style w:type="character" w:customStyle="1" w:styleId="Heading3Char">
+    <w:name w:val="Heading 3 Char"/>
+    <w:basedOn w:val="DefaultParagraphFont"/>
+    <w:link w:val="Heading3"/>
+    <w:uiPriority w:val="9"/>
+    <w:rsid w:val="008D1F78"/>
+    <w:rPr>
+      <w:rFonts w:asciiTheme="majorHAnsi" w:eastAsiaTheme="majorEastAsia" w:hAnsiTheme="majorHAnsi" w:cstheme="majorBidi"/>
+      <w:color w:val="1F3763" w:themeColor="accent1" w:themeShade="7F"/>
+      <w:sz w:val="24"/>
+      <w:szCs w:val="24"/>
+    </w:rPr>
   </w:style>
 </w:styles>
 </file>
@@ -3203,4 +3600,16 @@
     </a:ext>
   </a:extLst>
 </a:theme>
+</file>
+
+<file path=customXml/item1.xml><?xml version="1.0" encoding="utf-8"?>
+<b:Sources xmlns:b="http://schemas.openxmlformats.org/officeDocument/2006/bibliography" xmlns="http://schemas.openxmlformats.org/officeDocument/2006/bibliography" SelectedStyle="\APASixthEditionOfficeOnline.xsl" StyleName="APA" Version="6"/>
+</file>
+
+<file path=customXml/itemProps1.xml><?xml version="1.0" encoding="utf-8"?>
+<ds:datastoreItem xmlns:ds="http://schemas.openxmlformats.org/officeDocument/2006/customXml" ds:itemID="{9F981535-6386-4781-8507-2DDA5F9D28FE}">
+  <ds:schemaRefs>
+    <ds:schemaRef ds:uri="http://schemas.openxmlformats.org/officeDocument/2006/bibliography"/>
+  </ds:schemaRefs>
+</ds:datastoreItem>
 </file>